--- a/revise2/Dried_fish_ms_revised2.docx
+++ b/revise2/Dried_fish_ms_revised2.docx
@@ -687,22 +687,12 @@
         </w:rPr>
         <w:t xml:space="preserve">Figures 1 to </w:t>
       </w:r>
-      <w:del w:id="0" w:author="Robinson, James (robins64)" w:date="2025-08-08T14:02:00Z" w16du:dateUtc="2025-08-08T13:02:00Z">
-        <w:r>
-          <w:rPr>
-            <w:rFonts w:ascii="Times New Roman" w:eastAsia="Times New Roman" w:hAnsi="Times New Roman" w:cs="Times New Roman"/>
-          </w:rPr>
-          <w:delText>3</w:delText>
-        </w:r>
-      </w:del>
-      <w:ins w:id="1" w:author="Robinson, James (robins64)" w:date="2025-08-08T14:02:00Z" w16du:dateUtc="2025-08-08T13:02:00Z">
-        <w:r>
-          <w:rPr>
-            <w:rFonts w:ascii="Times New Roman" w:eastAsia="Times New Roman" w:hAnsi="Times New Roman" w:cs="Times New Roman"/>
-          </w:rPr>
-          <w:t>4</w:t>
-        </w:r>
-      </w:ins>
+      <w:r>
+        <w:rPr>
+          <w:rFonts w:ascii="Times New Roman" w:eastAsia="Times New Roman" w:hAnsi="Times New Roman" w:cs="Times New Roman"/>
+        </w:rPr>
+        <w:t>4</w:t>
+      </w:r>
       <w:r>
         <w:br w:type="page"/>
       </w:r>
@@ -821,316 +811,126 @@
         </w:rPr>
         <w:t xml:space="preserve"> million people). </w:t>
       </w:r>
-      <w:ins w:id="2" w:author="Robinson, James (robins64)" w:date="2025-08-08T10:17:00Z" w16du:dateUtc="2025-08-08T09:17:00Z">
-        <w:r>
-          <w:rPr>
-            <w:rFonts w:ascii="Times New Roman" w:eastAsia="Times New Roman" w:hAnsi="Times New Roman" w:cs="Times New Roman"/>
-          </w:rPr>
-          <w:t>D</w:t>
-        </w:r>
-      </w:ins>
-      <w:ins w:id="3" w:author="Robinson, James (robins64)" w:date="2025-08-08T10:07:00Z" w16du:dateUtc="2025-08-08T09:07:00Z">
-        <w:r>
-          <w:rPr>
-            <w:rFonts w:ascii="Times New Roman" w:eastAsia="Times New Roman" w:hAnsi="Times New Roman" w:cs="Times New Roman"/>
-          </w:rPr>
-          <w:t>ried fish consumption</w:t>
-        </w:r>
-        <w:r>
-          <w:rPr>
-            <w:rFonts w:ascii="Times New Roman" w:eastAsia="Times New Roman" w:hAnsi="Times New Roman" w:cs="Times New Roman"/>
-          </w:rPr>
-          <w:t xml:space="preserve"> </w:t>
-        </w:r>
-        <w:r>
-          <w:rPr>
-            <w:rFonts w:ascii="Times New Roman" w:eastAsia="Times New Roman" w:hAnsi="Times New Roman" w:cs="Times New Roman"/>
-          </w:rPr>
-          <w:t xml:space="preserve">was </w:t>
-        </w:r>
-      </w:ins>
-      <w:del w:id="4" w:author="Robinson, James (robins64)" w:date="2025-08-08T10:07:00Z" w16du:dateUtc="2025-08-08T09:07:00Z">
-        <w:r>
-          <w:rPr>
-            <w:rFonts w:ascii="Times New Roman" w:eastAsia="Times New Roman" w:hAnsi="Times New Roman" w:cs="Times New Roman"/>
-          </w:rPr>
-          <w:delText xml:space="preserve">Dried fish </w:delText>
-        </w:r>
-      </w:del>
-      <w:del w:id="5" w:author="Robinson, James (robins64)" w:date="2025-08-08T09:18:00Z" w16du:dateUtc="2025-08-08T08:18:00Z">
-        <w:r>
-          <w:rPr>
-            <w:rFonts w:ascii="Times New Roman" w:eastAsia="Times New Roman" w:hAnsi="Times New Roman" w:cs="Times New Roman"/>
-          </w:rPr>
-          <w:delText>consumption</w:delText>
-        </w:r>
-        <w:r>
-          <w:rPr>
-            <w:rFonts w:ascii="Times New Roman" w:eastAsia="Times New Roman" w:hAnsi="Times New Roman" w:cs="Times New Roman"/>
-          </w:rPr>
-          <w:delText xml:space="preserve"> rates</w:delText>
-        </w:r>
-        <w:r>
-          <w:rPr>
-            <w:rFonts w:ascii="Times New Roman" w:eastAsia="Times New Roman" w:hAnsi="Times New Roman" w:cs="Times New Roman"/>
-          </w:rPr>
-          <w:delText xml:space="preserve"> </w:delText>
-        </w:r>
-        <w:r>
-          <w:rPr>
-            <w:rFonts w:ascii="Times New Roman" w:eastAsia="Times New Roman" w:hAnsi="Times New Roman" w:cs="Times New Roman"/>
-          </w:rPr>
-          <w:delText xml:space="preserve">were </w:delText>
-        </w:r>
-      </w:del>
-      <w:del w:id="6" w:author="Robinson, James (robins64)" w:date="2025-08-08T10:07:00Z" w16du:dateUtc="2025-08-08T09:07:00Z">
-        <w:r>
-          <w:rPr>
-            <w:rFonts w:ascii="Times New Roman" w:eastAsia="Times New Roman" w:hAnsi="Times New Roman" w:cs="Times New Roman"/>
-          </w:rPr>
-          <w:delText xml:space="preserve">54% </w:delText>
-        </w:r>
-      </w:del>
-      <w:del w:id="7" w:author="Robinson, James (robins64)" w:date="2025-08-08T09:18:00Z" w16du:dateUtc="2025-08-08T08:18:00Z">
-        <w:r>
-          <w:rPr>
-            <w:rFonts w:ascii="Times New Roman" w:eastAsia="Times New Roman" w:hAnsi="Times New Roman" w:cs="Times New Roman"/>
-          </w:rPr>
-          <w:delText xml:space="preserve">higher than </w:delText>
-        </w:r>
-      </w:del>
-      <w:del w:id="8" w:author="Robinson, James (robins64)" w:date="2025-08-08T10:07:00Z" w16du:dateUtc="2025-08-08T09:07:00Z">
-        <w:r>
-          <w:rPr>
-            <w:rFonts w:ascii="Times New Roman" w:eastAsia="Times New Roman" w:hAnsi="Times New Roman" w:cs="Times New Roman"/>
-          </w:rPr>
-          <w:delText>fresh fish</w:delText>
-        </w:r>
-      </w:del>
-      <w:del w:id="9" w:author="Robinson, James (robins64)" w:date="2025-08-08T09:18:00Z" w16du:dateUtc="2025-08-08T08:18:00Z">
-        <w:r>
-          <w:rPr>
-            <w:rFonts w:ascii="Times New Roman" w:eastAsia="Times New Roman" w:hAnsi="Times New Roman" w:cs="Times New Roman"/>
-          </w:rPr>
-          <w:delText xml:space="preserve"> and highest in </w:delText>
-        </w:r>
-      </w:del>
-      <w:del w:id="10" w:author="Robinson, James (robins64)" w:date="2025-08-08T10:06:00Z" w16du:dateUtc="2025-08-08T09:06:00Z">
-        <w:r>
-          <w:rPr>
-            <w:rFonts w:ascii="Times New Roman" w:eastAsia="Times New Roman" w:hAnsi="Times New Roman" w:cs="Times New Roman"/>
-          </w:rPr>
-          <w:delText>households near to marine coastlines</w:delText>
-        </w:r>
-      </w:del>
-      <w:del w:id="11" w:author="Robinson, James (robins64)" w:date="2025-08-08T10:07:00Z" w16du:dateUtc="2025-08-08T09:07:00Z">
-        <w:r>
-          <w:rPr>
-            <w:rFonts w:ascii="Times New Roman" w:eastAsia="Times New Roman" w:hAnsi="Times New Roman" w:cs="Times New Roman"/>
-          </w:rPr>
-          <w:delText xml:space="preserve">. Dried fish consumption </w:delText>
-        </w:r>
-        <w:r>
-          <w:rPr>
-            <w:rFonts w:ascii="Times New Roman" w:eastAsia="Times New Roman" w:hAnsi="Times New Roman" w:cs="Times New Roman"/>
-          </w:rPr>
-          <w:delText>wa</w:delText>
-        </w:r>
-        <w:r>
-          <w:rPr>
-            <w:rFonts w:ascii="Times New Roman" w:eastAsia="Times New Roman" w:hAnsi="Times New Roman" w:cs="Times New Roman"/>
-          </w:rPr>
-          <w:delText xml:space="preserve">s </w:delText>
-        </w:r>
-      </w:del>
-      <w:del w:id="12" w:author="Robinson, James (robins64)" w:date="2025-08-08T09:18:00Z" w16du:dateUtc="2025-08-08T08:18:00Z">
-        <w:r>
-          <w:rPr>
-            <w:rFonts w:ascii="Times New Roman" w:eastAsia="Times New Roman" w:hAnsi="Times New Roman" w:cs="Times New Roman"/>
-          </w:rPr>
-          <w:delText xml:space="preserve">higher </w:delText>
-        </w:r>
-      </w:del>
-      <w:ins w:id="13" w:author="Robinson, James (robins64)" w:date="2025-08-08T09:18:00Z" w16du:dateUtc="2025-08-08T08:18:00Z">
-        <w:r>
-          <w:rPr>
-            <w:rFonts w:ascii="Times New Roman" w:eastAsia="Times New Roman" w:hAnsi="Times New Roman" w:cs="Times New Roman"/>
-          </w:rPr>
-          <w:t xml:space="preserve">more prevalent </w:t>
-        </w:r>
-      </w:ins>
+      <w:r>
+        <w:rPr>
+          <w:rFonts w:ascii="Times New Roman" w:eastAsia="Times New Roman" w:hAnsi="Times New Roman" w:cs="Times New Roman"/>
+        </w:rPr>
+        <w:t>D</w:t>
+      </w:r>
+      <w:r>
+        <w:rPr>
+          <w:rFonts w:ascii="Times New Roman" w:eastAsia="Times New Roman" w:hAnsi="Times New Roman" w:cs="Times New Roman"/>
+        </w:rPr>
+        <w:t>ried fish consumption</w:t>
+      </w:r>
+      <w:r>
+        <w:rPr>
+          <w:rFonts w:ascii="Times New Roman" w:eastAsia="Times New Roman" w:hAnsi="Times New Roman" w:cs="Times New Roman"/>
+        </w:rPr>
+        <w:t xml:space="preserve"> </w:t>
+      </w:r>
+      <w:r>
+        <w:rPr>
+          <w:rFonts w:ascii="Times New Roman" w:eastAsia="Times New Roman" w:hAnsi="Times New Roman" w:cs="Times New Roman"/>
+        </w:rPr>
+        <w:t xml:space="preserve">was </w:t>
+      </w:r>
+      <w:r>
+        <w:rPr>
+          <w:rFonts w:ascii="Times New Roman" w:eastAsia="Times New Roman" w:hAnsi="Times New Roman" w:cs="Times New Roman"/>
+        </w:rPr>
+        <w:t xml:space="preserve">more prevalent </w:t>
+      </w:r>
       <w:r>
         <w:rPr>
           <w:rFonts w:ascii="Times New Roman" w:eastAsia="Times New Roman" w:hAnsi="Times New Roman" w:cs="Times New Roman"/>
         </w:rPr>
         <w:t>than fresh fish</w:t>
       </w:r>
-      <w:ins w:id="14" w:author="Robinson, James (robins64)" w:date="2025-08-08T10:18:00Z" w16du:dateUtc="2025-08-08T09:18:00Z">
-        <w:r>
-          <w:rPr>
-            <w:rFonts w:ascii="Times New Roman" w:eastAsia="Times New Roman" w:hAnsi="Times New Roman" w:cs="Times New Roman"/>
-          </w:rPr>
-          <w:t>,</w:t>
-        </w:r>
-      </w:ins>
-      <w:ins w:id="15" w:author="Robinson, James (robins64)" w:date="2025-08-08T10:25:00Z" w16du:dateUtc="2025-08-08T09:25:00Z">
-        <w:r>
-          <w:rPr>
-            <w:rFonts w:ascii="Times New Roman" w:eastAsia="Times New Roman" w:hAnsi="Times New Roman" w:cs="Times New Roman"/>
-          </w:rPr>
-          <w:t xml:space="preserve"> reaching 54% more people,</w:t>
-        </w:r>
-      </w:ins>
-      <w:ins w:id="16" w:author="Robinson, James (robins64)" w:date="2025-08-08T10:18:00Z" w16du:dateUtc="2025-08-08T09:18:00Z">
-        <w:r>
-          <w:rPr>
-            <w:rFonts w:ascii="Times New Roman" w:eastAsia="Times New Roman" w:hAnsi="Times New Roman" w:cs="Times New Roman"/>
-          </w:rPr>
-          <w:t xml:space="preserve"> particularly</w:t>
-        </w:r>
-      </w:ins>
+      <w:r>
+        <w:rPr>
+          <w:rFonts w:ascii="Times New Roman" w:eastAsia="Times New Roman" w:hAnsi="Times New Roman" w:cs="Times New Roman"/>
+        </w:rPr>
+        <w:t>,</w:t>
+      </w:r>
+      <w:r>
+        <w:rPr>
+          <w:rFonts w:ascii="Times New Roman" w:eastAsia="Times New Roman" w:hAnsi="Times New Roman" w:cs="Times New Roman"/>
+        </w:rPr>
+        <w:t xml:space="preserve"> reaching 54% more people,</w:t>
+      </w:r>
+      <w:r>
+        <w:rPr>
+          <w:rFonts w:ascii="Times New Roman" w:eastAsia="Times New Roman" w:hAnsi="Times New Roman" w:cs="Times New Roman"/>
+        </w:rPr>
+        <w:t xml:space="preserve"> particularly</w:t>
+      </w:r>
       <w:r>
         <w:rPr>
           <w:rFonts w:ascii="Times New Roman" w:eastAsia="Times New Roman" w:hAnsi="Times New Roman" w:cs="Times New Roman"/>
         </w:rPr>
         <w:t xml:space="preserve"> </w:t>
       </w:r>
-      <w:ins w:id="17" w:author="Robinson, James (robins64)" w:date="2025-08-08T10:26:00Z" w16du:dateUtc="2025-08-08T09:26:00Z">
-        <w:r>
-          <w:rPr>
-            <w:rFonts w:ascii="Times New Roman" w:eastAsia="Times New Roman" w:hAnsi="Times New Roman" w:cs="Times New Roman"/>
-          </w:rPr>
-          <w:t xml:space="preserve">those </w:t>
-        </w:r>
-      </w:ins>
-      <w:del w:id="18" w:author="Robinson, James (robins64)" w:date="2025-08-08T10:07:00Z" w16du:dateUtc="2025-08-08T09:07:00Z">
-        <w:r>
-          <w:rPr>
-            <w:rFonts w:ascii="Times New Roman" w:eastAsia="Times New Roman" w:hAnsi="Times New Roman" w:cs="Times New Roman"/>
-          </w:rPr>
-          <w:delText xml:space="preserve">almost everywhere, </w:delText>
-        </w:r>
-      </w:del>
-      <w:del w:id="19" w:author="Robinson, James (robins64)" w:date="2025-08-08T10:03:00Z" w16du:dateUtc="2025-08-08T09:03:00Z">
-        <w:r>
-          <w:rPr>
-            <w:rFonts w:ascii="Times New Roman" w:eastAsia="Times New Roman" w:hAnsi="Times New Roman" w:cs="Times New Roman"/>
-          </w:rPr>
-          <w:delText>particularly for</w:delText>
-        </w:r>
-      </w:del>
-      <w:ins w:id="20" w:author="Robinson, James (robins64)" w:date="2025-08-08T10:18:00Z" w16du:dateUtc="2025-08-08T09:18:00Z">
-        <w:r>
-          <w:rPr>
-            <w:rFonts w:ascii="Times New Roman" w:eastAsia="Times New Roman" w:hAnsi="Times New Roman" w:cs="Times New Roman"/>
-          </w:rPr>
-          <w:t xml:space="preserve">in </w:t>
-        </w:r>
-      </w:ins>
-      <w:ins w:id="21" w:author="Robinson, James (robins64)" w:date="2025-08-08T10:06:00Z" w16du:dateUtc="2025-08-08T09:06:00Z">
-        <w:r>
-          <w:rPr>
-            <w:rFonts w:ascii="Times New Roman" w:eastAsia="Times New Roman" w:hAnsi="Times New Roman" w:cs="Times New Roman"/>
-          </w:rPr>
-          <w:t xml:space="preserve">poor </w:t>
-        </w:r>
-        <w:r>
-          <w:rPr>
-            <w:rFonts w:ascii="Times New Roman" w:eastAsia="Times New Roman" w:hAnsi="Times New Roman" w:cs="Times New Roman"/>
-          </w:rPr>
-          <w:t>households</w:t>
-        </w:r>
-      </w:ins>
-      <w:ins w:id="22" w:author="Robinson, James (robins64)" w:date="2025-08-08T10:18:00Z" w16du:dateUtc="2025-08-08T09:18:00Z">
-        <w:r>
-          <w:rPr>
-            <w:rFonts w:ascii="Times New Roman" w:eastAsia="Times New Roman" w:hAnsi="Times New Roman" w:cs="Times New Roman"/>
-          </w:rPr>
-          <w:t xml:space="preserve"> and</w:t>
-        </w:r>
-      </w:ins>
-      <w:ins w:id="23" w:author="Robinson, James (robins64)" w:date="2025-08-08T10:17:00Z" w16du:dateUtc="2025-08-08T09:17:00Z">
-        <w:r>
-          <w:rPr>
-            <w:rFonts w:ascii="Times New Roman" w:eastAsia="Times New Roman" w:hAnsi="Times New Roman" w:cs="Times New Roman"/>
-          </w:rPr>
-          <w:t xml:space="preserve"> </w:t>
-        </w:r>
-      </w:ins>
-      <w:ins w:id="24" w:author="Robinson, James (robins64)" w:date="2025-08-08T10:06:00Z" w16du:dateUtc="2025-08-08T09:06:00Z">
-        <w:r>
-          <w:rPr>
-            <w:rFonts w:ascii="Times New Roman" w:eastAsia="Times New Roman" w:hAnsi="Times New Roman" w:cs="Times New Roman"/>
-          </w:rPr>
-          <w:t>near to marine coastlines</w:t>
-        </w:r>
-      </w:ins>
+      <w:r>
+        <w:rPr>
+          <w:rFonts w:ascii="Times New Roman" w:eastAsia="Times New Roman" w:hAnsi="Times New Roman" w:cs="Times New Roman"/>
+        </w:rPr>
+        <w:t xml:space="preserve">those </w:t>
+      </w:r>
+      <w:r>
+        <w:rPr>
+          <w:rFonts w:ascii="Times New Roman" w:eastAsia="Times New Roman" w:hAnsi="Times New Roman" w:cs="Times New Roman"/>
+        </w:rPr>
+        <w:t xml:space="preserve">in </w:t>
+      </w:r>
+      <w:r>
+        <w:rPr>
+          <w:rFonts w:ascii="Times New Roman" w:eastAsia="Times New Roman" w:hAnsi="Times New Roman" w:cs="Times New Roman"/>
+        </w:rPr>
+        <w:t>poor households</w:t>
+      </w:r>
+      <w:r>
+        <w:rPr>
+          <w:rFonts w:ascii="Times New Roman" w:eastAsia="Times New Roman" w:hAnsi="Times New Roman" w:cs="Times New Roman"/>
+        </w:rPr>
+        <w:t xml:space="preserve"> and</w:t>
+      </w:r>
       <w:r>
         <w:rPr>
           <w:rFonts w:ascii="Times New Roman" w:eastAsia="Times New Roman" w:hAnsi="Times New Roman" w:cs="Times New Roman"/>
         </w:rPr>
         <w:t xml:space="preserve"> </w:t>
       </w:r>
-      <w:del w:id="25" w:author="Robinson, James (robins64)" w:date="2025-08-08T10:06:00Z" w16du:dateUtc="2025-08-08T09:06:00Z">
-        <w:r>
-          <w:rPr>
-            <w:rFonts w:ascii="Times New Roman" w:eastAsia="Times New Roman" w:hAnsi="Times New Roman" w:cs="Times New Roman"/>
-          </w:rPr>
-          <w:delText xml:space="preserve">poor households and those </w:delText>
-        </w:r>
-      </w:del>
-      <w:ins w:id="26" w:author="Robinson, James (robins64)" w:date="2025-08-08T10:06:00Z" w16du:dateUtc="2025-08-08T09:06:00Z">
-        <w:r>
-          <w:rPr>
-            <w:rFonts w:ascii="Times New Roman" w:eastAsia="Times New Roman" w:hAnsi="Times New Roman" w:cs="Times New Roman"/>
-          </w:rPr>
-          <w:t xml:space="preserve">or </w:t>
-        </w:r>
-      </w:ins>
-      <w:del w:id="27" w:author="Robinson, James (robins64)" w:date="2025-08-08T10:06:00Z" w16du:dateUtc="2025-08-08T09:06:00Z">
-        <w:r>
-          <w:rPr>
-            <w:rFonts w:ascii="Times New Roman" w:eastAsia="Times New Roman" w:hAnsi="Times New Roman" w:cs="Times New Roman"/>
-          </w:rPr>
-          <w:delText xml:space="preserve">near </w:delText>
-        </w:r>
-      </w:del>
-      <w:del w:id="28" w:author="Robinson, James (robins64)" w:date="2025-08-08T10:02:00Z" w16du:dateUtc="2025-08-08T09:02:00Z">
-        <w:r>
-          <w:rPr>
-            <w:rFonts w:ascii="Times New Roman" w:eastAsia="Times New Roman" w:hAnsi="Times New Roman" w:cs="Times New Roman"/>
-          </w:rPr>
-          <w:delText xml:space="preserve">inland waterbodies or </w:delText>
-        </w:r>
-      </w:del>
+      <w:r>
+        <w:rPr>
+          <w:rFonts w:ascii="Times New Roman" w:eastAsia="Times New Roman" w:hAnsi="Times New Roman" w:cs="Times New Roman"/>
+        </w:rPr>
+        <w:t>near to marine coastlines</w:t>
+      </w:r>
+      <w:r>
+        <w:rPr>
+          <w:rFonts w:ascii="Times New Roman" w:eastAsia="Times New Roman" w:hAnsi="Times New Roman" w:cs="Times New Roman"/>
+        </w:rPr>
+        <w:t xml:space="preserve"> </w:t>
+      </w:r>
+      <w:r>
+        <w:rPr>
+          <w:rFonts w:ascii="Times New Roman" w:eastAsia="Times New Roman" w:hAnsi="Times New Roman" w:cs="Times New Roman"/>
+        </w:rPr>
+        <w:t xml:space="preserve">or </w:t>
+      </w:r>
       <w:r>
         <w:rPr>
           <w:rFonts w:ascii="Times New Roman" w:eastAsia="Times New Roman" w:hAnsi="Times New Roman" w:cs="Times New Roman"/>
         </w:rPr>
         <w:t>urban centres</w:t>
       </w:r>
-      <w:ins w:id="29" w:author="Robinson, James (robins64)" w:date="2025-08-08T10:18:00Z" w16du:dateUtc="2025-08-08T09:18:00Z">
-        <w:r>
-          <w:rPr>
-            <w:rFonts w:ascii="Times New Roman" w:eastAsia="Times New Roman" w:hAnsi="Times New Roman" w:cs="Times New Roman"/>
-          </w:rPr>
-          <w:t xml:space="preserve">. </w:t>
-        </w:r>
-      </w:ins>
-      <w:del w:id="30" w:author="Robinson, James (robins64)" w:date="2025-08-08T10:18:00Z" w16du:dateUtc="2025-08-08T09:18:00Z">
-        <w:r>
-          <w:rPr>
-            <w:rFonts w:ascii="Times New Roman" w:eastAsia="Times New Roman" w:hAnsi="Times New Roman" w:cs="Times New Roman"/>
-          </w:rPr>
-          <w:delText>.</w:delText>
-        </w:r>
-        <w:r>
-          <w:rPr>
-            <w:rFonts w:ascii="Times New Roman" w:eastAsia="Times New Roman" w:hAnsi="Times New Roman" w:cs="Times New Roman"/>
-          </w:rPr>
-          <w:delText xml:space="preserve"> </w:delText>
-        </w:r>
-      </w:del>
+      <w:r>
+        <w:rPr>
+          <w:rFonts w:ascii="Times New Roman" w:eastAsia="Times New Roman" w:hAnsi="Times New Roman" w:cs="Times New Roman"/>
+        </w:rPr>
+        <w:t xml:space="preserve">. </w:t>
+      </w:r>
       <w:r>
         <w:rPr>
           <w:rFonts w:ascii="Times New Roman" w:eastAsia="Times New Roman" w:hAnsi="Times New Roman" w:cs="Times New Roman"/>
@@ -1253,64 +1053,14 @@
         <w:rPr>
           <w:rFonts w:ascii="Times New Roman" w:eastAsia="Times New Roman" w:hAnsi="Times New Roman" w:cs="Times New Roman"/>
         </w:rPr>
-        <w:t xml:space="preserve">Dried fish are affordable and nutritious foods, caught by small-scale fisheries and distributed by informal networks throughout the tropics. Yet data scarcity on nutrient and contaminant contents, consumption rates, and fisheries catches has meant that dried fish contributions to diets remain overlooked. We analysed sun-dried and smoked fish from East and West Africa, and the Indian Ocean, finding that small amounts of dried fish contribute significantly to recommended nutrient intakes for young children and women. Using household surveys from across Africa, we estimate that dried fish </w:t>
-      </w:r>
-      <w:del w:id="31" w:author="Robinson, James (robins64)" w:date="2025-08-08T09:36:00Z" w16du:dateUtc="2025-08-08T08:36:00Z">
-        <w:r>
-          <w:rPr>
-            <w:rFonts w:ascii="Times New Roman" w:eastAsia="Times New Roman" w:hAnsi="Times New Roman" w:cs="Times New Roman"/>
-          </w:rPr>
-          <w:delText xml:space="preserve">is 54% higher than </w:delText>
-        </w:r>
-        <w:r>
-          <w:rPr>
-            <w:rFonts w:ascii="Times New Roman" w:eastAsia="Times New Roman" w:hAnsi="Times New Roman" w:cs="Times New Roman"/>
-          </w:rPr>
-          <w:delText xml:space="preserve">fresh fish consumption, </w:delText>
-        </w:r>
-      </w:del>
-      <w:r>
-        <w:rPr>
-          <w:rFonts w:ascii="Times New Roman" w:eastAsia="Times New Roman" w:hAnsi="Times New Roman" w:cs="Times New Roman"/>
-        </w:rPr>
-        <w:t>reach</w:t>
-      </w:r>
-      <w:del w:id="32" w:author="Robinson, James (robins64)" w:date="2025-08-08T09:36:00Z" w16du:dateUtc="2025-08-08T08:36:00Z">
-        <w:r>
-          <w:rPr>
-            <w:rFonts w:ascii="Times New Roman" w:eastAsia="Times New Roman" w:hAnsi="Times New Roman" w:cs="Times New Roman"/>
-          </w:rPr>
-          <w:delText>ing</w:delText>
-        </w:r>
-      </w:del>
-      <w:r>
-        <w:rPr>
-          <w:rFonts w:ascii="Times New Roman" w:eastAsia="Times New Roman" w:hAnsi="Times New Roman" w:cs="Times New Roman"/>
-        </w:rPr>
-        <w:t xml:space="preserve"> one-third of households</w:t>
-      </w:r>
-      <w:ins w:id="33" w:author="Robinson, James (robins64)" w:date="2025-08-08T09:36:00Z" w16du:dateUtc="2025-08-08T08:36:00Z">
-        <w:r>
-          <w:rPr>
-            <w:rFonts w:ascii="Times New Roman" w:eastAsia="Times New Roman" w:hAnsi="Times New Roman" w:cs="Times New Roman"/>
-          </w:rPr>
-          <w:t xml:space="preserve"> and are consumed by more </w:t>
-        </w:r>
-        <w:proofErr w:type="spellStart"/>
-        <w:r>
-          <w:rPr>
-            <w:rFonts w:ascii="Times New Roman" w:eastAsia="Times New Roman" w:hAnsi="Times New Roman" w:cs="Times New Roman"/>
-          </w:rPr>
-          <w:t>people</w:t>
-        </w:r>
-        <w:proofErr w:type="spellEnd"/>
-        <w:r>
-          <w:rPr>
-            <w:rFonts w:ascii="Times New Roman" w:eastAsia="Times New Roman" w:hAnsi="Times New Roman" w:cs="Times New Roman"/>
-          </w:rPr>
-          <w:t xml:space="preserve"> than fresh fish</w:t>
-        </w:r>
-      </w:ins>
+        <w:t>Dried fish are affordable and nutritious foods, caught by small-scale fisheries and distributed by informal networks throughout the tropics. Yet data scarcity on nutrient and contaminant contents, consumption rates, and fisheries catches has meant that dried fish contributions to diets remain overlooked. We analysed sun-dried and smoked fish from East and West Africa, and the Indian Ocean, finding that small amounts of dried fish contribute significantly to recommended nutrient intakes for young children and women. Using household surveys from across Africa, we estimate that dried fish reach one-third of households</w:t>
+      </w:r>
+      <w:r>
+        <w:rPr>
+          <w:rFonts w:ascii="Times New Roman" w:eastAsia="Times New Roman" w:hAnsi="Times New Roman" w:cs="Times New Roman"/>
+        </w:rPr>
+        <w:t xml:space="preserve"> and are consumed by more people than fresh fish</w:t>
+      </w:r>
       <w:r>
         <w:rPr>
           <w:rFonts w:ascii="Times New Roman" w:eastAsia="Times New Roman" w:hAnsi="Times New Roman" w:cs="Times New Roman"/>
@@ -2553,58 +2303,24 @@
         </w:rPr>
         <w:t xml:space="preserve">), providing over half of the NRV for calcium (53%), selenium (69%) and vitamin B12 (85%), and contributing to NRVs for iron (18%), iodine (20%), omega-3 fatty acids (EPA and DHA) (12%), zinc (15%), and vitamin D (19%). Very small portions of dried fish were a significant dietary source of five minerals, omega-3 fatty acids, and vitamins B12 and D (e.g., less than 15 g provides &gt;15% NRV) (Figs </w:t>
       </w:r>
-      <w:ins w:id="34" w:author="Robinson, James (robins64)" w:date="2025-08-08T13:56:00Z" w16du:dateUtc="2025-08-08T12:56:00Z">
-        <w:r>
-          <w:rPr>
-            <w:rFonts w:ascii="Times New Roman" w:eastAsia="Times New Roman" w:hAnsi="Times New Roman" w:cs="Times New Roman"/>
-          </w:rPr>
-          <w:t xml:space="preserve">1B, </w:t>
-        </w:r>
-      </w:ins>
-      <w:ins w:id="35" w:author="Robinson, James (robins64)" w:date="2025-08-08T13:55:00Z" w16du:dateUtc="2025-08-08T12:55:00Z">
-        <w:r>
-          <w:rPr>
-            <w:rFonts w:ascii="Times New Roman" w:eastAsia="Times New Roman" w:hAnsi="Times New Roman" w:cs="Times New Roman"/>
-          </w:rPr>
-          <w:t>2A</w:t>
-        </w:r>
-      </w:ins>
-      <w:del w:id="36" w:author="Robinson, James (robins64)" w:date="2025-08-08T13:55:00Z" w16du:dateUtc="2025-08-08T12:55:00Z">
-        <w:r>
-          <w:rPr>
-            <w:rFonts w:ascii="Times New Roman" w:eastAsia="Times New Roman" w:hAnsi="Times New Roman" w:cs="Times New Roman"/>
-          </w:rPr>
-          <w:delText>1</w:delText>
-        </w:r>
-        <w:r>
-          <w:rPr>
-            <w:rFonts w:ascii="Times New Roman" w:eastAsia="Times New Roman" w:hAnsi="Times New Roman" w:cs="Times New Roman"/>
-          </w:rPr>
-          <w:delText>B</w:delText>
-        </w:r>
-      </w:del>
-      <w:del w:id="37" w:author="Robinson, James (robins64)" w:date="2025-08-08T13:56:00Z" w16du:dateUtc="2025-08-08T12:56:00Z">
-        <w:r>
-          <w:rPr>
-            <w:rFonts w:ascii="Times New Roman" w:eastAsia="Times New Roman" w:hAnsi="Times New Roman" w:cs="Times New Roman"/>
-          </w:rPr>
-          <w:delText>, S2</w:delText>
-        </w:r>
-      </w:del>
+      <w:r>
+        <w:rPr>
+          <w:rFonts w:ascii="Times New Roman" w:eastAsia="Times New Roman" w:hAnsi="Times New Roman" w:cs="Times New Roman"/>
+        </w:rPr>
+        <w:t>1B, 2A</w:t>
+      </w:r>
       <w:r>
         <w:rPr>
           <w:rFonts w:ascii="Times New Roman" w:eastAsia="Times New Roman" w:hAnsi="Times New Roman" w:cs="Times New Roman"/>
         </w:rPr>
         <w:t>). For a non-pregnant woman (15-49 years old), a larger dried fish portion (41 g) provided over half the NRV for calcium (78%), iodine (56%), selenium (89%), vitamin B12 (63%) and vitamin D (63%), and was a dietary source of iron (20%), omega-3 fatty acids (36%), and zinc (24%)</w:t>
       </w:r>
-      <w:ins w:id="38" w:author="Robinson, James (robins64)" w:date="2025-08-08T14:00:00Z" w16du:dateUtc="2025-08-08T13:00:00Z">
-        <w:r>
-          <w:rPr>
-            <w:rFonts w:ascii="Times New Roman" w:eastAsia="Times New Roman" w:hAnsi="Times New Roman" w:cs="Times New Roman"/>
-          </w:rPr>
-          <w:t xml:space="preserve"> (Fig. S2)</w:t>
-        </w:r>
-      </w:ins>
+      <w:r>
+        <w:rPr>
+          <w:rFonts w:ascii="Times New Roman" w:eastAsia="Times New Roman" w:hAnsi="Times New Roman" w:cs="Times New Roman"/>
+        </w:rPr>
+        <w:t xml:space="preserve"> (Fig. S2)</w:t>
+      </w:r>
       <w:r>
         <w:rPr>
           <w:rFonts w:ascii="Times New Roman" w:eastAsia="Times New Roman" w:hAnsi="Times New Roman" w:cs="Times New Roman"/>
@@ -3032,7 +2748,7 @@
           <w:szCs w:val="24"/>
         </w:rPr>
         <w:drawing>
-          <wp:inline distT="0" distB="0" distL="0" distR="0" wp14:anchorId="7F63311D" wp14:editId="79188792">
+          <wp:inline distT="0" distB="0" distL="0" distR="0" wp14:anchorId="7F63311D" wp14:editId="0AC816B4">
             <wp:extent cx="4650658" cy="4578547"/>
             <wp:effectExtent l="0" t="0" r="0" b="0"/>
             <wp:docPr id="1112074193" name="Picture 1" descr="A close-up of food on a plate&#10;&#10;AI-generated content may be incorrect."/>
@@ -3106,22 +2822,12 @@
         </w:rPr>
         <w:t xml:space="preserve"> Nutrient density of different processing forms of wild-caught small fish species. Nutrient density (%) is the combined contribution to Nutrient Reference Values (NRV) for young children (0.5-5 y) from a 9 g portion (maximum = 900%). </w:t>
       </w:r>
-      <w:ins w:id="39" w:author="Robinson, James (robins64)" w:date="2025-08-08T13:48:00Z" w16du:dateUtc="2025-08-08T12:48:00Z">
-        <w:r>
-          <w:rPr>
-            <w:rFonts w:ascii="Times New Roman" w:eastAsia="Times New Roman" w:hAnsi="Times New Roman" w:cs="Times New Roman"/>
-          </w:rPr>
-          <w:t xml:space="preserve">B) Contribution of a </w:t>
-        </w:r>
-      </w:ins>
-      <w:ins w:id="40" w:author="Robinson, James (robins64)" w:date="2025-08-08T13:49:00Z" w16du:dateUtc="2025-08-08T12:49:00Z">
-        <w:r>
-          <w:rPr>
-            <w:rFonts w:ascii="Times New Roman" w:eastAsia="Times New Roman" w:hAnsi="Times New Roman" w:cs="Times New Roman"/>
-          </w:rPr>
-          <w:t xml:space="preserve">9 g portion to NRV for selected species. Radar plots show contribution between 0-100%, coloured by processing type. </w:t>
-        </w:r>
-      </w:ins>
+      <w:r>
+        <w:rPr>
+          <w:rFonts w:ascii="Times New Roman" w:eastAsia="Times New Roman" w:hAnsi="Times New Roman" w:cs="Times New Roman"/>
+        </w:rPr>
+        <w:t xml:space="preserve">B) Contribution of a 9 g portion to NRV for selected species. Radar plots show contribution between 0-100%, coloured by processing type. </w:t>
+      </w:r>
       <w:r>
         <w:rPr>
           <w:rFonts w:ascii="Times New Roman" w:eastAsia="Times New Roman" w:hAnsi="Times New Roman" w:cs="Times New Roman"/>
@@ -3223,133 +2929,53 @@
         </w:rPr>
         <w:t xml:space="preserve"> green vegetables</w:t>
       </w:r>
-      <w:del w:id="41" w:author="Robinson, James (robins64)" w:date="2025-08-08T13:50:00Z" w16du:dateUtc="2025-08-08T12:50:00Z">
-        <w:r>
-          <w:rPr>
-            <w:rFonts w:ascii="Times New Roman" w:eastAsia="Times New Roman" w:hAnsi="Times New Roman" w:cs="Times New Roman"/>
-          </w:rPr>
-          <w:delText xml:space="preserve">. </w:delText>
-        </w:r>
-        <w:r>
-          <w:rPr>
-            <w:rFonts w:ascii="Times New Roman" w:eastAsia="Times New Roman" w:hAnsi="Times New Roman" w:cs="Times New Roman"/>
-            <w:bCs/>
-          </w:rPr>
-          <w:delText>D</w:delText>
-        </w:r>
-        <w:r>
-          <w:rPr>
-            <w:rFonts w:ascii="Times New Roman" w:eastAsia="Times New Roman" w:hAnsi="Times New Roman" w:cs="Times New Roman"/>
-            <w:b/>
-          </w:rPr>
-          <w:delText>)</w:delText>
-        </w:r>
-        <w:r>
-          <w:rPr>
-            <w:rFonts w:ascii="Times New Roman" w:eastAsia="Times New Roman" w:hAnsi="Times New Roman" w:cs="Times New Roman"/>
-            <w:b/>
-          </w:rPr>
-          <w:delText xml:space="preserve"> </w:delText>
-        </w:r>
-        <w:r>
-          <w:rPr>
-            <w:rFonts w:ascii="Times New Roman" w:eastAsia="Times New Roman" w:hAnsi="Times New Roman" w:cs="Times New Roman"/>
-          </w:rPr>
-          <w:delText xml:space="preserve">Change in nutrient concentration from fresh fish to a </w:delText>
-        </w:r>
-      </w:del>
-      <w:del w:id="42" w:author="Robinson, James (robins64)" w:date="2025-08-08T10:50:00Z" w16du:dateUtc="2025-08-08T09:50:00Z">
-        <w:r>
-          <w:rPr>
-            <w:rFonts w:ascii="Times New Roman" w:eastAsia="Times New Roman" w:hAnsi="Times New Roman" w:cs="Times New Roman"/>
-          </w:rPr>
-          <w:delText xml:space="preserve">processed </w:delText>
-        </w:r>
-      </w:del>
-      <w:del w:id="43" w:author="Robinson, James (robins64)" w:date="2025-08-08T13:50:00Z" w16du:dateUtc="2025-08-08T12:50:00Z">
-        <w:r>
-          <w:rPr>
-            <w:rFonts w:ascii="Times New Roman" w:eastAsia="Times New Roman" w:hAnsi="Times New Roman" w:cs="Times New Roman"/>
-          </w:rPr>
-          <w:delText xml:space="preserve">form, accounting for water loss. Black points show mean values ± 2 S.E.M and underlying points are fish samples coloured by each drying process. Values were capped at 200%, indicating samples with significantly more nutrient or contaminant than would be expected from water evaporation. </w:delText>
-        </w:r>
-      </w:del>
-      <w:ins w:id="44" w:author="Robinson, James (robins64)" w:date="2025-08-08T13:50:00Z" w16du:dateUtc="2025-08-08T12:50:00Z">
-        <w:r>
-          <w:rPr>
-            <w:rFonts w:ascii="Times New Roman" w:eastAsia="Times New Roman" w:hAnsi="Times New Roman" w:cs="Times New Roman"/>
-          </w:rPr>
-          <w:t xml:space="preserve">. </w:t>
-        </w:r>
-      </w:ins>
+      <w:r>
+        <w:rPr>
+          <w:rFonts w:ascii="Times New Roman" w:eastAsia="Times New Roman" w:hAnsi="Times New Roman" w:cs="Times New Roman"/>
+        </w:rPr>
+        <w:t xml:space="preserve">. </w:t>
+      </w:r>
       <w:r>
         <w:rPr>
           <w:rFonts w:ascii="Times New Roman" w:eastAsia="Times New Roman" w:hAnsi="Times New Roman" w:cs="Times New Roman"/>
         </w:rPr>
         <w:t>Fig</w:t>
       </w:r>
-      <w:ins w:id="45" w:author="Robinson, James (robins64)" w:date="2025-08-08T13:50:00Z" w16du:dateUtc="2025-08-08T12:50:00Z">
-        <w:r>
-          <w:rPr>
-            <w:rFonts w:ascii="Times New Roman" w:eastAsia="Times New Roman" w:hAnsi="Times New Roman" w:cs="Times New Roman"/>
-          </w:rPr>
-          <w:t>s</w:t>
-        </w:r>
-      </w:ins>
+      <w:r>
+        <w:rPr>
+          <w:rFonts w:ascii="Times New Roman" w:eastAsia="Times New Roman" w:hAnsi="Times New Roman" w:cs="Times New Roman"/>
+        </w:rPr>
+        <w:t>s</w:t>
+      </w:r>
       <w:r>
         <w:rPr>
           <w:rFonts w:ascii="Times New Roman" w:eastAsia="Times New Roman" w:hAnsi="Times New Roman" w:cs="Times New Roman"/>
         </w:rPr>
         <w:t>. S</w:t>
       </w:r>
-      <w:ins w:id="46" w:author="Robinson, James (robins64)" w:date="2025-08-08T13:50:00Z" w16du:dateUtc="2025-08-08T12:50:00Z">
-        <w:r>
-          <w:rPr>
-            <w:rFonts w:ascii="Times New Roman" w:eastAsia="Times New Roman" w:hAnsi="Times New Roman" w:cs="Times New Roman"/>
-          </w:rPr>
-          <w:t>1 and S3</w:t>
-        </w:r>
-      </w:ins>
-      <w:del w:id="47" w:author="Robinson, James (robins64)" w:date="2025-08-08T13:50:00Z" w16du:dateUtc="2025-08-08T12:50:00Z">
-        <w:r>
-          <w:rPr>
-            <w:rFonts w:ascii="Times New Roman" w:eastAsia="Times New Roman" w:hAnsi="Times New Roman" w:cs="Times New Roman"/>
-          </w:rPr>
-          <w:delText>2</w:delText>
-        </w:r>
-      </w:del>
-      <w:r>
-        <w:rPr>
-          <w:rFonts w:ascii="Times New Roman" w:eastAsia="Times New Roman" w:hAnsi="Times New Roman" w:cs="Times New Roman"/>
-        </w:rPr>
-        <w:t xml:space="preserve"> show</w:t>
-      </w:r>
-      <w:del w:id="48" w:author="Robinson, James (robins64)" w:date="2025-08-08T13:50:00Z" w16du:dateUtc="2025-08-08T12:50:00Z">
-        <w:r>
-          <w:rPr>
-            <w:rFonts w:ascii="Times New Roman" w:eastAsia="Times New Roman" w:hAnsi="Times New Roman" w:cs="Times New Roman"/>
-          </w:rPr>
-          <w:delText>s</w:delText>
-        </w:r>
-      </w:del>
-      <w:r>
-        <w:rPr>
-          <w:rFonts w:ascii="Times New Roman" w:eastAsia="Times New Roman" w:hAnsi="Times New Roman" w:cs="Times New Roman"/>
-        </w:rPr>
-        <w:t xml:space="preserve"> the NRV for each species and processing form. NRV values were averaged for children 0.5-5 years old, for a portion of 9 g and nutrient density of calcium, iodine, iron, selenium, zinc, omega-3 fatty acids (EPA + DHA), and vitamins A, B12 and D. Nutrient density estimates for ‘fresh’, unprocessed fish were based on a dried fish portion, which is typically smaller than a fresh portion. </w:t>
-      </w:r>
-    </w:p>
-    <w:p>
-      <w:pPr>
-        <w:rPr>
-          <w:rFonts w:ascii="Times New Roman" w:eastAsia="Times New Roman" w:hAnsi="Times New Roman" w:cs="Times New Roman"/>
-        </w:rPr>
-      </w:pPr>
-    </w:p>
-    <w:p>
-      <w:pPr>
-        <w:rPr>
-          <w:ins w:id="49" w:author="Robinson, James (robins64)" w:date="2025-08-08T13:50:00Z" w16du:dateUtc="2025-08-08T12:50:00Z"/>
+      <w:r>
+        <w:rPr>
+          <w:rFonts w:ascii="Times New Roman" w:eastAsia="Times New Roman" w:hAnsi="Times New Roman" w:cs="Times New Roman"/>
+        </w:rPr>
+        <w:t>1 and S3</w:t>
+      </w:r>
+      <w:r>
+        <w:rPr>
+          <w:rFonts w:ascii="Times New Roman" w:eastAsia="Times New Roman" w:hAnsi="Times New Roman" w:cs="Times New Roman"/>
+        </w:rPr>
+        <w:t xml:space="preserve"> show the NRV for each species and processing form. NRV values were averaged for children 0.5-5 years old, for a portion of 9 g and nutrient density of calcium, iodine, iron, selenium, zinc, omega-3 fatty acids (EPA + DHA), and vitamins A, B12 and D. Nutrient density estimates for ‘fresh’, unprocessed fish were based on a dried fish portion, which is typically smaller than a fresh portion. </w:t>
+      </w:r>
+    </w:p>
+    <w:p>
+      <w:pPr>
+        <w:rPr>
+          <w:rFonts w:ascii="Times New Roman" w:eastAsia="Times New Roman" w:hAnsi="Times New Roman" w:cs="Times New Roman"/>
+        </w:rPr>
+      </w:pPr>
+    </w:p>
+    <w:p>
+      <w:pPr>
+        <w:rPr>
           <w:rFonts w:ascii="Times New Roman" w:eastAsia="Times New Roman" w:hAnsi="Times New Roman" w:cs="Times New Roman"/>
         </w:rPr>
       </w:pPr>
@@ -3366,38 +2992,12 @@
         <w:lastRenderedPageBreak/>
         <w:t xml:space="preserve">source of vitamins (15 g vs 28 g) (Fig. S2). These differences reflect the combined effect of both degradation (e.g., nutrient denaturation through heat) and concentration of nutrients (e.g., through water evaporation) during drying processes. Water content of dried samples varied between 8-53% (72-81% in fresh samples), indicating the concentration of nutrients through drying varied between sun-dried, smoked, and powdered samples. After correcting dried fish nutrient concentrations for this water loss, we found that drying degraded vitamins and omega-3 fatty acids (40-80% decrease in concentration) more than calcium, iodine, selenium, and zinc (4-27% decrease) (Fig. </w:t>
       </w:r>
-      <w:ins w:id="50" w:author="Robinson, James (robins64)" w:date="2025-08-08T13:54:00Z" w16du:dateUtc="2025-08-08T12:54:00Z">
-        <w:r>
-          <w:rPr>
-            <w:rFonts w:ascii="Times New Roman" w:eastAsia="Times New Roman" w:hAnsi="Times New Roman" w:cs="Times New Roman"/>
-          </w:rPr>
-          <w:t>2</w:t>
-        </w:r>
-      </w:ins>
-      <w:del w:id="51" w:author="Robinson, James (robins64)" w:date="2025-08-08T13:54:00Z" w16du:dateUtc="2025-08-08T12:54:00Z">
-        <w:r>
-          <w:rPr>
-            <w:rFonts w:ascii="Times New Roman" w:eastAsia="Times New Roman" w:hAnsi="Times New Roman" w:cs="Times New Roman"/>
-          </w:rPr>
-          <w:delText>1</w:delText>
-        </w:r>
-      </w:del>
-      <w:ins w:id="52" w:author="Robinson, James (robins64)" w:date="2025-08-08T13:54:00Z" w16du:dateUtc="2025-08-08T12:54:00Z">
-        <w:r>
-          <w:rPr>
-            <w:rFonts w:ascii="Times New Roman" w:eastAsia="Times New Roman" w:hAnsi="Times New Roman" w:cs="Times New Roman"/>
-          </w:rPr>
-          <w:t>B</w:t>
-        </w:r>
-      </w:ins>
-      <w:del w:id="53" w:author="Robinson, James (robins64)" w:date="2025-08-08T13:54:00Z" w16du:dateUtc="2025-08-08T12:54:00Z">
-        <w:r>
-          <w:rPr>
-            <w:rFonts w:ascii="Times New Roman" w:eastAsia="Times New Roman" w:hAnsi="Times New Roman" w:cs="Times New Roman"/>
-          </w:rPr>
-          <w:delText>D</w:delText>
-        </w:r>
-      </w:del>
+      <w:r>
+        <w:rPr>
+          <w:rFonts w:ascii="Times New Roman" w:eastAsia="Times New Roman" w:hAnsi="Times New Roman" w:cs="Times New Roman"/>
+        </w:rPr>
+        <w:t>2B</w:t>
+      </w:r>
       <w:r>
         <w:rPr>
           <w:rFonts w:ascii="Times New Roman" w:eastAsia="Times New Roman" w:hAnsi="Times New Roman" w:cs="Times New Roman"/>
@@ -3408,15 +3008,13 @@
     <w:p>
       <w:pPr>
         <w:rPr>
-          <w:ins w:id="54" w:author="Robinson, James (robins64)" w:date="2025-08-08T13:51:00Z" w16du:dateUtc="2025-08-08T12:51:00Z"/>
-          <w:rFonts w:ascii="Times New Roman" w:eastAsia="Times New Roman" w:hAnsi="Times New Roman" w:cs="Times New Roman"/>
-        </w:rPr>
-      </w:pPr>
-    </w:p>
-    <w:p>
-      <w:pPr>
-        <w:rPr>
-          <w:ins w:id="55" w:author="Robinson, James (robins64)" w:date="2025-08-08T13:50:00Z" w16du:dateUtc="2025-08-08T12:50:00Z"/>
+          <w:rFonts w:ascii="Times New Roman" w:eastAsia="Times New Roman" w:hAnsi="Times New Roman" w:cs="Times New Roman"/>
+        </w:rPr>
+      </w:pPr>
+    </w:p>
+    <w:p>
+      <w:pPr>
+        <w:rPr>
           <w:rFonts w:ascii="Times New Roman" w:eastAsia="Times New Roman" w:hAnsi="Times New Roman" w:cs="Times New Roman"/>
         </w:rPr>
       </w:pPr>
@@ -3426,7 +3024,7 @@
           <w:noProof/>
         </w:rPr>
         <w:drawing>
-          <wp:inline distT="0" distB="0" distL="0" distR="0" wp14:anchorId="025CC0C2" wp14:editId="7EA22140">
+          <wp:inline distT="0" distB="0" distL="0" distR="0" wp14:anchorId="025CC0C2" wp14:editId="35FB7519">
             <wp:extent cx="5733415" cy="2486025"/>
             <wp:effectExtent l="0" t="0" r="0" b="3175"/>
             <wp:docPr id="1660639185" name="Picture 2" descr="A diagram of different types of vitamins&#10;&#10;AI-generated content may be incorrect."/>
@@ -3474,112 +3072,89 @@
           <w:rFonts w:ascii="Times New Roman" w:eastAsia="Times New Roman" w:hAnsi="Times New Roman" w:cs="Times New Roman"/>
         </w:rPr>
       </w:pPr>
-      <w:ins w:id="56" w:author="Robinson, James (robins64)" w:date="2025-08-08T13:50:00Z" w16du:dateUtc="2025-08-08T12:50:00Z">
-        <w:r>
-          <w:rPr>
-            <w:rFonts w:ascii="Times New Roman" w:eastAsia="Times New Roman" w:hAnsi="Times New Roman" w:cs="Times New Roman"/>
-            <w:b/>
-            <w:bCs/>
-            <w:rPrChange w:id="57" w:author="Robinson, James (robins64)" w:date="2025-08-08T13:53:00Z" w16du:dateUtc="2025-08-08T12:53:00Z">
-              <w:rPr>
-                <w:rFonts w:ascii="Times New Roman" w:eastAsia="Times New Roman" w:hAnsi="Times New Roman" w:cs="Times New Roman"/>
-              </w:rPr>
-            </w:rPrChange>
-          </w:rPr>
-          <w:t>Figure 2</w:t>
-        </w:r>
-        <w:r>
-          <w:rPr>
-            <w:rFonts w:ascii="Times New Roman" w:eastAsia="Times New Roman" w:hAnsi="Times New Roman" w:cs="Times New Roman"/>
-          </w:rPr>
-          <w:t xml:space="preserve"> | </w:t>
-        </w:r>
-        <w:r>
-          <w:rPr>
-            <w:rFonts w:ascii="Times New Roman" w:eastAsia="Times New Roman" w:hAnsi="Times New Roman" w:cs="Times New Roman"/>
-            <w:bCs/>
-          </w:rPr>
-          <w:t>A</w:t>
-        </w:r>
-        <w:r>
-          <w:rPr>
-            <w:rFonts w:ascii="Times New Roman" w:eastAsia="Times New Roman" w:hAnsi="Times New Roman" w:cs="Times New Roman"/>
-          </w:rPr>
-          <w:t xml:space="preserve">) Contribution of the average dried fish to NRV for children (0.5-5 y) for different portion sizes (1-25 g) (mean across species and sun-dried, smoked, powder, fried forms). Points on the dashed horizontal line </w:t>
-        </w:r>
-        <w:r>
-          <w:rPr>
-            <w:rFonts w:ascii="Times New Roman" w:eastAsia="Times New Roman" w:hAnsi="Times New Roman" w:cs="Times New Roman"/>
-          </w:rPr>
-          <w:t>indicate the portion</w:t>
-        </w:r>
-        <w:r>
-          <w:rPr>
-            <w:rFonts w:ascii="Times New Roman" w:eastAsia="Gungsuh" w:hAnsi="Times New Roman" w:cs="Times New Roman"/>
-          </w:rPr>
-          <w:t xml:space="preserve"> that classifies dried fish as a nutrient source (≥ 15% NRV)</w:t>
-        </w:r>
-        <w:r>
-          <w:rPr>
-            <w:rFonts w:ascii="Times New Roman" w:eastAsia="Gungsuh" w:hAnsi="Times New Roman" w:cs="Times New Roman"/>
-          </w:rPr>
-          <w:t>, relative to average portion size of 9 g (red line)</w:t>
-        </w:r>
-        <w:r>
-          <w:rPr>
-            <w:rFonts w:ascii="Times New Roman" w:eastAsia="Gungsuh" w:hAnsi="Times New Roman" w:cs="Times New Roman"/>
-          </w:rPr>
-          <w:t>.</w:t>
-        </w:r>
-        <w:r>
-          <w:rPr>
-            <w:rFonts w:ascii="Times New Roman" w:eastAsia="Times New Roman" w:hAnsi="Times New Roman" w:cs="Times New Roman"/>
-          </w:rPr>
-          <w:t xml:space="preserve"> </w:t>
-        </w:r>
-      </w:ins>
-      <w:ins w:id="58" w:author="Robinson, James (robins64)" w:date="2025-08-08T13:58:00Z" w16du:dateUtc="2025-08-08T12:58:00Z">
-        <w:r>
-          <w:rPr>
-            <w:rFonts w:ascii="Times New Roman" w:eastAsia="Times New Roman" w:hAnsi="Times New Roman" w:cs="Times New Roman"/>
-          </w:rPr>
-          <w:t xml:space="preserve">See Fig. S2 for adult women NRV. </w:t>
-        </w:r>
-      </w:ins>
-      <w:ins w:id="59" w:author="Robinson, James (robins64)" w:date="2025-08-08T13:50:00Z" w16du:dateUtc="2025-08-08T12:50:00Z">
-        <w:r>
-          <w:rPr>
-            <w:rFonts w:ascii="Times New Roman" w:eastAsia="Times New Roman" w:hAnsi="Times New Roman" w:cs="Times New Roman"/>
-            <w:bCs/>
-          </w:rPr>
-          <w:t>B</w:t>
-        </w:r>
-        <w:r>
-          <w:rPr>
-            <w:rFonts w:ascii="Times New Roman" w:eastAsia="Times New Roman" w:hAnsi="Times New Roman" w:cs="Times New Roman"/>
-            <w:b/>
-          </w:rPr>
-          <w:t xml:space="preserve">) </w:t>
-        </w:r>
-        <w:r>
-          <w:rPr>
-            <w:rFonts w:ascii="Times New Roman" w:eastAsia="Times New Roman" w:hAnsi="Times New Roman" w:cs="Times New Roman"/>
-          </w:rPr>
-          <w:t>Change in nutrient concentration from fresh fish to a dried</w:t>
-        </w:r>
-        <w:r>
-          <w:rPr>
-            <w:rFonts w:ascii="Times New Roman" w:eastAsia="Times New Roman" w:hAnsi="Times New Roman" w:cs="Times New Roman"/>
-          </w:rPr>
-          <w:t xml:space="preserve"> </w:t>
-        </w:r>
-        <w:r>
-          <w:rPr>
-            <w:rFonts w:ascii="Times New Roman" w:eastAsia="Times New Roman" w:hAnsi="Times New Roman" w:cs="Times New Roman"/>
-          </w:rPr>
-          <w:t>form, accounting for water loss. Black points show mean values ± 2 S.E.M and underlying points are fish samples coloured by each drying process. Values were capped at 200%, indicating samples with significantly more nutrient or contaminant than would be expected from water evaporation.</w:t>
-        </w:r>
-      </w:ins>
+      <w:r>
+        <w:rPr>
+          <w:rFonts w:ascii="Times New Roman" w:eastAsia="Times New Roman" w:hAnsi="Times New Roman" w:cs="Times New Roman"/>
+          <w:b/>
+          <w:bCs/>
+        </w:rPr>
+        <w:t>Figure 2</w:t>
+      </w:r>
+      <w:r>
+        <w:rPr>
+          <w:rFonts w:ascii="Times New Roman" w:eastAsia="Times New Roman" w:hAnsi="Times New Roman" w:cs="Times New Roman"/>
+        </w:rPr>
+        <w:t xml:space="preserve"> | </w:t>
+      </w:r>
+      <w:r>
+        <w:rPr>
+          <w:rFonts w:ascii="Times New Roman" w:eastAsia="Times New Roman" w:hAnsi="Times New Roman" w:cs="Times New Roman"/>
+          <w:bCs/>
+        </w:rPr>
+        <w:t>A</w:t>
+      </w:r>
+      <w:r>
+        <w:rPr>
+          <w:rFonts w:ascii="Times New Roman" w:eastAsia="Times New Roman" w:hAnsi="Times New Roman" w:cs="Times New Roman"/>
+        </w:rPr>
+        <w:t xml:space="preserve">) Contribution of the average dried fish to NRV for children (0.5-5 y) for different portion sizes (1-25 g) (mean across species and sun-dried, smoked, powder, fried forms). Points on the dashed horizontal line </w:t>
+      </w:r>
+      <w:r>
+        <w:rPr>
+          <w:rFonts w:ascii="Times New Roman" w:eastAsia="Times New Roman" w:hAnsi="Times New Roman" w:cs="Times New Roman"/>
+        </w:rPr>
+        <w:t>indicate the portion</w:t>
+      </w:r>
+      <w:r>
+        <w:rPr>
+          <w:rFonts w:ascii="Times New Roman" w:eastAsia="Gungsuh" w:hAnsi="Times New Roman" w:cs="Times New Roman"/>
+        </w:rPr>
+        <w:t xml:space="preserve"> that classifies dried fish as a nutrient source (≥ 15% NRV)</w:t>
+      </w:r>
+      <w:r>
+        <w:rPr>
+          <w:rFonts w:ascii="Times New Roman" w:eastAsia="Gungsuh" w:hAnsi="Times New Roman" w:cs="Times New Roman"/>
+        </w:rPr>
+        <w:t>, relative to average portion size of 9 g (red line)</w:t>
+      </w:r>
+      <w:r>
+        <w:rPr>
+          <w:rFonts w:ascii="Times New Roman" w:eastAsia="Gungsuh" w:hAnsi="Times New Roman" w:cs="Times New Roman"/>
+        </w:rPr>
+        <w:t>.</w:t>
+      </w:r>
+      <w:r>
+        <w:rPr>
+          <w:rFonts w:ascii="Times New Roman" w:eastAsia="Times New Roman" w:hAnsi="Times New Roman" w:cs="Times New Roman"/>
+        </w:rPr>
+        <w:t xml:space="preserve"> </w:t>
+      </w:r>
+      <w:r>
+        <w:rPr>
+          <w:rFonts w:ascii="Times New Roman" w:eastAsia="Times New Roman" w:hAnsi="Times New Roman" w:cs="Times New Roman"/>
+        </w:rPr>
+        <w:t xml:space="preserve">See Fig. S2 for adult women NRV. </w:t>
+      </w:r>
+      <w:r>
+        <w:rPr>
+          <w:rFonts w:ascii="Times New Roman" w:eastAsia="Times New Roman" w:hAnsi="Times New Roman" w:cs="Times New Roman"/>
+          <w:bCs/>
+        </w:rPr>
+        <w:t>B</w:t>
+      </w:r>
+      <w:r>
+        <w:rPr>
+          <w:rFonts w:ascii="Times New Roman" w:eastAsia="Times New Roman" w:hAnsi="Times New Roman" w:cs="Times New Roman"/>
+          <w:b/>
+        </w:rPr>
+        <w:t xml:space="preserve">) </w:t>
+      </w:r>
+      <w:r>
+        <w:rPr>
+          <w:rFonts w:ascii="Times New Roman" w:eastAsia="Times New Roman" w:hAnsi="Times New Roman" w:cs="Times New Roman"/>
+        </w:rPr>
+        <w:t>Change in nutrient concentration from fresh fish to a dried form, accounting for water loss. Black points show mean values ± 2 S.E.M and underlying points are fish samples coloured by each drying process. Values were capped at 200%, indicating samples with significantly more nutrient or contaminant than would be expected from water evaporation.</w:t>
+      </w:r>
     </w:p>
     <w:p>
       <w:pPr>
@@ -3915,474 +3490,174 @@
         </w:rPr>
         <w:t xml:space="preserve">). </w:t>
       </w:r>
-      <w:del w:id="60" w:author="Robinson, James (robins64)" w:date="2025-08-07T16:38:00Z" w16du:dateUtc="2025-08-07T15:38:00Z">
-        <w:r>
-          <w:rPr>
-            <w:rFonts w:ascii="Times New Roman" w:eastAsia="Times New Roman" w:hAnsi="Times New Roman" w:cs="Times New Roman"/>
-          </w:rPr>
-          <w:delText>The f</w:delText>
-        </w:r>
-      </w:del>
-      <w:ins w:id="61" w:author="Robinson, James (robins64)" w:date="2025-08-07T16:38:00Z" w16du:dateUtc="2025-08-07T15:38:00Z">
-        <w:r>
-          <w:rPr>
-            <w:rFonts w:ascii="Times New Roman" w:eastAsia="Times New Roman" w:hAnsi="Times New Roman" w:cs="Times New Roman"/>
-          </w:rPr>
-          <w:t>F</w:t>
-        </w:r>
-      </w:ins>
+      <w:r>
+        <w:rPr>
+          <w:rFonts w:ascii="Times New Roman" w:eastAsia="Times New Roman" w:hAnsi="Times New Roman" w:cs="Times New Roman"/>
+        </w:rPr>
+        <w:t>F</w:t>
+      </w:r>
       <w:r>
         <w:rPr>
           <w:rFonts w:ascii="Times New Roman" w:eastAsia="Times New Roman" w:hAnsi="Times New Roman" w:cs="Times New Roman"/>
         </w:rPr>
         <w:t xml:space="preserve">ood consumption surveys in LSMS recorded </w:t>
       </w:r>
-      <w:ins w:id="62" w:author="Robinson, James (robins64)" w:date="2025-08-07T16:38:00Z" w16du:dateUtc="2025-08-07T15:38:00Z">
-        <w:r>
-          <w:rPr>
-            <w:rFonts w:ascii="Times New Roman" w:eastAsia="Times New Roman" w:hAnsi="Times New Roman" w:cs="Times New Roman"/>
-          </w:rPr>
-          <w:t xml:space="preserve">the </w:t>
-        </w:r>
-      </w:ins>
-      <w:del w:id="63" w:author="Robinson, James (robins64)" w:date="2025-08-07T16:37:00Z" w16du:dateUtc="2025-08-07T15:37:00Z">
-        <w:r>
-          <w:rPr>
-            <w:rFonts w:ascii="Times New Roman" w:eastAsia="Times New Roman" w:hAnsi="Times New Roman" w:cs="Times New Roman"/>
-          </w:rPr>
-          <w:delText xml:space="preserve">whether </w:delText>
-        </w:r>
-      </w:del>
-      <w:ins w:id="64" w:author="Robinson, James (robins64)" w:date="2025-08-07T16:38:00Z" w16du:dateUtc="2025-08-07T15:38:00Z">
-        <w:r>
-          <w:rPr>
-            <w:rFonts w:ascii="Times New Roman" w:eastAsia="Times New Roman" w:hAnsi="Times New Roman" w:cs="Times New Roman"/>
-          </w:rPr>
-          <w:t xml:space="preserve">consumption of fresh and dried </w:t>
-        </w:r>
-      </w:ins>
-      <w:ins w:id="65" w:author="Robinson, James (robins64)" w:date="2025-08-07T16:37:00Z" w16du:dateUtc="2025-08-07T15:37:00Z">
-        <w:r>
-          <w:rPr>
-            <w:rFonts w:ascii="Times New Roman" w:eastAsia="Times New Roman" w:hAnsi="Times New Roman" w:cs="Times New Roman"/>
-          </w:rPr>
-          <w:t>(sun-dried</w:t>
-        </w:r>
-      </w:ins>
-      <w:ins w:id="66" w:author="Robinson, James (robins64)" w:date="2025-08-07T16:38:00Z" w16du:dateUtc="2025-08-07T15:38:00Z">
-        <w:r>
-          <w:rPr>
-            <w:rFonts w:ascii="Times New Roman" w:eastAsia="Times New Roman" w:hAnsi="Times New Roman" w:cs="Times New Roman"/>
-          </w:rPr>
-          <w:t xml:space="preserve"> or smoked</w:t>
-        </w:r>
-      </w:ins>
-      <w:ins w:id="67" w:author="Robinson, James (robins64)" w:date="2025-08-07T16:37:00Z" w16du:dateUtc="2025-08-07T15:37:00Z">
-        <w:r>
-          <w:rPr>
-            <w:rFonts w:ascii="Times New Roman" w:eastAsia="Times New Roman" w:hAnsi="Times New Roman" w:cs="Times New Roman"/>
-          </w:rPr>
-          <w:t xml:space="preserve">) by each </w:t>
-        </w:r>
-      </w:ins>
+      <w:r>
+        <w:rPr>
+          <w:rFonts w:ascii="Times New Roman" w:eastAsia="Times New Roman" w:hAnsi="Times New Roman" w:cs="Times New Roman"/>
+        </w:rPr>
+        <w:t xml:space="preserve">the consumption of fresh and dried (sun-dried or smoked) by each </w:t>
+      </w:r>
       <w:r>
         <w:rPr>
           <w:rFonts w:ascii="Times New Roman" w:eastAsia="Times New Roman" w:hAnsi="Times New Roman" w:cs="Times New Roman"/>
         </w:rPr>
         <w:t>household</w:t>
       </w:r>
-      <w:ins w:id="68" w:author="Robinson, James (robins64)" w:date="2025-08-07T16:37:00Z" w16du:dateUtc="2025-08-07T15:37:00Z">
-        <w:r>
-          <w:rPr>
-            <w:rFonts w:ascii="Times New Roman" w:eastAsia="Times New Roman" w:hAnsi="Times New Roman" w:cs="Times New Roman"/>
-          </w:rPr>
-          <w:t xml:space="preserve"> </w:t>
-        </w:r>
-      </w:ins>
-      <w:del w:id="69" w:author="Robinson, James (robins64)" w:date="2025-08-07T16:37:00Z" w16du:dateUtc="2025-08-07T15:37:00Z">
-        <w:r>
-          <w:rPr>
-            <w:rFonts w:ascii="Times New Roman" w:eastAsia="Times New Roman" w:hAnsi="Times New Roman" w:cs="Times New Roman"/>
-          </w:rPr>
-          <w:delText xml:space="preserve">s consumed fish </w:delText>
-        </w:r>
-      </w:del>
+      <w:r>
+        <w:rPr>
+          <w:rFonts w:ascii="Times New Roman" w:eastAsia="Times New Roman" w:hAnsi="Times New Roman" w:cs="Times New Roman"/>
+        </w:rPr>
+        <w:t xml:space="preserve"> </w:t>
+      </w:r>
       <w:r>
         <w:rPr>
           <w:rFonts w:ascii="Times New Roman" w:eastAsia="Times New Roman" w:hAnsi="Times New Roman" w:cs="Times New Roman"/>
         </w:rPr>
         <w:t>in the preceding seven days</w:t>
       </w:r>
-      <w:ins w:id="70" w:author="Robinson, James (robins64)" w:date="2025-08-07T16:38:00Z" w16du:dateUtc="2025-08-07T15:38:00Z">
-        <w:r>
-          <w:rPr>
-            <w:rFonts w:ascii="Times New Roman" w:eastAsia="Times New Roman" w:hAnsi="Times New Roman" w:cs="Times New Roman"/>
-          </w:rPr>
-          <w:t>, which</w:t>
-        </w:r>
-      </w:ins>
-      <w:del w:id="71" w:author="Robinson, James (robins64)" w:date="2025-08-07T16:37:00Z" w16du:dateUtc="2025-08-07T15:37:00Z">
-        <w:r>
-          <w:rPr>
-            <w:rFonts w:ascii="Times New Roman" w:eastAsia="Times New Roman" w:hAnsi="Times New Roman" w:cs="Times New Roman"/>
-          </w:rPr>
-          <w:delText>,</w:delText>
-        </w:r>
-      </w:del>
+      <w:r>
+        <w:rPr>
+          <w:rFonts w:ascii="Times New Roman" w:eastAsia="Times New Roman" w:hAnsi="Times New Roman" w:cs="Times New Roman"/>
+        </w:rPr>
+        <w:t>, which</w:t>
+      </w:r>
       <w:r>
         <w:rPr>
           <w:rFonts w:ascii="Times New Roman" w:eastAsia="Times New Roman" w:hAnsi="Times New Roman" w:cs="Times New Roman"/>
         </w:rPr>
         <w:t xml:space="preserve"> </w:t>
       </w:r>
-      <w:del w:id="72" w:author="Robinson, James (robins64)" w:date="2025-08-07T16:32:00Z" w16du:dateUtc="2025-08-07T15:32:00Z">
-        <w:r>
-          <w:rPr>
-            <w:rFonts w:ascii="Times New Roman" w:eastAsia="Times New Roman" w:hAnsi="Times New Roman" w:cs="Times New Roman"/>
-          </w:rPr>
-          <w:delText xml:space="preserve">separated into different </w:delText>
-        </w:r>
-      </w:del>
-      <w:ins w:id="73" w:author="Robinson, James (robins64)" w:date="2025-08-07T16:38:00Z" w16du:dateUtc="2025-08-07T15:38:00Z">
-        <w:r>
-          <w:rPr>
-            <w:rFonts w:ascii="Times New Roman" w:eastAsia="Times New Roman" w:hAnsi="Times New Roman" w:cs="Times New Roman"/>
-          </w:rPr>
-          <w:t>w</w:t>
-        </w:r>
-      </w:ins>
-      <w:ins w:id="74" w:author="Robinson, James (robins64)" w:date="2025-08-07T16:37:00Z" w16du:dateUtc="2025-08-07T15:37:00Z">
-        <w:r>
-          <w:rPr>
-            <w:rFonts w:ascii="Times New Roman" w:eastAsia="Times New Roman" w:hAnsi="Times New Roman" w:cs="Times New Roman"/>
-          </w:rPr>
-          <w:t xml:space="preserve">e used to </w:t>
-        </w:r>
-      </w:ins>
-      <w:ins w:id="75" w:author="Robinson, James (robins64)" w:date="2025-08-07T16:36:00Z" w16du:dateUtc="2025-08-07T15:36:00Z">
-        <w:r>
-          <w:rPr>
-            <w:rFonts w:ascii="Times New Roman" w:eastAsia="Times New Roman" w:hAnsi="Times New Roman" w:cs="Times New Roman"/>
-          </w:rPr>
-          <w:t xml:space="preserve">quantify </w:t>
-        </w:r>
-      </w:ins>
-      <w:ins w:id="76" w:author="Robinson, James (robins64)" w:date="2025-08-07T16:37:00Z" w16du:dateUtc="2025-08-07T15:37:00Z">
-        <w:r>
-          <w:rPr>
-            <w:rFonts w:ascii="Times New Roman" w:eastAsia="Times New Roman" w:hAnsi="Times New Roman" w:cs="Times New Roman"/>
-          </w:rPr>
-          <w:t xml:space="preserve">prevalence of </w:t>
-        </w:r>
-      </w:ins>
-      <w:ins w:id="77" w:author="Robinson, James (robins64)" w:date="2025-08-07T16:36:00Z" w16du:dateUtc="2025-08-07T15:36:00Z">
-        <w:r>
-          <w:rPr>
-            <w:rFonts w:ascii="Times New Roman" w:eastAsia="Times New Roman" w:hAnsi="Times New Roman" w:cs="Times New Roman"/>
-          </w:rPr>
-          <w:t>fresh and dried fish consumption</w:t>
-        </w:r>
-      </w:ins>
-      <w:del w:id="78" w:author="Robinson, James (robins64)" w:date="2025-08-07T16:33:00Z" w16du:dateUtc="2025-08-07T15:33:00Z">
-        <w:r>
-          <w:rPr>
-            <w:rFonts w:ascii="Times New Roman" w:eastAsia="Times New Roman" w:hAnsi="Times New Roman" w:cs="Times New Roman"/>
-          </w:rPr>
-          <w:delText>processing form</w:delText>
-        </w:r>
-      </w:del>
-      <w:del w:id="79" w:author="Robinson, James (robins64)" w:date="2025-08-07T16:32:00Z" w16du:dateUtc="2025-08-07T15:32:00Z">
-        <w:r>
-          <w:rPr>
-            <w:rFonts w:ascii="Times New Roman" w:eastAsia="Times New Roman" w:hAnsi="Times New Roman" w:cs="Times New Roman"/>
-          </w:rPr>
-          <w:delText>s</w:delText>
-        </w:r>
-      </w:del>
-      <w:del w:id="80" w:author="Robinson, James (robins64)" w:date="2025-08-07T16:33:00Z" w16du:dateUtc="2025-08-07T15:33:00Z">
-        <w:r>
-          <w:rPr>
-            <w:rFonts w:ascii="Times New Roman" w:eastAsia="Times New Roman" w:hAnsi="Times New Roman" w:cs="Times New Roman"/>
-          </w:rPr>
-          <w:delText xml:space="preserve"> (fresh, sun-dried, smoked)</w:delText>
-        </w:r>
-      </w:del>
+      <w:r>
+        <w:rPr>
+          <w:rFonts w:ascii="Times New Roman" w:eastAsia="Times New Roman" w:hAnsi="Times New Roman" w:cs="Times New Roman"/>
+        </w:rPr>
+        <w:t>we used to quantify prevalence of fresh and dried fish consumption</w:t>
+      </w:r>
       <w:r>
         <w:rPr>
           <w:rFonts w:ascii="Times New Roman" w:eastAsia="Times New Roman" w:hAnsi="Times New Roman" w:cs="Times New Roman"/>
         </w:rPr>
         <w:t>.</w:t>
       </w:r>
-      <w:ins w:id="81" w:author="Robinson, James (robins64)" w:date="2025-08-07T16:32:00Z" w16du:dateUtc="2025-08-07T15:32:00Z">
-        <w:r>
-          <w:rPr>
-            <w:rFonts w:ascii="Times New Roman" w:eastAsia="Times New Roman" w:hAnsi="Times New Roman" w:cs="Times New Roman"/>
-          </w:rPr>
-          <w:t xml:space="preserve"> </w:t>
-        </w:r>
-      </w:ins>
-      <w:ins w:id="82" w:author="Robinson, James (robins64)" w:date="2025-08-07T16:34:00Z" w16du:dateUtc="2025-08-07T15:34:00Z">
-        <w:r>
-          <w:rPr>
-            <w:rFonts w:ascii="Times New Roman" w:eastAsia="Times New Roman" w:hAnsi="Times New Roman" w:cs="Times New Roman"/>
-          </w:rPr>
-          <w:t>S</w:t>
-        </w:r>
-      </w:ins>
-      <w:ins w:id="83" w:author="Robinson, James (robins64)" w:date="2025-08-07T16:33:00Z" w16du:dateUtc="2025-08-07T15:33:00Z">
-        <w:r>
-          <w:rPr>
-            <w:rFonts w:ascii="Times New Roman" w:eastAsia="Times New Roman" w:hAnsi="Times New Roman" w:cs="Times New Roman"/>
-          </w:rPr>
-          <w:t xml:space="preserve">urveys also recorded </w:t>
-        </w:r>
-        <w:r>
-          <w:rPr>
-            <w:rFonts w:ascii="Times New Roman" w:eastAsia="Times New Roman" w:hAnsi="Times New Roman" w:cs="Times New Roman"/>
-          </w:rPr>
-          <w:t>f</w:t>
-        </w:r>
-      </w:ins>
-      <w:ins w:id="84" w:author="Robinson, James (robins64)" w:date="2025-08-07T16:29:00Z" w16du:dateUtc="2025-08-07T15:29:00Z">
-        <w:r>
-          <w:rPr>
-            <w:rFonts w:ascii="Times New Roman" w:eastAsia="Times New Roman" w:hAnsi="Times New Roman" w:cs="Times New Roman"/>
-          </w:rPr>
-          <w:t>ish quantities</w:t>
-        </w:r>
-      </w:ins>
-      <w:ins w:id="85" w:author="Robinson, James (robins64)" w:date="2025-08-07T16:33:00Z" w16du:dateUtc="2025-08-07T15:33:00Z">
-        <w:r>
-          <w:rPr>
-            <w:rFonts w:ascii="Times New Roman" w:eastAsia="Times New Roman" w:hAnsi="Times New Roman" w:cs="Times New Roman"/>
-          </w:rPr>
-          <w:t xml:space="preserve"> but</w:t>
-        </w:r>
-      </w:ins>
-      <w:ins w:id="86" w:author="Robinson, James (robins64)" w:date="2025-08-07T16:39:00Z" w16du:dateUtc="2025-08-07T15:39:00Z">
-        <w:r>
-          <w:rPr>
-            <w:rFonts w:ascii="Times New Roman" w:eastAsia="Times New Roman" w:hAnsi="Times New Roman" w:cs="Times New Roman"/>
-          </w:rPr>
-          <w:t xml:space="preserve">, as most surveys used </w:t>
-        </w:r>
-      </w:ins>
-      <w:ins w:id="87" w:author="Robinson, James (robins64)" w:date="2025-08-07T16:34:00Z" w16du:dateUtc="2025-08-07T15:34:00Z">
-        <w:r>
-          <w:rPr>
-            <w:rFonts w:ascii="Times New Roman" w:eastAsia="Times New Roman" w:hAnsi="Times New Roman" w:cs="Times New Roman"/>
-          </w:rPr>
-          <w:t>semi-qua</w:t>
-        </w:r>
-      </w:ins>
-      <w:ins w:id="88" w:author="Robinson, James (robins64)" w:date="2025-08-07T16:35:00Z" w16du:dateUtc="2025-08-07T15:35:00Z">
-        <w:r>
-          <w:rPr>
-            <w:rFonts w:ascii="Times New Roman" w:eastAsia="Times New Roman" w:hAnsi="Times New Roman" w:cs="Times New Roman"/>
-          </w:rPr>
-          <w:t>nt</w:t>
-        </w:r>
-      </w:ins>
-      <w:ins w:id="89" w:author="Robinson, James (robins64)" w:date="2025-08-07T16:34:00Z" w16du:dateUtc="2025-08-07T15:34:00Z">
-        <w:r>
-          <w:rPr>
-            <w:rFonts w:ascii="Times New Roman" w:eastAsia="Times New Roman" w:hAnsi="Times New Roman" w:cs="Times New Roman"/>
-          </w:rPr>
-          <w:t>itative</w:t>
-        </w:r>
-      </w:ins>
-      <w:ins w:id="90" w:author="Robinson, James (robins64)" w:date="2025-08-07T16:33:00Z" w16du:dateUtc="2025-08-07T15:33:00Z">
-        <w:r>
-          <w:rPr>
-            <w:rFonts w:ascii="Times New Roman" w:eastAsia="Times New Roman" w:hAnsi="Times New Roman" w:cs="Times New Roman"/>
-          </w:rPr>
-          <w:t xml:space="preserve"> units</w:t>
-        </w:r>
-      </w:ins>
-      <w:ins w:id="91" w:author="Robinson, James (robins64)" w:date="2025-08-07T16:30:00Z" w16du:dateUtc="2025-08-07T15:30:00Z">
-        <w:r>
-          <w:rPr>
-            <w:rFonts w:ascii="Times New Roman" w:eastAsia="Times New Roman" w:hAnsi="Times New Roman" w:cs="Times New Roman"/>
-          </w:rPr>
-          <w:t>,</w:t>
-        </w:r>
-      </w:ins>
-      <w:ins w:id="92" w:author="Robinson, James (robins64)" w:date="2025-08-07T16:33:00Z" w16du:dateUtc="2025-08-07T15:33:00Z">
-        <w:r>
-          <w:rPr>
-            <w:rFonts w:ascii="Times New Roman" w:eastAsia="Times New Roman" w:hAnsi="Times New Roman" w:cs="Times New Roman"/>
-          </w:rPr>
-          <w:t xml:space="preserve"> </w:t>
-        </w:r>
-      </w:ins>
-      <w:ins w:id="93" w:author="Robinson, James (robins64)" w:date="2025-08-07T16:39:00Z" w16du:dateUtc="2025-08-07T15:39:00Z">
-        <w:r>
-          <w:rPr>
-            <w:rFonts w:ascii="Times New Roman" w:eastAsia="Times New Roman" w:hAnsi="Times New Roman" w:cs="Times New Roman"/>
-          </w:rPr>
-          <w:t xml:space="preserve">we were unable to </w:t>
-        </w:r>
-      </w:ins>
-      <w:ins w:id="94" w:author="Robinson, James (robins64)" w:date="2025-08-07T16:34:00Z" w16du:dateUtc="2025-08-07T15:34:00Z">
-        <w:r>
-          <w:rPr>
-            <w:rFonts w:ascii="Times New Roman" w:eastAsia="Times New Roman" w:hAnsi="Times New Roman" w:cs="Times New Roman"/>
-          </w:rPr>
-          <w:t>estimat</w:t>
-        </w:r>
-      </w:ins>
-      <w:ins w:id="95" w:author="Robinson, James (robins64)" w:date="2025-08-07T16:39:00Z" w16du:dateUtc="2025-08-07T15:39:00Z">
-        <w:r>
-          <w:rPr>
-            <w:rFonts w:ascii="Times New Roman" w:eastAsia="Times New Roman" w:hAnsi="Times New Roman" w:cs="Times New Roman"/>
-          </w:rPr>
-          <w:t xml:space="preserve">e the quantity of </w:t>
-        </w:r>
-      </w:ins>
-      <w:ins w:id="96" w:author="Robinson, James (robins64)" w:date="2025-08-07T16:35:00Z" w16du:dateUtc="2025-08-07T15:35:00Z">
-        <w:r>
-          <w:rPr>
-            <w:rFonts w:ascii="Times New Roman" w:eastAsia="Times New Roman" w:hAnsi="Times New Roman" w:cs="Times New Roman"/>
-          </w:rPr>
-          <w:t>fish consumption across the full dataset</w:t>
-        </w:r>
-      </w:ins>
-      <w:ins w:id="97" w:author="Robinson, James (robins64)" w:date="2025-08-08T09:13:00Z" w16du:dateUtc="2025-08-08T08:13:00Z">
-        <w:r>
-          <w:rPr>
-            <w:rFonts w:ascii="Times New Roman" w:eastAsia="Times New Roman" w:hAnsi="Times New Roman" w:cs="Times New Roman"/>
-          </w:rPr>
-          <w:t xml:space="preserve"> </w:t>
-        </w:r>
-        <w:r>
-          <w:rPr>
-            <w:rFonts w:ascii="Times New Roman" w:eastAsia="Times New Roman" w:hAnsi="Times New Roman" w:cs="Times New Roman"/>
-          </w:rPr>
-          <w:t>(Methods)</w:t>
-        </w:r>
-      </w:ins>
-      <w:ins w:id="98" w:author="Robinson, James (robins64)" w:date="2025-08-07T16:35:00Z" w16du:dateUtc="2025-08-07T15:35:00Z">
-        <w:r>
-          <w:rPr>
-            <w:rFonts w:ascii="Times New Roman" w:eastAsia="Times New Roman" w:hAnsi="Times New Roman" w:cs="Times New Roman"/>
-          </w:rPr>
-          <w:t xml:space="preserve">. </w:t>
-        </w:r>
-      </w:ins>
-      <w:del w:id="99" w:author="Robinson, James (robins64)" w:date="2025-08-07T16:31:00Z" w16du:dateUtc="2025-08-07T15:31:00Z">
-        <w:r>
-          <w:rPr>
-            <w:rFonts w:ascii="Times New Roman" w:eastAsia="Times New Roman" w:hAnsi="Times New Roman" w:cs="Times New Roman"/>
-          </w:rPr>
-          <w:delText xml:space="preserve"> </w:delText>
-        </w:r>
-      </w:del>
+      <w:r>
+        <w:rPr>
+          <w:rFonts w:ascii="Times New Roman" w:eastAsia="Times New Roman" w:hAnsi="Times New Roman" w:cs="Times New Roman"/>
+        </w:rPr>
+        <w:t xml:space="preserve"> </w:t>
+      </w:r>
+      <w:r>
+        <w:rPr>
+          <w:rFonts w:ascii="Times New Roman" w:eastAsia="Times New Roman" w:hAnsi="Times New Roman" w:cs="Times New Roman"/>
+        </w:rPr>
+        <w:t xml:space="preserve">Surveys also recorded </w:t>
+      </w:r>
+      <w:r>
+        <w:rPr>
+          <w:rFonts w:ascii="Times New Roman" w:eastAsia="Times New Roman" w:hAnsi="Times New Roman" w:cs="Times New Roman"/>
+        </w:rPr>
+        <w:t>fish quantities</w:t>
+      </w:r>
+      <w:r>
+        <w:rPr>
+          <w:rFonts w:ascii="Times New Roman" w:eastAsia="Times New Roman" w:hAnsi="Times New Roman" w:cs="Times New Roman"/>
+        </w:rPr>
+        <w:t xml:space="preserve"> but, as most surveys used semi-quantitative units</w:t>
+      </w:r>
+      <w:r>
+        <w:rPr>
+          <w:rFonts w:ascii="Times New Roman" w:eastAsia="Times New Roman" w:hAnsi="Times New Roman" w:cs="Times New Roman"/>
+        </w:rPr>
+        <w:t>,</w:t>
+      </w:r>
+      <w:r>
+        <w:rPr>
+          <w:rFonts w:ascii="Times New Roman" w:eastAsia="Times New Roman" w:hAnsi="Times New Roman" w:cs="Times New Roman"/>
+        </w:rPr>
+        <w:t xml:space="preserve"> we were unable to estimate the quantity of fish consumption across the full dataset</w:t>
+      </w:r>
+      <w:r>
+        <w:rPr>
+          <w:rFonts w:ascii="Times New Roman" w:eastAsia="Times New Roman" w:hAnsi="Times New Roman" w:cs="Times New Roman"/>
+        </w:rPr>
+        <w:t xml:space="preserve"> (Methods)</w:t>
+      </w:r>
+      <w:r>
+        <w:rPr>
+          <w:rFonts w:ascii="Times New Roman" w:eastAsia="Times New Roman" w:hAnsi="Times New Roman" w:cs="Times New Roman"/>
+        </w:rPr>
+        <w:t xml:space="preserve">. </w:t>
+      </w:r>
       <w:r>
         <w:rPr>
           <w:rFonts w:ascii="Times New Roman" w:eastAsia="Times New Roman" w:hAnsi="Times New Roman" w:cs="Times New Roman"/>
         </w:rPr>
         <w:t>Across the six countries, 36-</w:t>
       </w:r>
-      <w:ins w:id="100" w:author="Robinson, James (robins64)" w:date="2025-08-07T13:20:00Z" w16du:dateUtc="2025-08-07T12:20:00Z">
-        <w:r>
-          <w:rPr>
-            <w:rFonts w:ascii="Times New Roman" w:eastAsia="Times New Roman" w:hAnsi="Times New Roman" w:cs="Times New Roman"/>
-          </w:rPr>
-          <w:t>91</w:t>
-        </w:r>
-      </w:ins>
-      <w:del w:id="101" w:author="Robinson, James (robins64)" w:date="2025-08-07T13:20:00Z" w16du:dateUtc="2025-08-07T12:20:00Z">
-        <w:r>
-          <w:rPr>
-            <w:rFonts w:ascii="Times New Roman" w:eastAsia="Times New Roman" w:hAnsi="Times New Roman" w:cs="Times New Roman"/>
-          </w:rPr>
-          <w:delText>87</w:delText>
-        </w:r>
-      </w:del>
+      <w:r>
+        <w:rPr>
+          <w:rFonts w:ascii="Times New Roman" w:eastAsia="Times New Roman" w:hAnsi="Times New Roman" w:cs="Times New Roman"/>
+        </w:rPr>
+        <w:t>91</w:t>
+      </w:r>
       <w:r>
         <w:rPr>
           <w:rFonts w:ascii="Times New Roman" w:eastAsia="Times New Roman" w:hAnsi="Times New Roman" w:cs="Times New Roman"/>
         </w:rPr>
         <w:t>% of households consumed fish</w:t>
       </w:r>
-      <w:del w:id="102" w:author="Robinson, James (robins64)" w:date="2025-08-07T15:49:00Z" w16du:dateUtc="2025-08-07T14:49:00Z">
-        <w:r>
-          <w:rPr>
-            <w:rFonts w:ascii="Times New Roman" w:eastAsia="Times New Roman" w:hAnsi="Times New Roman" w:cs="Times New Roman"/>
-          </w:rPr>
-          <w:delText xml:space="preserve"> </w:delText>
-        </w:r>
-      </w:del>
-      <w:ins w:id="103" w:author="Robinson, James (robins64)" w:date="2025-08-07T15:49:00Z" w16du:dateUtc="2025-08-07T14:49:00Z">
-        <w:r>
-          <w:rPr>
-            <w:rFonts w:ascii="Times New Roman" w:eastAsia="Times New Roman" w:hAnsi="Times New Roman" w:cs="Times New Roman"/>
-          </w:rPr>
-          <w:t xml:space="preserve"> in any form</w:t>
-        </w:r>
-      </w:ins>
-      <w:del w:id="104" w:author="Robinson, James (robins64)" w:date="2025-08-07T15:49:00Z" w16du:dateUtc="2025-08-07T14:49:00Z">
-        <w:r>
-          <w:rPr>
-            <w:rFonts w:ascii="Times New Roman" w:eastAsia="Times New Roman" w:hAnsi="Times New Roman" w:cs="Times New Roman"/>
-          </w:rPr>
-          <w:delText>and, of those</w:delText>
-        </w:r>
-      </w:del>
+      <w:r>
+        <w:rPr>
+          <w:rFonts w:ascii="Times New Roman" w:eastAsia="Times New Roman" w:hAnsi="Times New Roman" w:cs="Times New Roman"/>
+        </w:rPr>
+        <w:t xml:space="preserve"> in any form</w:t>
+      </w:r>
       <w:r>
         <w:rPr>
           <w:rFonts w:ascii="Times New Roman" w:eastAsia="Times New Roman" w:hAnsi="Times New Roman" w:cs="Times New Roman"/>
         </w:rPr>
         <w:t xml:space="preserve">, </w:t>
       </w:r>
-      <w:ins w:id="105" w:author="Robinson, James (robins64)" w:date="2025-08-07T13:19:00Z" w16du:dateUtc="2025-08-07T12:19:00Z">
-        <w:r>
-          <w:rPr>
-            <w:rFonts w:ascii="Times New Roman" w:eastAsia="Times New Roman" w:hAnsi="Times New Roman" w:cs="Times New Roman"/>
-          </w:rPr>
-          <w:t>16-</w:t>
-        </w:r>
-      </w:ins>
-      <w:ins w:id="106" w:author="Robinson, James (robins64)" w:date="2025-08-07T13:20:00Z" w16du:dateUtc="2025-08-07T12:20:00Z">
-        <w:r>
-          <w:rPr>
-            <w:rFonts w:ascii="Times New Roman" w:eastAsia="Times New Roman" w:hAnsi="Times New Roman" w:cs="Times New Roman"/>
-          </w:rPr>
-          <w:t>8</w:t>
-        </w:r>
-      </w:ins>
-      <w:ins w:id="107" w:author="Robinson, James (robins64)" w:date="2025-08-07T15:49:00Z" w16du:dateUtc="2025-08-07T14:49:00Z">
-        <w:r>
-          <w:rPr>
-            <w:rFonts w:ascii="Times New Roman" w:eastAsia="Times New Roman" w:hAnsi="Times New Roman" w:cs="Times New Roman"/>
-          </w:rPr>
-          <w:t>6</w:t>
-        </w:r>
-      </w:ins>
-      <w:ins w:id="108" w:author="Robinson, James (robins64)" w:date="2025-08-07T13:20:00Z" w16du:dateUtc="2025-08-07T12:20:00Z">
-        <w:r>
-          <w:rPr>
-            <w:rFonts w:ascii="Times New Roman" w:eastAsia="Times New Roman" w:hAnsi="Times New Roman" w:cs="Times New Roman"/>
-          </w:rPr>
-          <w:t>% consumed fresh forms</w:t>
-        </w:r>
-      </w:ins>
-      <w:ins w:id="109" w:author="Robinson, James (robins64)" w:date="2025-08-07T15:50:00Z" w16du:dateUtc="2025-08-07T14:50:00Z">
-        <w:r>
-          <w:rPr>
-            <w:rFonts w:ascii="Times New Roman" w:eastAsia="Times New Roman" w:hAnsi="Times New Roman" w:cs="Times New Roman"/>
-          </w:rPr>
-          <w:t>,</w:t>
-        </w:r>
-      </w:ins>
-      <w:ins w:id="110" w:author="Robinson, James (robins64)" w:date="2025-08-07T13:20:00Z" w16du:dateUtc="2025-08-07T12:20:00Z">
-        <w:r>
-          <w:rPr>
-            <w:rFonts w:ascii="Times New Roman" w:eastAsia="Times New Roman" w:hAnsi="Times New Roman" w:cs="Times New Roman"/>
-          </w:rPr>
-          <w:t xml:space="preserve"> and </w:t>
-        </w:r>
-      </w:ins>
+      <w:r>
+        <w:rPr>
+          <w:rFonts w:ascii="Times New Roman" w:eastAsia="Times New Roman" w:hAnsi="Times New Roman" w:cs="Times New Roman"/>
+        </w:rPr>
+        <w:t>16-8</w:t>
+      </w:r>
+      <w:r>
+        <w:rPr>
+          <w:rFonts w:ascii="Times New Roman" w:eastAsia="Times New Roman" w:hAnsi="Times New Roman" w:cs="Times New Roman"/>
+        </w:rPr>
+        <w:t>6</w:t>
+      </w:r>
+      <w:r>
+        <w:rPr>
+          <w:rFonts w:ascii="Times New Roman" w:eastAsia="Times New Roman" w:hAnsi="Times New Roman" w:cs="Times New Roman"/>
+        </w:rPr>
+        <w:t>% consumed fresh forms</w:t>
+      </w:r>
+      <w:r>
+        <w:rPr>
+          <w:rFonts w:ascii="Times New Roman" w:eastAsia="Times New Roman" w:hAnsi="Times New Roman" w:cs="Times New Roman"/>
+        </w:rPr>
+        <w:t>,</w:t>
+      </w:r>
+      <w:r>
+        <w:rPr>
+          <w:rFonts w:ascii="Times New Roman" w:eastAsia="Times New Roman" w:hAnsi="Times New Roman" w:cs="Times New Roman"/>
+        </w:rPr>
+        <w:t xml:space="preserve"> and </w:t>
+      </w:r>
       <w:r>
         <w:rPr>
           <w:rFonts w:ascii="Times New Roman" w:eastAsia="Times New Roman" w:hAnsi="Times New Roman" w:cs="Times New Roman"/>
@@ -4401,44 +3676,24 @@
         </w:rPr>
         <w:t>)</w:t>
       </w:r>
-      <w:ins w:id="111" w:author="Robinson, James (robins64)" w:date="2025-08-07T13:20:00Z" w16du:dateUtc="2025-08-07T12:20:00Z">
-        <w:r>
-          <w:rPr>
-            <w:rFonts w:ascii="Times New Roman" w:eastAsia="Times New Roman" w:hAnsi="Times New Roman" w:cs="Times New Roman"/>
-          </w:rPr>
-          <w:t>.</w:t>
-        </w:r>
-      </w:ins>
-      <w:del w:id="112" w:author="Robinson, James (robins64)" w:date="2025-08-07T13:20:00Z" w16du:dateUtc="2025-08-07T12:20:00Z">
-        <w:r>
-          <w:rPr>
-            <w:rFonts w:ascii="Times New Roman" w:eastAsia="Times New Roman" w:hAnsi="Times New Roman" w:cs="Times New Roman"/>
-          </w:rPr>
-          <w:delText>,</w:delText>
-        </w:r>
-      </w:del>
+      <w:r>
+        <w:rPr>
+          <w:rFonts w:ascii="Times New Roman" w:eastAsia="Times New Roman" w:hAnsi="Times New Roman" w:cs="Times New Roman"/>
+        </w:rPr>
+        <w:t>.</w:t>
+      </w:r>
       <w:r>
         <w:rPr>
           <w:rFonts w:ascii="Times New Roman" w:eastAsia="Times New Roman" w:hAnsi="Times New Roman" w:cs="Times New Roman"/>
         </w:rPr>
         <w:t xml:space="preserve"> </w:t>
       </w:r>
-      <w:del w:id="113" w:author="Robinson, James (robins64)" w:date="2025-08-07T13:20:00Z" w16du:dateUtc="2025-08-07T12:20:00Z">
-        <w:r>
-          <w:rPr>
-            <w:rFonts w:ascii="Times New Roman" w:eastAsia="Times New Roman" w:hAnsi="Times New Roman" w:cs="Times New Roman"/>
-          </w:rPr>
-          <w:delText xml:space="preserve">which </w:delText>
-        </w:r>
-      </w:del>
-      <w:ins w:id="114" w:author="Robinson, James (robins64)" w:date="2025-08-07T13:20:00Z" w16du:dateUtc="2025-08-07T12:20:00Z">
-        <w:r>
-          <w:rPr>
-            <w:rFonts w:ascii="Times New Roman" w:eastAsia="Times New Roman" w:hAnsi="Times New Roman" w:cs="Times New Roman"/>
-          </w:rPr>
-          <w:t xml:space="preserve">Dried fish </w:t>
-        </w:r>
-      </w:ins>
+      <w:r>
+        <w:rPr>
+          <w:rFonts w:ascii="Times New Roman" w:eastAsia="Times New Roman" w:hAnsi="Times New Roman" w:cs="Times New Roman"/>
+        </w:rPr>
+        <w:t xml:space="preserve">Dried fish </w:t>
+      </w:r>
       <w:r>
         <w:rPr>
           <w:rFonts w:ascii="Times New Roman" w:eastAsia="Times New Roman" w:hAnsi="Times New Roman" w:cs="Times New Roman"/>
@@ -4587,85 +3842,41 @@
         </w:rPr>
         <w:t xml:space="preserve">models to quantify the </w:t>
       </w:r>
-      <w:del w:id="115" w:author="Robinson, James (robins64)" w:date="2025-08-07T13:21:00Z" w16du:dateUtc="2025-08-07T12:21:00Z">
-        <w:r>
-          <w:rPr>
-            <w:rFonts w:ascii="Times New Roman" w:eastAsia="Times New Roman" w:hAnsi="Times New Roman" w:cs="Times New Roman"/>
-          </w:rPr>
-          <w:delText>drivers of</w:delText>
-        </w:r>
-      </w:del>
-      <w:ins w:id="116" w:author="Robinson, James (robins64)" w:date="2025-08-07T13:21:00Z" w16du:dateUtc="2025-08-07T12:21:00Z">
-        <w:r>
-          <w:rPr>
-            <w:rFonts w:ascii="Times New Roman" w:eastAsia="Times New Roman" w:hAnsi="Times New Roman" w:cs="Times New Roman"/>
-          </w:rPr>
-          <w:t>probability of</w:t>
-        </w:r>
-      </w:ins>
+      <w:r>
+        <w:rPr>
+          <w:rFonts w:ascii="Times New Roman" w:eastAsia="Times New Roman" w:hAnsi="Times New Roman" w:cs="Times New Roman"/>
+        </w:rPr>
+        <w:t>probability of</w:t>
+      </w:r>
       <w:r>
         <w:rPr>
           <w:rFonts w:ascii="Times New Roman" w:eastAsia="Times New Roman" w:hAnsi="Times New Roman" w:cs="Times New Roman"/>
         </w:rPr>
         <w:t xml:space="preserve"> household-level fish consumption</w:t>
       </w:r>
-      <w:del w:id="117" w:author="Robinson, James (robins64)" w:date="2025-08-08T09:16:00Z" w16du:dateUtc="2025-08-08T08:16:00Z">
-        <w:r>
-          <w:rPr>
-            <w:rFonts w:ascii="Times New Roman" w:eastAsia="Times New Roman" w:hAnsi="Times New Roman" w:cs="Times New Roman"/>
-          </w:rPr>
-          <w:delText>,</w:delText>
-        </w:r>
-      </w:del>
-      <w:ins w:id="118" w:author="Robinson, James (robins64)" w:date="2025-08-08T09:17:00Z" w16du:dateUtc="2025-08-08T08:17:00Z">
-        <w:r>
-          <w:rPr>
-            <w:rFonts w:ascii="Times New Roman" w:eastAsia="Times New Roman" w:hAnsi="Times New Roman" w:cs="Times New Roman"/>
-          </w:rPr>
-          <w:t xml:space="preserve">, </w:t>
-        </w:r>
-      </w:ins>
-      <w:del w:id="119" w:author="Robinson, James (robins64)" w:date="2025-08-08T09:17:00Z" w16du:dateUtc="2025-08-08T08:17:00Z">
-        <w:r>
-          <w:rPr>
-            <w:rFonts w:ascii="Times New Roman" w:eastAsia="Times New Roman" w:hAnsi="Times New Roman" w:cs="Times New Roman"/>
-          </w:rPr>
-          <w:delText xml:space="preserve"> </w:delText>
-        </w:r>
-      </w:del>
+      <w:r>
+        <w:rPr>
+          <w:rFonts w:ascii="Times New Roman" w:eastAsia="Times New Roman" w:hAnsi="Times New Roman" w:cs="Times New Roman"/>
+        </w:rPr>
+        <w:t xml:space="preserve">, </w:t>
+      </w:r>
       <w:r>
         <w:rPr>
           <w:rFonts w:ascii="Times New Roman" w:eastAsia="Times New Roman" w:hAnsi="Times New Roman" w:cs="Times New Roman"/>
         </w:rPr>
         <w:t>using explanatory covariates derived from LSMS surveys</w:t>
       </w:r>
-      <w:ins w:id="120" w:author="Robinson, James (robins64)" w:date="2025-08-08T09:17:00Z" w16du:dateUtc="2025-08-08T08:17:00Z">
-        <w:r>
-          <w:rPr>
-            <w:rFonts w:ascii="Times New Roman" w:eastAsia="Times New Roman" w:hAnsi="Times New Roman" w:cs="Times New Roman"/>
-          </w:rPr>
-          <w:t xml:space="preserve"> and</w:t>
-        </w:r>
-      </w:ins>
-      <w:r>
-        <w:rPr>
-          <w:rFonts w:ascii="Times New Roman" w:eastAsia="Times New Roman" w:hAnsi="Times New Roman" w:cs="Times New Roman"/>
-        </w:rPr>
-        <w:t xml:space="preserve"> </w:t>
-      </w:r>
-      <w:del w:id="121" w:author="Robinson, James (robins64)" w:date="2025-08-08T09:16:00Z" w16du:dateUtc="2025-08-08T08:16:00Z">
-        <w:r>
-          <w:rPr>
-            <w:rFonts w:ascii="Times New Roman" w:eastAsia="Times New Roman" w:hAnsi="Times New Roman" w:cs="Times New Roman"/>
-          </w:rPr>
-          <w:delText xml:space="preserve">and </w:delText>
-        </w:r>
-      </w:del>
-      <w:r>
-        <w:rPr>
-          <w:rFonts w:ascii="Times New Roman" w:eastAsia="Times New Roman" w:hAnsi="Times New Roman" w:cs="Times New Roman"/>
-        </w:rPr>
-        <w:t>accounting for spatial clustering of household surveys (Table S</w:t>
+      <w:r>
+        <w:rPr>
+          <w:rFonts w:ascii="Times New Roman" w:eastAsia="Times New Roman" w:hAnsi="Times New Roman" w:cs="Times New Roman"/>
+        </w:rPr>
+        <w:t xml:space="preserve"> and</w:t>
+      </w:r>
+      <w:r>
+        <w:rPr>
+          <w:rFonts w:ascii="Times New Roman" w:eastAsia="Times New Roman" w:hAnsi="Times New Roman" w:cs="Times New Roman"/>
+        </w:rPr>
+        <w:t xml:space="preserve"> accounting for spatial clustering of household surveys (Table S</w:t>
       </w:r>
       <w:r>
         <w:rPr>
@@ -4715,38 +3926,30 @@
         </w:rPr>
         <w:t xml:space="preserve">underlying drivers of </w:t>
       </w:r>
-      <w:ins w:id="122" w:author="Robinson, James (robins64)" w:date="2025-08-07T13:21:00Z" w16du:dateUtc="2025-08-07T12:21:00Z">
-        <w:r>
-          <w:rPr>
-            <w:rFonts w:ascii="Times New Roman" w:eastAsia="Gungsuh" w:hAnsi="Times New Roman" w:cs="Times New Roman"/>
-          </w:rPr>
-          <w:t xml:space="preserve">the </w:t>
-        </w:r>
-      </w:ins>
-      <w:ins w:id="123" w:author="Robinson, James (robins64)" w:date="2025-08-07T15:51:00Z" w16du:dateUtc="2025-08-07T14:51:00Z">
-        <w:r>
-          <w:rPr>
-            <w:rFonts w:ascii="Times New Roman" w:eastAsia="Gungsuh" w:hAnsi="Times New Roman" w:cs="Times New Roman"/>
-          </w:rPr>
-          <w:t>prevalence</w:t>
-        </w:r>
-      </w:ins>
-      <w:ins w:id="124" w:author="Robinson, James (robins64)" w:date="2025-08-07T13:21:00Z" w16du:dateUtc="2025-08-07T12:21:00Z">
-        <w:r>
-          <w:rPr>
-            <w:rFonts w:ascii="Times New Roman" w:eastAsia="Gungsuh" w:hAnsi="Times New Roman" w:cs="Times New Roman"/>
-          </w:rPr>
-          <w:t xml:space="preserve"> of </w:t>
-        </w:r>
-      </w:ins>
-      <w:ins w:id="125" w:author="Robinson, James (robins64)" w:date="2025-08-07T16:23:00Z" w16du:dateUtc="2025-08-07T15:23:00Z">
-        <w:r>
-          <w:rPr>
-            <w:rFonts w:ascii="Times New Roman" w:eastAsia="Gungsuh" w:hAnsi="Times New Roman" w:cs="Times New Roman"/>
-          </w:rPr>
-          <w:t xml:space="preserve">fresh and dried </w:t>
-        </w:r>
-      </w:ins>
+      <w:r>
+        <w:rPr>
+          <w:rFonts w:ascii="Times New Roman" w:eastAsia="Gungsuh" w:hAnsi="Times New Roman" w:cs="Times New Roman"/>
+        </w:rPr>
+        <w:t xml:space="preserve">the </w:t>
+      </w:r>
+      <w:r>
+        <w:rPr>
+          <w:rFonts w:ascii="Times New Roman" w:eastAsia="Gungsuh" w:hAnsi="Times New Roman" w:cs="Times New Roman"/>
+        </w:rPr>
+        <w:t>prevalence</w:t>
+      </w:r>
+      <w:r>
+        <w:rPr>
+          <w:rFonts w:ascii="Times New Roman" w:eastAsia="Gungsuh" w:hAnsi="Times New Roman" w:cs="Times New Roman"/>
+        </w:rPr>
+        <w:t xml:space="preserve"> of </w:t>
+      </w:r>
+      <w:r>
+        <w:rPr>
+          <w:rFonts w:ascii="Times New Roman" w:eastAsia="Gungsuh" w:hAnsi="Times New Roman" w:cs="Times New Roman"/>
+        </w:rPr>
+        <w:t xml:space="preserve">fresh and dried </w:t>
+      </w:r>
       <w:r>
         <w:rPr>
           <w:rFonts w:ascii="Times New Roman" w:eastAsia="Gungsuh" w:hAnsi="Times New Roman" w:cs="Times New Roman"/>
@@ -4937,30 +4140,18 @@
         </w:rPr>
         <w:t xml:space="preserve">, as well as household wealth and size (Methods). We used these models to understand </w:t>
       </w:r>
-      <w:del w:id="126" w:author="Robinson, James (robins64)" w:date="2025-08-07T15:52:00Z" w16du:dateUtc="2025-08-07T14:52:00Z">
-        <w:r>
-          <w:rPr>
-            <w:rFonts w:ascii="Times New Roman" w:eastAsia="Times New Roman" w:hAnsi="Times New Roman" w:cs="Times New Roman"/>
-          </w:rPr>
-          <w:delText>differences in</w:delText>
-        </w:r>
-      </w:del>
-      <w:ins w:id="127" w:author="Robinson, James (robins64)" w:date="2025-08-07T13:22:00Z" w16du:dateUtc="2025-08-07T12:22:00Z">
-        <w:r>
-          <w:rPr>
-            <w:rFonts w:ascii="Times New Roman" w:eastAsia="Times New Roman" w:hAnsi="Times New Roman" w:cs="Times New Roman"/>
-          </w:rPr>
-          <w:t>the prevalence of</w:t>
-        </w:r>
-      </w:ins>
-      <w:ins w:id="128" w:author="Robinson, James (robins64)" w:date="2025-08-07T15:52:00Z" w16du:dateUtc="2025-08-07T14:52:00Z">
-        <w:r>
-          <w:rPr>
-            <w:rFonts w:ascii="Times New Roman" w:eastAsia="Times New Roman" w:hAnsi="Times New Roman" w:cs="Times New Roman"/>
-          </w:rPr>
-          <w:t xml:space="preserve"> weekly, household consumption of</w:t>
-        </w:r>
-      </w:ins>
+      <w:r>
+        <w:rPr>
+          <w:rFonts w:ascii="Times New Roman" w:eastAsia="Times New Roman" w:hAnsi="Times New Roman" w:cs="Times New Roman"/>
+        </w:rPr>
+        <w:t>the prevalence of</w:t>
+      </w:r>
+      <w:r>
+        <w:rPr>
+          <w:rFonts w:ascii="Times New Roman" w:eastAsia="Times New Roman" w:hAnsi="Times New Roman" w:cs="Times New Roman"/>
+        </w:rPr>
+        <w:t xml:space="preserve"> weekly, household consumption of</w:t>
+      </w:r>
       <w:r>
         <w:rPr>
           <w:rFonts w:ascii="Times New Roman" w:eastAsia="Times New Roman" w:hAnsi="Times New Roman" w:cs="Times New Roman"/>
@@ -4973,22 +4164,12 @@
         </w:rPr>
         <w:t xml:space="preserve"> </w:t>
       </w:r>
-      <w:ins w:id="129" w:author="Robinson, James (robins64)" w:date="2025-08-07T15:52:00Z" w16du:dateUtc="2025-08-07T14:52:00Z">
-        <w:r>
-          <w:rPr>
-            <w:rFonts w:ascii="Times New Roman" w:eastAsia="Times New Roman" w:hAnsi="Times New Roman" w:cs="Times New Roman"/>
-          </w:rPr>
-          <w:t>among countries</w:t>
-        </w:r>
-      </w:ins>
-      <w:del w:id="130" w:author="Robinson, James (robins64)" w:date="2025-08-07T15:52:00Z" w16du:dateUtc="2025-08-07T14:52:00Z">
-        <w:r>
-          <w:rPr>
-            <w:rFonts w:ascii="Times New Roman" w:eastAsia="Times New Roman" w:hAnsi="Times New Roman" w:cs="Times New Roman"/>
-          </w:rPr>
-          <w:delText>consumption between countries</w:delText>
-        </w:r>
-      </w:del>
+      <w:r>
+        <w:rPr>
+          <w:rFonts w:ascii="Times New Roman" w:eastAsia="Times New Roman" w:hAnsi="Times New Roman" w:cs="Times New Roman"/>
+        </w:rPr>
+        <w:t>among countries</w:t>
+      </w:r>
       <w:r>
         <w:rPr>
           <w:rFonts w:ascii="Times New Roman" w:eastAsia="Times New Roman" w:hAnsi="Times New Roman" w:cs="Times New Roman"/>
@@ -5044,14 +4225,6 @@
         </w:rPr>
         <w:fldChar w:fldCharType="end"/>
       </w:r>
-      <w:del w:id="131" w:author="Robinson, James (robins64)" w:date="2025-08-08T09:57:00Z" w16du:dateUtc="2025-08-08T08:57:00Z">
-        <w:r>
-          <w:rPr>
-            <w:rFonts w:ascii="Times New Roman" w:eastAsia="Gungsuh" w:hAnsi="Times New Roman" w:cs="Times New Roman"/>
-          </w:rPr>
-          <w:delText>,</w:delText>
-        </w:r>
-      </w:del>
       <w:r>
         <w:rPr>
           <w:rFonts w:ascii="Times New Roman" w:eastAsia="Gungsuh" w:hAnsi="Times New Roman" w:cs="Times New Roman"/>
@@ -5133,44 +4306,18 @@
           <w:rFonts w:ascii="Times New Roman" w:eastAsia="Times New Roman" w:hAnsi="Times New Roman" w:cs="Times New Roman"/>
         </w:rPr>
       </w:pPr>
-      <w:ins w:id="132" w:author="Robinson, James (robins64)" w:date="2025-08-07T13:22:00Z" w16du:dateUtc="2025-08-07T12:22:00Z">
-        <w:r>
-          <w:rPr>
-            <w:rFonts w:ascii="Times New Roman" w:eastAsia="Times New Roman" w:hAnsi="Times New Roman" w:cs="Times New Roman"/>
-          </w:rPr>
-          <w:t>The prevalence of f</w:t>
-        </w:r>
-      </w:ins>
-      <w:del w:id="133" w:author="Robinson, James (robins64)" w:date="2025-08-07T13:22:00Z" w16du:dateUtc="2025-08-07T12:22:00Z">
-        <w:r>
-          <w:rPr>
-            <w:rFonts w:ascii="Times New Roman" w:eastAsia="Times New Roman" w:hAnsi="Times New Roman" w:cs="Times New Roman"/>
-          </w:rPr>
-          <w:delText>F</w:delText>
-        </w:r>
-      </w:del>
-      <w:r>
-        <w:rPr>
-          <w:rFonts w:ascii="Times New Roman" w:eastAsia="Times New Roman" w:hAnsi="Times New Roman" w:cs="Times New Roman"/>
-        </w:rPr>
-        <w:t xml:space="preserve">ish consumption varied strongly among countries and between dried and fresh forms (Fig. </w:t>
-      </w:r>
-      <w:ins w:id="134" w:author="Robinson, James (robins64)" w:date="2025-08-08T14:00:00Z" w16du:dateUtc="2025-08-08T13:00:00Z">
-        <w:r>
-          <w:rPr>
-            <w:rFonts w:ascii="Times New Roman" w:eastAsia="Times New Roman" w:hAnsi="Times New Roman" w:cs="Times New Roman"/>
-          </w:rPr>
-          <w:t>3</w:t>
-        </w:r>
-      </w:ins>
-      <w:del w:id="135" w:author="Robinson, James (robins64)" w:date="2025-08-08T14:00:00Z" w16du:dateUtc="2025-08-08T13:00:00Z">
-        <w:r>
-          <w:rPr>
-            <w:rFonts w:ascii="Times New Roman" w:eastAsia="Times New Roman" w:hAnsi="Times New Roman" w:cs="Times New Roman"/>
-          </w:rPr>
-          <w:delText>2</w:delText>
-        </w:r>
-      </w:del>
+      <w:r>
+        <w:rPr>
+          <w:rFonts w:ascii="Times New Roman" w:eastAsia="Times New Roman" w:hAnsi="Times New Roman" w:cs="Times New Roman"/>
+        </w:rPr>
+        <w:t xml:space="preserve">The prevalence of fish consumption varied strongly among countries and between dried and fresh forms (Fig. </w:t>
+      </w:r>
+      <w:r>
+        <w:rPr>
+          <w:rFonts w:ascii="Times New Roman" w:eastAsia="Times New Roman" w:hAnsi="Times New Roman" w:cs="Times New Roman"/>
+        </w:rPr>
+        <w:t>3</w:t>
+      </w:r>
       <w:r>
         <w:rPr>
           <w:rFonts w:ascii="Times New Roman" w:eastAsia="Times New Roman" w:hAnsi="Times New Roman" w:cs="Times New Roman"/>
@@ -5361,35 +4508,7 @@
         <w:rPr>
           <w:rFonts w:ascii="Times New Roman" w:eastAsia="Times New Roman" w:hAnsi="Times New Roman" w:cs="Times New Roman"/>
         </w:rPr>
-        <w:t xml:space="preserve">ish consumption </w:t>
-      </w:r>
-      <w:del w:id="136" w:author="Robinson, James (robins64)" w:date="2025-08-07T13:23:00Z" w16du:dateUtc="2025-08-07T12:23:00Z">
-        <w:r>
-          <w:rPr>
-            <w:rFonts w:ascii="Times New Roman" w:eastAsia="Times New Roman" w:hAnsi="Times New Roman" w:cs="Times New Roman"/>
-          </w:rPr>
-          <w:delText xml:space="preserve">highest </w:delText>
-        </w:r>
-      </w:del>
-      <w:ins w:id="137" w:author="Robinson, James (robins64)" w:date="2025-08-07T13:23:00Z" w16du:dateUtc="2025-08-07T12:23:00Z">
-        <w:r>
-          <w:rPr>
-            <w:rFonts w:ascii="Times New Roman" w:eastAsia="Times New Roman" w:hAnsi="Times New Roman" w:cs="Times New Roman"/>
-          </w:rPr>
-          <w:t>more prevalent</w:t>
-        </w:r>
-        <w:r>
-          <w:rPr>
-            <w:rFonts w:ascii="Times New Roman" w:eastAsia="Times New Roman" w:hAnsi="Times New Roman" w:cs="Times New Roman"/>
-          </w:rPr>
-          <w:t xml:space="preserve"> </w:t>
-        </w:r>
-      </w:ins>
-      <w:r>
-        <w:rPr>
-          <w:rFonts w:ascii="Times New Roman" w:eastAsia="Times New Roman" w:hAnsi="Times New Roman" w:cs="Times New Roman"/>
-        </w:rPr>
-        <w:t>in larger households that were located near (within 5 km)</w:t>
+        <w:t>ish consumption more prevalent in larger households that were located near (within 5 km)</w:t>
       </w:r>
       <w:r>
         <w:rPr>
@@ -5417,22 +4536,12 @@
         </w:rPr>
         <w:t xml:space="preserve">(Fig. </w:t>
       </w:r>
-      <w:ins w:id="138" w:author="Robinson, James (robins64)" w:date="2025-08-08T14:00:00Z" w16du:dateUtc="2025-08-08T13:00:00Z">
-        <w:r>
-          <w:rPr>
-            <w:rFonts w:ascii="Times New Roman" w:eastAsia="Times New Roman" w:hAnsi="Times New Roman" w:cs="Times New Roman"/>
-          </w:rPr>
-          <w:t>3</w:t>
-        </w:r>
-      </w:ins>
-      <w:del w:id="139" w:author="Robinson, James (robins64)" w:date="2025-08-08T14:00:00Z" w16du:dateUtc="2025-08-08T13:00:00Z">
-        <w:r>
-          <w:rPr>
-            <w:rFonts w:ascii="Times New Roman" w:eastAsia="Times New Roman" w:hAnsi="Times New Roman" w:cs="Times New Roman"/>
-          </w:rPr>
-          <w:delText>2</w:delText>
-        </w:r>
-      </w:del>
+      <w:r>
+        <w:rPr>
+          <w:rFonts w:ascii="Times New Roman" w:eastAsia="Times New Roman" w:hAnsi="Times New Roman" w:cs="Times New Roman"/>
+        </w:rPr>
+        <w:t>3</w:t>
+      </w:r>
       <w:r>
         <w:rPr>
           <w:rFonts w:ascii="Times New Roman" w:eastAsia="Times New Roman" w:hAnsi="Times New Roman" w:cs="Times New Roman"/>
@@ -5540,46 +4649,8 @@
         <w:rPr>
           <w:rFonts w:ascii="Times New Roman" w:eastAsia="Times New Roman" w:hAnsi="Times New Roman" w:cs="Times New Roman"/>
         </w:rPr>
-        <w:t xml:space="preserve">. Dried fish was generally consumed </w:t>
-      </w:r>
-      <w:del w:id="140" w:author="Robinson, James (robins64)" w:date="2025-08-07T13:23:00Z" w16du:dateUtc="2025-08-07T12:23:00Z">
-        <w:r>
-          <w:rPr>
-            <w:rFonts w:ascii="Times New Roman" w:eastAsia="Times New Roman" w:hAnsi="Times New Roman" w:cs="Times New Roman"/>
-          </w:rPr>
-          <w:delText>at higher rates</w:delText>
-        </w:r>
-      </w:del>
-      <w:ins w:id="141" w:author="Robinson, James (robins64)" w:date="2025-08-07T13:23:00Z" w16du:dateUtc="2025-08-07T12:23:00Z">
-        <w:r>
-          <w:rPr>
-            <w:rFonts w:ascii="Times New Roman" w:eastAsia="Times New Roman" w:hAnsi="Times New Roman" w:cs="Times New Roman"/>
-          </w:rPr>
-          <w:t>by more households</w:t>
-        </w:r>
-      </w:ins>
-      <w:r>
-        <w:rPr>
-          <w:rFonts w:ascii="Times New Roman" w:eastAsia="Times New Roman" w:hAnsi="Times New Roman" w:cs="Times New Roman"/>
-        </w:rPr>
-        <w:t xml:space="preserve"> than fresh fish, particularly </w:t>
-      </w:r>
-      <w:ins w:id="142" w:author="Robinson, James (robins64)" w:date="2025-08-07T13:23:00Z" w16du:dateUtc="2025-08-07T12:23:00Z">
-        <w:r>
-          <w:rPr>
-            <w:rFonts w:ascii="Times New Roman" w:eastAsia="Times New Roman" w:hAnsi="Times New Roman" w:cs="Times New Roman"/>
-          </w:rPr>
-          <w:t>by</w:t>
-        </w:r>
-      </w:ins>
-      <w:del w:id="143" w:author="Robinson, James (robins64)" w:date="2025-08-07T13:23:00Z" w16du:dateUtc="2025-08-07T12:23:00Z">
-        <w:r>
-          <w:rPr>
-            <w:rFonts w:ascii="Times New Roman" w:eastAsia="Times New Roman" w:hAnsi="Times New Roman" w:cs="Times New Roman"/>
-          </w:rPr>
-          <w:delText>in</w:delText>
-        </w:r>
-      </w:del>
+        <w:t>. Dried fish was generally consumed by more households than fresh fish, particularly by</w:t>
+      </w:r>
       <w:r>
         <w:rPr>
           <w:rFonts w:ascii="Times New Roman" w:eastAsia="Times New Roman" w:hAnsi="Times New Roman" w:cs="Times New Roman"/>
@@ -5662,77 +4733,651 @@
         <w:rPr>
           <w:rFonts w:ascii="Times New Roman" w:eastAsia="Times New Roman" w:hAnsi="Times New Roman" w:cs="Times New Roman"/>
         </w:rPr>
-        <w:t>%])</w:t>
-      </w:r>
-      <w:del w:id="144" w:author="Robinson, James (robins64)" w:date="2025-08-08T14:01:00Z" w16du:dateUtc="2025-08-08T13:01:00Z">
-        <w:r>
-          <w:rPr>
-            <w:rFonts w:ascii="Times New Roman" w:eastAsia="Times New Roman" w:hAnsi="Times New Roman" w:cs="Times New Roman"/>
-          </w:rPr>
-          <w:delText xml:space="preserve"> (Fig. 3</w:delText>
-        </w:r>
-        <w:r>
-          <w:rPr>
-            <w:rFonts w:ascii="Times New Roman" w:eastAsia="Times New Roman" w:hAnsi="Times New Roman" w:cs="Times New Roman"/>
-          </w:rPr>
-          <w:delText>A</w:delText>
-        </w:r>
-        <w:r>
-          <w:rPr>
-            <w:rFonts w:ascii="Times New Roman" w:eastAsia="Times New Roman" w:hAnsi="Times New Roman" w:cs="Times New Roman"/>
-          </w:rPr>
-          <w:delText>)</w:delText>
-        </w:r>
-      </w:del>
+        <w:t xml:space="preserve">%]). </w:t>
+      </w:r>
+    </w:p>
+    <w:p>
+      <w:pPr>
+        <w:rPr>
+          <w:rFonts w:ascii="Times New Roman" w:eastAsia="Times New Roman" w:hAnsi="Times New Roman" w:cs="Times New Roman"/>
+        </w:rPr>
+      </w:pPr>
+    </w:p>
+    <w:p>
+      <w:pPr>
+        <w:rPr>
+          <w:rFonts w:ascii="Times New Roman" w:eastAsia="Times New Roman" w:hAnsi="Times New Roman" w:cs="Times New Roman"/>
+        </w:rPr>
+      </w:pPr>
+      <w:r>
+        <w:rPr>
+          <w:rFonts w:ascii="Times New Roman" w:eastAsia="Times New Roman" w:hAnsi="Times New Roman" w:cs="Times New Roman"/>
+        </w:rPr>
+        <w:t xml:space="preserve">The probability of fish consumption declined with increasing distance from fisheries and travel time to urban </w:t>
+      </w:r>
+      <w:r>
+        <w:rPr>
+          <w:rFonts w:ascii="Times New Roman" w:eastAsia="Times New Roman" w:hAnsi="Times New Roman" w:cs="Times New Roman"/>
+        </w:rPr>
+        <w:t>centres</w:t>
+      </w:r>
+      <w:r>
+        <w:rPr>
+          <w:rFonts w:ascii="Times New Roman" w:eastAsia="Times New Roman" w:hAnsi="Times New Roman" w:cs="Times New Roman"/>
+        </w:rPr>
+        <w:t xml:space="preserve">, though distance effects varied between dried and fresh forms, and on the fishery type (inland or marine) (Fig. </w:t>
+      </w:r>
+      <w:r>
+        <w:rPr>
+          <w:rFonts w:ascii="Times New Roman" w:eastAsia="Times New Roman" w:hAnsi="Times New Roman" w:cs="Times New Roman"/>
+        </w:rPr>
+        <w:t>4</w:t>
+      </w:r>
+      <w:r>
+        <w:rPr>
+          <w:rFonts w:ascii="Times New Roman" w:eastAsia="Times New Roman" w:hAnsi="Times New Roman" w:cs="Times New Roman"/>
+        </w:rPr>
+        <w:t>A</w:t>
+      </w:r>
+      <w:r>
+        <w:rPr>
+          <w:rFonts w:ascii="Times New Roman" w:eastAsia="Times New Roman" w:hAnsi="Times New Roman" w:cs="Times New Roman"/>
+        </w:rPr>
+        <w:t>). Fresh fish was most strongly predicted by the interaction between marine and inland water, such that the highest probability of consumption was predicted for inland households distant from marine coastlines (86% [6</w:t>
+      </w:r>
+      <w:r>
+        <w:rPr>
+          <w:rFonts w:ascii="Times New Roman" w:eastAsia="Times New Roman" w:hAnsi="Times New Roman" w:cs="Times New Roman"/>
+        </w:rPr>
+        <w:t>4</w:t>
+      </w:r>
+      <w:r>
+        <w:rPr>
+          <w:rFonts w:ascii="Times New Roman" w:eastAsia="Times New Roman" w:hAnsi="Times New Roman" w:cs="Times New Roman"/>
+        </w:rPr>
+        <w:t>-9</w:t>
+      </w:r>
+      <w:r>
+        <w:rPr>
+          <w:rFonts w:ascii="Times New Roman" w:eastAsia="Times New Roman" w:hAnsi="Times New Roman" w:cs="Times New Roman"/>
+        </w:rPr>
+        <w:t>9</w:t>
+      </w:r>
+      <w:r>
+        <w:rPr>
+          <w:rFonts w:ascii="Times New Roman" w:eastAsia="Times New Roman" w:hAnsi="Times New Roman" w:cs="Times New Roman"/>
+        </w:rPr>
+        <w:t>%]) (Fig</w:t>
+      </w:r>
       <w:r>
         <w:rPr>
           <w:rFonts w:ascii="Times New Roman" w:eastAsia="Times New Roman" w:hAnsi="Times New Roman" w:cs="Times New Roman"/>
         </w:rPr>
         <w:t xml:space="preserve">. </w:t>
       </w:r>
-    </w:p>
-    <w:p>
-      <w:pPr>
-        <w:rPr>
-          <w:del w:id="145" w:author="Robinson, James (robins64)" w:date="2025-08-07T13:23:00Z" w16du:dateUtc="2025-08-07T12:23:00Z"/>
-          <w:rFonts w:ascii="Times New Roman" w:eastAsia="Times New Roman" w:hAnsi="Times New Roman" w:cs="Times New Roman"/>
-        </w:rPr>
-      </w:pPr>
-    </w:p>
-    <w:p>
-      <w:pPr>
-        <w:rPr>
-          <w:rFonts w:ascii="Times New Roman" w:eastAsia="Times New Roman" w:hAnsi="Times New Roman" w:cs="Times New Roman"/>
-        </w:rPr>
-      </w:pPr>
-    </w:p>
-    <w:p>
-      <w:pPr>
-        <w:rPr>
-          <w:rFonts w:ascii="Times New Roman" w:eastAsia="Times New Roman" w:hAnsi="Times New Roman" w:cs="Times New Roman"/>
-        </w:rPr>
-      </w:pPr>
-      <w:ins w:id="146" w:author="Robinson, James (robins64)" w:date="2025-08-07T13:23:00Z" w16du:dateUtc="2025-08-07T12:23:00Z">
-        <w:r>
-          <w:rPr>
-            <w:rFonts w:ascii="Times New Roman" w:eastAsia="Times New Roman" w:hAnsi="Times New Roman" w:cs="Times New Roman"/>
-          </w:rPr>
-          <w:t>The probability of f</w:t>
-        </w:r>
-      </w:ins>
-      <w:del w:id="147" w:author="Robinson, James (robins64)" w:date="2025-08-07T13:23:00Z" w16du:dateUtc="2025-08-07T12:23:00Z">
-        <w:r>
-          <w:rPr>
-            <w:rFonts w:ascii="Times New Roman" w:eastAsia="Times New Roman" w:hAnsi="Times New Roman" w:cs="Times New Roman"/>
-          </w:rPr>
-          <w:delText>F</w:delText>
-        </w:r>
-      </w:del>
-      <w:r>
-        <w:rPr>
-          <w:rFonts w:ascii="Times New Roman" w:eastAsia="Times New Roman" w:hAnsi="Times New Roman" w:cs="Times New Roman"/>
-        </w:rPr>
-        <w:t xml:space="preserve">ish consumption declined with increasing distance from fisheries and travel time to urban </w:t>
+      <w:r>
+        <w:rPr>
+          <w:rFonts w:ascii="Times New Roman" w:eastAsia="Times New Roman" w:hAnsi="Times New Roman" w:cs="Times New Roman"/>
+        </w:rPr>
+        <w:t xml:space="preserve">S7). Less than 1% of households were in these inland fresh fish hotspots, primarily those near Lake Victoria. The probability of fresh fish consumption declined with increasing distance from inland water, </w:t>
+      </w:r>
+      <w:r>
+        <w:rPr>
+          <w:rFonts w:ascii="Times New Roman" w:eastAsia="Times New Roman" w:hAnsi="Times New Roman" w:cs="Times New Roman"/>
+        </w:rPr>
+        <w:t xml:space="preserve">reflecting the importance of large waterbodies, such as the </w:t>
+      </w:r>
+      <w:r>
+        <w:rPr>
+          <w:rFonts w:ascii="Times New Roman" w:eastAsia="Times New Roman" w:hAnsi="Times New Roman" w:cs="Times New Roman"/>
+        </w:rPr>
+        <w:t xml:space="preserve">African </w:t>
+      </w:r>
+      <w:r>
+        <w:rPr>
+          <w:rFonts w:ascii="Times New Roman" w:eastAsia="Times New Roman" w:hAnsi="Times New Roman" w:cs="Times New Roman"/>
+        </w:rPr>
+        <w:t>Great Lakes, in producing food</w:t>
+      </w:r>
+      <w:r>
+        <w:rPr>
+          <w:rFonts w:ascii="Times New Roman" w:eastAsia="Times New Roman" w:hAnsi="Times New Roman" w:cs="Times New Roman"/>
+        </w:rPr>
+        <w:t xml:space="preserve"> </w:t>
+      </w:r>
+      <w:r>
+        <w:rPr>
+          <w:rFonts w:ascii="Times New Roman" w:eastAsia="Times New Roman" w:hAnsi="Times New Roman" w:cs="Times New Roman"/>
+        </w:rPr>
+        <w:fldChar w:fldCharType="begin" w:fldLock="1"/>
+      </w:r>
+      <w:r>
+        <w:rPr>
+          <w:rFonts w:ascii="Times New Roman" w:eastAsia="Times New Roman" w:hAnsi="Times New Roman" w:cs="Times New Roman"/>
+        </w:rPr>
+        <w:instrText>ADDIN paperpile_citation &lt;clusterId&gt;L592Z658O149S733&lt;/clusterId&gt;&lt;metadata&gt;&lt;citation&gt;&lt;id&gt;5A7AF518B6E811EF8EA63C050994A344&lt;/id&gt;&lt;/citation&gt;&lt;/metadata&gt;&lt;data&gt;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&lt;/data&gt; \* MERGEFORMAT</w:instrText>
+      </w:r>
+      <w:r>
+        <w:rPr>
+          <w:rFonts w:ascii="Times New Roman" w:eastAsia="Times New Roman" w:hAnsi="Times New Roman" w:cs="Times New Roman"/>
+        </w:rPr>
+        <w:fldChar w:fldCharType="separate"/>
+      </w:r>
+      <w:r>
+        <w:rPr>
+          <w:rFonts w:ascii="Times New Roman" w:eastAsia="Times New Roman" w:hAnsi="Times New Roman" w:cs="Times New Roman"/>
+          <w:noProof/>
+        </w:rPr>
+        <w:t>(19)</w:t>
+      </w:r>
+      <w:r>
+        <w:rPr>
+          <w:rFonts w:ascii="Times New Roman" w:eastAsia="Times New Roman" w:hAnsi="Times New Roman" w:cs="Times New Roman"/>
+        </w:rPr>
+        <w:fldChar w:fldCharType="end"/>
+      </w:r>
+      <w:r>
+        <w:rPr>
+          <w:rFonts w:ascii="Times New Roman" w:eastAsia="Times New Roman" w:hAnsi="Times New Roman" w:cs="Times New Roman"/>
+        </w:rPr>
+        <w:t xml:space="preserve">. Household wealth also had a strong positive effect on probability of fish consumption, with the wealthiest households over </w:t>
+      </w:r>
+      <w:r>
+        <w:rPr>
+          <w:rFonts w:ascii="Times New Roman" w:eastAsia="Times New Roman" w:hAnsi="Times New Roman" w:cs="Times New Roman"/>
+        </w:rPr>
+        <w:t xml:space="preserve">four </w:t>
+      </w:r>
+      <w:r>
+        <w:rPr>
+          <w:rFonts w:ascii="Times New Roman" w:eastAsia="Times New Roman" w:hAnsi="Times New Roman" w:cs="Times New Roman"/>
+        </w:rPr>
+        <w:t xml:space="preserve">times more likely to consume fresh fish than the poorest households (wealthiest = </w:t>
+      </w:r>
+      <w:r>
+        <w:rPr>
+          <w:rFonts w:ascii="Times New Roman" w:eastAsia="Times New Roman" w:hAnsi="Times New Roman" w:cs="Times New Roman"/>
+        </w:rPr>
+        <w:t>85</w:t>
+      </w:r>
+      <w:r>
+        <w:rPr>
+          <w:rFonts w:ascii="Times New Roman" w:eastAsia="Times New Roman" w:hAnsi="Times New Roman" w:cs="Times New Roman"/>
+        </w:rPr>
+        <w:t>% [</w:t>
+      </w:r>
+      <w:r>
+        <w:rPr>
+          <w:rFonts w:ascii="Times New Roman" w:eastAsia="Times New Roman" w:hAnsi="Times New Roman" w:cs="Times New Roman"/>
+        </w:rPr>
+        <w:t>63</w:t>
+      </w:r>
+      <w:r>
+        <w:rPr>
+          <w:rFonts w:ascii="Times New Roman" w:eastAsia="Times New Roman" w:hAnsi="Times New Roman" w:cs="Times New Roman"/>
+        </w:rPr>
+        <w:t xml:space="preserve">-99%]; poorest = </w:t>
+      </w:r>
+      <w:r>
+        <w:rPr>
+          <w:rFonts w:ascii="Times New Roman" w:eastAsia="Times New Roman" w:hAnsi="Times New Roman" w:cs="Times New Roman"/>
+        </w:rPr>
+        <w:t>19</w:t>
+      </w:r>
+      <w:r>
+        <w:rPr>
+          <w:rFonts w:ascii="Times New Roman" w:eastAsia="Times New Roman" w:hAnsi="Times New Roman" w:cs="Times New Roman"/>
+        </w:rPr>
+        <w:t>% [</w:t>
+      </w:r>
+      <w:r>
+        <w:rPr>
+          <w:rFonts w:ascii="Times New Roman" w:eastAsia="Times New Roman" w:hAnsi="Times New Roman" w:cs="Times New Roman"/>
+        </w:rPr>
+        <w:t>4</w:t>
+      </w:r>
+      <w:r>
+        <w:rPr>
+          <w:rFonts w:ascii="Times New Roman" w:eastAsia="Times New Roman" w:hAnsi="Times New Roman" w:cs="Times New Roman"/>
+        </w:rPr>
+        <w:t>-4</w:t>
+      </w:r>
+      <w:r>
+        <w:rPr>
+          <w:rFonts w:ascii="Times New Roman" w:eastAsia="Times New Roman" w:hAnsi="Times New Roman" w:cs="Times New Roman"/>
+        </w:rPr>
+        <w:t>8</w:t>
+      </w:r>
+      <w:r>
+        <w:rPr>
+          <w:rFonts w:ascii="Times New Roman" w:eastAsia="Times New Roman" w:hAnsi="Times New Roman" w:cs="Times New Roman"/>
+        </w:rPr>
+        <w:t xml:space="preserve">%]) (Figs. </w:t>
+      </w:r>
+      <w:r>
+        <w:rPr>
+          <w:rFonts w:ascii="Times New Roman" w:eastAsia="Times New Roman" w:hAnsi="Times New Roman" w:cs="Times New Roman"/>
+        </w:rPr>
+        <w:t>3</w:t>
+      </w:r>
+      <w:r>
+        <w:rPr>
+          <w:rFonts w:ascii="Times New Roman" w:eastAsia="Times New Roman" w:hAnsi="Times New Roman" w:cs="Times New Roman"/>
+        </w:rPr>
+        <w:t>B</w:t>
+      </w:r>
+      <w:r>
+        <w:rPr>
+          <w:rFonts w:ascii="Times New Roman" w:eastAsia="Times New Roman" w:hAnsi="Times New Roman" w:cs="Times New Roman"/>
+        </w:rPr>
+        <w:t>,</w:t>
+      </w:r>
+      <w:r>
+        <w:rPr>
+          <w:rFonts w:ascii="Times New Roman" w:eastAsia="Times New Roman" w:hAnsi="Times New Roman" w:cs="Times New Roman"/>
+        </w:rPr>
+        <w:t xml:space="preserve"> 4</w:t>
+      </w:r>
+      <w:r>
+        <w:rPr>
+          <w:rFonts w:ascii="Times New Roman" w:eastAsia="Times New Roman" w:hAnsi="Times New Roman" w:cs="Times New Roman"/>
+        </w:rPr>
+        <w:t xml:space="preserve">). Poorer households were </w:t>
+      </w:r>
+      <w:r>
+        <w:rPr>
+          <w:rFonts w:ascii="Times New Roman" w:eastAsia="Times New Roman" w:hAnsi="Times New Roman" w:cs="Times New Roman"/>
+        </w:rPr>
+        <w:t>less</w:t>
+      </w:r>
+      <w:r>
+        <w:rPr>
+          <w:rFonts w:ascii="Times New Roman" w:eastAsia="Times New Roman" w:hAnsi="Times New Roman" w:cs="Times New Roman"/>
+        </w:rPr>
+        <w:t xml:space="preserve"> likely to consume dried fish (</w:t>
+      </w:r>
+      <w:r>
+        <w:rPr>
+          <w:rFonts w:ascii="Times New Roman" w:eastAsia="Times New Roman" w:hAnsi="Times New Roman" w:cs="Times New Roman"/>
+        </w:rPr>
+        <w:t>36</w:t>
+      </w:r>
+      <w:r>
+        <w:rPr>
+          <w:rFonts w:ascii="Times New Roman" w:eastAsia="Times New Roman" w:hAnsi="Times New Roman" w:cs="Times New Roman"/>
+        </w:rPr>
+        <w:t>% [</w:t>
+      </w:r>
+      <w:r>
+        <w:rPr>
+          <w:rFonts w:ascii="Times New Roman" w:eastAsia="Times New Roman" w:hAnsi="Times New Roman" w:cs="Times New Roman"/>
+        </w:rPr>
+        <w:t>19</w:t>
+      </w:r>
+      <w:r>
+        <w:rPr>
+          <w:rFonts w:ascii="Times New Roman" w:eastAsia="Times New Roman" w:hAnsi="Times New Roman" w:cs="Times New Roman"/>
+        </w:rPr>
+        <w:t>-</w:t>
+      </w:r>
+      <w:r>
+        <w:rPr>
+          <w:rFonts w:ascii="Times New Roman" w:eastAsia="Times New Roman" w:hAnsi="Times New Roman" w:cs="Times New Roman"/>
+        </w:rPr>
+        <w:t>53</w:t>
+      </w:r>
+      <w:r>
+        <w:rPr>
+          <w:rFonts w:ascii="Times New Roman" w:eastAsia="Times New Roman" w:hAnsi="Times New Roman" w:cs="Times New Roman"/>
+        </w:rPr>
+        <w:t>%]) than the wealthiest (</w:t>
+      </w:r>
+      <w:r>
+        <w:rPr>
+          <w:rFonts w:ascii="Times New Roman" w:eastAsia="Times New Roman" w:hAnsi="Times New Roman" w:cs="Times New Roman"/>
+        </w:rPr>
+        <w:t>73</w:t>
+      </w:r>
+      <w:r>
+        <w:rPr>
+          <w:rFonts w:ascii="Times New Roman" w:eastAsia="Times New Roman" w:hAnsi="Times New Roman" w:cs="Times New Roman"/>
+        </w:rPr>
+        <w:t>% [</w:t>
+      </w:r>
+      <w:r>
+        <w:rPr>
+          <w:rFonts w:ascii="Times New Roman" w:eastAsia="Times New Roman" w:hAnsi="Times New Roman" w:cs="Times New Roman"/>
+        </w:rPr>
+        <w:t>57</w:t>
+      </w:r>
+      <w:r>
+        <w:rPr>
+          <w:rFonts w:ascii="Times New Roman" w:eastAsia="Times New Roman" w:hAnsi="Times New Roman" w:cs="Times New Roman"/>
+        </w:rPr>
+        <w:t>-</w:t>
+      </w:r>
+      <w:r>
+        <w:rPr>
+          <w:rFonts w:ascii="Times New Roman" w:eastAsia="Times New Roman" w:hAnsi="Times New Roman" w:cs="Times New Roman"/>
+        </w:rPr>
+        <w:t>88</w:t>
+      </w:r>
+      <w:r>
+        <w:rPr>
+          <w:rFonts w:ascii="Times New Roman" w:eastAsia="Times New Roman" w:hAnsi="Times New Roman" w:cs="Times New Roman"/>
+        </w:rPr>
+        <w:t xml:space="preserve">%]), though this wealth effect was weaker than for fresh fish. </w:t>
+      </w:r>
+      <w:r>
+        <w:rPr>
+          <w:rFonts w:ascii="Times New Roman" w:eastAsia="Times New Roman" w:hAnsi="Times New Roman" w:cs="Times New Roman"/>
+        </w:rPr>
+        <w:t xml:space="preserve">While we did not directly model </w:t>
+      </w:r>
+      <w:r>
+        <w:rPr>
+          <w:rFonts w:ascii="Times New Roman" w:eastAsia="Times New Roman" w:hAnsi="Times New Roman" w:cs="Times New Roman"/>
+        </w:rPr>
+        <w:t>the influence of food prices</w:t>
+      </w:r>
+      <w:r>
+        <w:rPr>
+          <w:rFonts w:ascii="Times New Roman" w:eastAsia="Times New Roman" w:hAnsi="Times New Roman" w:cs="Times New Roman"/>
+        </w:rPr>
+        <w:t xml:space="preserve"> on fish consumption, tropical aquatic foods can be more affordable than other animal-source foods</w:t>
+      </w:r>
+      <w:r>
+        <w:rPr>
+          <w:rFonts w:ascii="Times New Roman" w:eastAsia="Times New Roman" w:hAnsi="Times New Roman" w:cs="Times New Roman"/>
+        </w:rPr>
+        <w:t xml:space="preserve">, especially in </w:t>
+      </w:r>
+      <w:r>
+        <w:rPr>
+          <w:rFonts w:ascii="Times New Roman" w:eastAsia="Times New Roman" w:hAnsi="Times New Roman" w:cs="Times New Roman"/>
+        </w:rPr>
+        <w:t>East and West</w:t>
+      </w:r>
+      <w:r>
+        <w:rPr>
+          <w:rFonts w:ascii="Times New Roman" w:eastAsia="Times New Roman" w:hAnsi="Times New Roman" w:cs="Times New Roman"/>
+        </w:rPr>
+        <w:t xml:space="preserve"> Africa</w:t>
+      </w:r>
+      <w:r>
+        <w:rPr>
+          <w:rFonts w:ascii="Times New Roman" w:eastAsia="Times New Roman" w:hAnsi="Times New Roman" w:cs="Times New Roman"/>
+        </w:rPr>
+        <w:t xml:space="preserve"> and South East Asia </w:t>
+      </w:r>
+      <w:r>
+        <w:rPr>
+          <w:rFonts w:ascii="Times New Roman" w:eastAsia="Times New Roman" w:hAnsi="Times New Roman" w:cs="Times New Roman"/>
+        </w:rPr>
+        <w:fldChar w:fldCharType="begin" w:fldLock="1"/>
+      </w:r>
+      <w:r>
+        <w:rPr>
+          <w:rFonts w:ascii="Times New Roman" w:eastAsia="Times New Roman" w:hAnsi="Times New Roman" w:cs="Times New Roman"/>
+        </w:rPr>
+        <w:instrText>ADDIN paperpile_citation &lt;clusterId&gt;E912R388N649L463&lt;/clusterId&gt;&lt;metadata&gt;&lt;citation&gt;&lt;id&gt;854a7541-a477-4825-b863-19b7928eac5d&lt;/id&gt;&lt;/citation&gt;&lt;/metadata&gt;&lt;data&gt;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&lt;/data&gt; \* MERGEFORMAT</w:instrText>
+      </w:r>
+      <w:r>
+        <w:rPr>
+          <w:rFonts w:ascii="Times New Roman" w:eastAsia="Times New Roman" w:hAnsi="Times New Roman" w:cs="Times New Roman"/>
+        </w:rPr>
+        <w:fldChar w:fldCharType="separate"/>
+      </w:r>
+      <w:r>
+        <w:rPr>
+          <w:rFonts w:ascii="Times New Roman" w:eastAsia="Times New Roman" w:hAnsi="Times New Roman" w:cs="Times New Roman"/>
+          <w:noProof/>
+        </w:rPr>
+        <w:t>(59)</w:t>
+      </w:r>
+      <w:r>
+        <w:rPr>
+          <w:rFonts w:ascii="Times New Roman" w:eastAsia="Times New Roman" w:hAnsi="Times New Roman" w:cs="Times New Roman"/>
+        </w:rPr>
+        <w:fldChar w:fldCharType="end"/>
+      </w:r>
+      <w:r>
+        <w:rPr>
+          <w:rFonts w:ascii="Times New Roman" w:eastAsia="Times New Roman" w:hAnsi="Times New Roman" w:cs="Times New Roman"/>
+        </w:rPr>
+        <w:t>, and</w:t>
+      </w:r>
+      <w:r>
+        <w:rPr>
+          <w:rFonts w:ascii="Times New Roman" w:eastAsia="Times New Roman" w:hAnsi="Times New Roman" w:cs="Times New Roman"/>
+        </w:rPr>
+        <w:t xml:space="preserve"> </w:t>
+      </w:r>
+      <w:r>
+        <w:rPr>
+          <w:rFonts w:ascii="Times New Roman" w:eastAsia="Times New Roman" w:hAnsi="Times New Roman" w:cs="Times New Roman"/>
+        </w:rPr>
+        <w:t>s</w:t>
+      </w:r>
+      <w:r>
+        <w:rPr>
+          <w:rFonts w:ascii="Times New Roman" w:eastAsia="Times New Roman" w:hAnsi="Times New Roman" w:cs="Times New Roman"/>
+        </w:rPr>
+        <w:t>pecies that are dried</w:t>
+      </w:r>
+      <w:r>
+        <w:rPr>
+          <w:rFonts w:ascii="Times New Roman" w:eastAsia="Times New Roman" w:hAnsi="Times New Roman" w:cs="Times New Roman"/>
+        </w:rPr>
+        <w:t>, particularly small pelagic</w:t>
+      </w:r>
+      <w:r>
+        <w:rPr>
+          <w:rFonts w:ascii="Times New Roman" w:eastAsia="Times New Roman" w:hAnsi="Times New Roman" w:cs="Times New Roman"/>
+        </w:rPr>
+        <w:t xml:space="preserve"> fishes</w:t>
+      </w:r>
+      <w:r>
+        <w:rPr>
+          <w:rFonts w:ascii="Times New Roman" w:eastAsia="Times New Roman" w:hAnsi="Times New Roman" w:cs="Times New Roman"/>
+        </w:rPr>
+        <w:t>,</w:t>
+      </w:r>
+      <w:r>
+        <w:rPr>
+          <w:rFonts w:ascii="Times New Roman" w:eastAsia="Times New Roman" w:hAnsi="Times New Roman" w:cs="Times New Roman"/>
+        </w:rPr>
+        <w:t xml:space="preserve"> are typically more affordable than fresh fishes</w:t>
+      </w:r>
+      <w:r>
+        <w:rPr>
+          <w:rFonts w:ascii="Times New Roman" w:eastAsia="Times New Roman" w:hAnsi="Times New Roman" w:cs="Times New Roman"/>
+        </w:rPr>
+        <w:t xml:space="preserve"> </w:t>
+      </w:r>
+      <w:r>
+        <w:rPr>
+          <w:rFonts w:ascii="Times New Roman" w:eastAsia="Times New Roman" w:hAnsi="Times New Roman" w:cs="Times New Roman"/>
+        </w:rPr>
+        <w:fldChar w:fldCharType="begin" w:fldLock="1"/>
+      </w:r>
+      <w:r>
+        <w:rPr>
+          <w:rFonts w:ascii="Times New Roman" w:eastAsia="Times New Roman" w:hAnsi="Times New Roman" w:cs="Times New Roman"/>
+        </w:rPr>
+        <w:instrText>ADDIN paperpile_citation &lt;clusterId&gt;Y441M797I288G882&lt;/clusterId&gt;&lt;metadata&gt;&lt;citation&gt;&lt;id&gt;e557b2c7-e286-4e3d-ac27-8c32f429d64e&lt;/id&gt;&lt;/citation&gt;&lt;/metadata&gt;&lt;data&gt;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&lt;/data&gt; \* MERGEFORMAT</w:instrText>
+      </w:r>
+      <w:r>
+        <w:rPr>
+          <w:rFonts w:ascii="Times New Roman" w:eastAsia="Times New Roman" w:hAnsi="Times New Roman" w:cs="Times New Roman"/>
+        </w:rPr>
+        <w:fldChar w:fldCharType="separate"/>
+      </w:r>
+      <w:r>
+        <w:rPr>
+          <w:rFonts w:ascii="Times New Roman" w:eastAsia="Times New Roman" w:hAnsi="Times New Roman" w:cs="Times New Roman"/>
+          <w:noProof/>
+        </w:rPr>
+        <w:t>(60)</w:t>
+      </w:r>
+      <w:r>
+        <w:rPr>
+          <w:rFonts w:ascii="Times New Roman" w:eastAsia="Times New Roman" w:hAnsi="Times New Roman" w:cs="Times New Roman"/>
+        </w:rPr>
+        <w:fldChar w:fldCharType="end"/>
+      </w:r>
+      <w:r>
+        <w:rPr>
+          <w:rFonts w:ascii="Times New Roman" w:eastAsia="Times New Roman" w:hAnsi="Times New Roman" w:cs="Times New Roman"/>
+        </w:rPr>
+        <w:t xml:space="preserve">. </w:t>
+      </w:r>
+      <w:r>
+        <w:rPr>
+          <w:rFonts w:ascii="Times New Roman" w:eastAsia="Times New Roman" w:hAnsi="Times New Roman" w:cs="Times New Roman"/>
+        </w:rPr>
+        <w:t xml:space="preserve">Lower prices likely explain why poorer households </w:t>
+      </w:r>
+      <w:r>
+        <w:rPr>
+          <w:rFonts w:ascii="Times New Roman" w:eastAsia="Times New Roman" w:hAnsi="Times New Roman" w:cs="Times New Roman"/>
+        </w:rPr>
+        <w:t xml:space="preserve">were more likely to </w:t>
+      </w:r>
+      <w:r>
+        <w:rPr>
+          <w:rFonts w:ascii="Times New Roman" w:eastAsia="Times New Roman" w:hAnsi="Times New Roman" w:cs="Times New Roman"/>
+        </w:rPr>
+        <w:t xml:space="preserve">consume </w:t>
+      </w:r>
+      <w:r>
+        <w:rPr>
+          <w:rFonts w:ascii="Times New Roman" w:eastAsia="Times New Roman" w:hAnsi="Times New Roman" w:cs="Times New Roman"/>
+        </w:rPr>
+        <w:t xml:space="preserve">dried </w:t>
+      </w:r>
+      <w:r>
+        <w:rPr>
+          <w:rFonts w:ascii="Times New Roman" w:eastAsia="Times New Roman" w:hAnsi="Times New Roman" w:cs="Times New Roman"/>
+        </w:rPr>
+        <w:t xml:space="preserve">than fresh </w:t>
+      </w:r>
+      <w:r>
+        <w:rPr>
+          <w:rFonts w:ascii="Times New Roman" w:eastAsia="Times New Roman" w:hAnsi="Times New Roman" w:cs="Times New Roman"/>
+        </w:rPr>
+        <w:t>fish</w:t>
+      </w:r>
+      <w:r>
+        <w:rPr>
+          <w:rFonts w:ascii="Times New Roman" w:eastAsia="Times New Roman" w:hAnsi="Times New Roman" w:cs="Times New Roman"/>
+        </w:rPr>
+        <w:t xml:space="preserve">, whereas wealthier households </w:t>
+      </w:r>
+      <w:r>
+        <w:rPr>
+          <w:rFonts w:ascii="Times New Roman" w:eastAsia="Times New Roman" w:hAnsi="Times New Roman" w:cs="Times New Roman"/>
+        </w:rPr>
+        <w:t xml:space="preserve">were more likely to </w:t>
+      </w:r>
+      <w:r>
+        <w:rPr>
+          <w:rFonts w:ascii="Times New Roman" w:eastAsia="Times New Roman" w:hAnsi="Times New Roman" w:cs="Times New Roman"/>
+        </w:rPr>
+        <w:t>consume both products (Fig. S8)</w:t>
+      </w:r>
+      <w:r>
+        <w:rPr>
+          <w:rFonts w:ascii="Times New Roman" w:eastAsia="Times New Roman" w:hAnsi="Times New Roman" w:cs="Times New Roman"/>
+        </w:rPr>
+        <w:t>. Further research on market prices of dried fish could be used to inform economic models for dried and fresh fish products</w:t>
+      </w:r>
+      <w:r>
+        <w:rPr>
+          <w:rFonts w:ascii="Times New Roman" w:eastAsia="Times New Roman" w:hAnsi="Times New Roman" w:cs="Times New Roman"/>
+        </w:rPr>
+        <w:t xml:space="preserve"> </w:t>
+      </w:r>
+      <w:r>
+        <w:rPr>
+          <w:rFonts w:ascii="Times New Roman" w:eastAsia="Times New Roman" w:hAnsi="Times New Roman" w:cs="Times New Roman"/>
+        </w:rPr>
+        <w:fldChar w:fldCharType="begin" w:fldLock="1"/>
+      </w:r>
+      <w:r>
+        <w:rPr>
+          <w:rFonts w:ascii="Times New Roman" w:eastAsia="Times New Roman" w:hAnsi="Times New Roman" w:cs="Times New Roman"/>
+        </w:rPr>
+        <w:instrText>ADDIN paperpile_citation &lt;clusterId&gt;S261G228C698Z322&lt;/clusterId&gt;&lt;metadata&gt;&lt;citation&gt;&lt;id&gt;f31543bb-b054-433d-847f-68ef95d3a663&lt;/id&gt;&lt;/citation&gt;&lt;/metadata&gt;&lt;data&gt;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&lt;/data&gt; \* MERGEFORMAT</w:instrText>
+      </w:r>
+      <w:r>
+        <w:rPr>
+          <w:rFonts w:ascii="Times New Roman" w:eastAsia="Times New Roman" w:hAnsi="Times New Roman" w:cs="Times New Roman"/>
+        </w:rPr>
+        <w:fldChar w:fldCharType="separate"/>
+      </w:r>
+      <w:r>
+        <w:rPr>
+          <w:rFonts w:ascii="Times New Roman" w:eastAsia="Times New Roman" w:hAnsi="Times New Roman" w:cs="Times New Roman"/>
+          <w:noProof/>
+        </w:rPr>
+        <w:t>(61)</w:t>
+      </w:r>
+      <w:r>
+        <w:rPr>
+          <w:rFonts w:ascii="Times New Roman" w:eastAsia="Times New Roman" w:hAnsi="Times New Roman" w:cs="Times New Roman"/>
+        </w:rPr>
+        <w:fldChar w:fldCharType="end"/>
+      </w:r>
+      <w:r>
+        <w:rPr>
+          <w:rFonts w:ascii="Times New Roman" w:eastAsia="Times New Roman" w:hAnsi="Times New Roman" w:cs="Times New Roman"/>
+        </w:rPr>
+        <w:t xml:space="preserve">, </w:t>
+      </w:r>
+      <w:r>
+        <w:rPr>
+          <w:rFonts w:ascii="Times New Roman" w:eastAsia="Times New Roman" w:hAnsi="Times New Roman" w:cs="Times New Roman"/>
+        </w:rPr>
+        <w:t xml:space="preserve">developing understanding </w:t>
+      </w:r>
+      <w:r>
+        <w:rPr>
+          <w:rFonts w:ascii="Times New Roman" w:eastAsia="Times New Roman" w:hAnsi="Times New Roman" w:cs="Times New Roman"/>
+        </w:rPr>
+        <w:t>on how fish price</w:t>
+      </w:r>
+      <w:r>
+        <w:rPr>
+          <w:rFonts w:ascii="Times New Roman" w:eastAsia="Times New Roman" w:hAnsi="Times New Roman" w:cs="Times New Roman"/>
+        </w:rPr>
+        <w:t>s</w:t>
+      </w:r>
+      <w:r>
+        <w:rPr>
+          <w:rFonts w:ascii="Times New Roman" w:eastAsia="Times New Roman" w:hAnsi="Times New Roman" w:cs="Times New Roman"/>
+        </w:rPr>
+        <w:t xml:space="preserve"> may respond to changes in demand, market composition, and catch supply.</w:t>
+      </w:r>
+    </w:p>
+    <w:p>
+      <w:pPr>
+        <w:rPr>
+          <w:rFonts w:ascii="Times New Roman" w:eastAsia="Times New Roman" w:hAnsi="Times New Roman" w:cs="Times New Roman"/>
+        </w:rPr>
+      </w:pPr>
+    </w:p>
+    <w:p>
+      <w:pPr>
+        <w:rPr>
+          <w:rFonts w:ascii="Times New Roman" w:eastAsia="Times New Roman" w:hAnsi="Times New Roman" w:cs="Times New Roman"/>
+        </w:rPr>
+      </w:pPr>
+      <w:r>
+        <w:rPr>
+          <w:rFonts w:ascii="Times New Roman" w:eastAsia="Times New Roman" w:hAnsi="Times New Roman" w:cs="Times New Roman"/>
+        </w:rPr>
+        <w:t xml:space="preserve">The probability of fish consumption also decreased as travel time to urban </w:t>
       </w:r>
       <w:r>
         <w:rPr>
@@ -5744,824 +5389,20 @@
         <w:rPr>
           <w:rFonts w:ascii="Times New Roman" w:eastAsia="Times New Roman" w:hAnsi="Times New Roman" w:cs="Times New Roman"/>
         </w:rPr>
-        <w:t xml:space="preserve">, though distance effects varied between dried and fresh forms, and on the fishery type (inland or marine) (Fig. </w:t>
-      </w:r>
-      <w:ins w:id="148" w:author="Robinson, James (robins64)" w:date="2025-08-08T14:01:00Z" w16du:dateUtc="2025-08-08T13:01:00Z">
-        <w:r>
-          <w:rPr>
-            <w:rFonts w:ascii="Times New Roman" w:eastAsia="Times New Roman" w:hAnsi="Times New Roman" w:cs="Times New Roman"/>
-          </w:rPr>
-          <w:t>4</w:t>
-        </w:r>
-      </w:ins>
-      <w:del w:id="149" w:author="Robinson, James (robins64)" w:date="2025-08-08T14:01:00Z" w16du:dateUtc="2025-08-08T13:01:00Z">
-        <w:r>
-          <w:rPr>
-            <w:rFonts w:ascii="Times New Roman" w:eastAsia="Times New Roman" w:hAnsi="Times New Roman" w:cs="Times New Roman"/>
-          </w:rPr>
-          <w:delText>3</w:delText>
-        </w:r>
-      </w:del>
-      <w:r>
-        <w:rPr>
-          <w:rFonts w:ascii="Times New Roman" w:eastAsia="Times New Roman" w:hAnsi="Times New Roman" w:cs="Times New Roman"/>
-        </w:rPr>
-        <w:t>A</w:t>
-      </w:r>
-      <w:r>
-        <w:rPr>
-          <w:rFonts w:ascii="Times New Roman" w:eastAsia="Times New Roman" w:hAnsi="Times New Roman" w:cs="Times New Roman"/>
-        </w:rPr>
-        <w:t xml:space="preserve">). Fresh fish </w:t>
-      </w:r>
-      <w:del w:id="150" w:author="Robinson, James (robins64)" w:date="2025-08-07T13:24:00Z" w16du:dateUtc="2025-08-07T12:24:00Z">
-        <w:r>
-          <w:rPr>
-            <w:rFonts w:ascii="Times New Roman" w:eastAsia="Times New Roman" w:hAnsi="Times New Roman" w:cs="Times New Roman"/>
-          </w:rPr>
-          <w:delText xml:space="preserve">consumption </w:delText>
-        </w:r>
-      </w:del>
-      <w:r>
-        <w:rPr>
-          <w:rFonts w:ascii="Times New Roman" w:eastAsia="Times New Roman" w:hAnsi="Times New Roman" w:cs="Times New Roman"/>
-        </w:rPr>
-        <w:t xml:space="preserve">was most strongly predicted by the interaction between marine and inland water, such that the highest </w:t>
-      </w:r>
-      <w:ins w:id="151" w:author="Robinson, James (robins64)" w:date="2025-08-07T13:24:00Z" w16du:dateUtc="2025-08-07T12:24:00Z">
-        <w:r>
-          <w:rPr>
-            <w:rFonts w:ascii="Times New Roman" w:eastAsia="Times New Roman" w:hAnsi="Times New Roman" w:cs="Times New Roman"/>
-          </w:rPr>
-          <w:t xml:space="preserve">probability of </w:t>
-        </w:r>
-      </w:ins>
-      <w:r>
-        <w:rPr>
-          <w:rFonts w:ascii="Times New Roman" w:eastAsia="Times New Roman" w:hAnsi="Times New Roman" w:cs="Times New Roman"/>
-        </w:rPr>
-        <w:t>consumption was predicted for inland households distant from marine coastlines (86% [6</w:t>
-      </w:r>
-      <w:r>
-        <w:rPr>
-          <w:rFonts w:ascii="Times New Roman" w:eastAsia="Times New Roman" w:hAnsi="Times New Roman" w:cs="Times New Roman"/>
-        </w:rPr>
-        <w:t>4</w:t>
-      </w:r>
-      <w:r>
-        <w:rPr>
-          <w:rFonts w:ascii="Times New Roman" w:eastAsia="Times New Roman" w:hAnsi="Times New Roman" w:cs="Times New Roman"/>
-        </w:rPr>
-        <w:t>-9</w:t>
-      </w:r>
-      <w:r>
-        <w:rPr>
-          <w:rFonts w:ascii="Times New Roman" w:eastAsia="Times New Roman" w:hAnsi="Times New Roman" w:cs="Times New Roman"/>
-        </w:rPr>
-        <w:t>9</w:t>
-      </w:r>
-      <w:r>
-        <w:rPr>
-          <w:rFonts w:ascii="Times New Roman" w:eastAsia="Times New Roman" w:hAnsi="Times New Roman" w:cs="Times New Roman"/>
-        </w:rPr>
-        <w:t>%]) (Fig</w:t>
-      </w:r>
-      <w:r>
-        <w:rPr>
-          <w:rFonts w:ascii="Times New Roman" w:eastAsia="Times New Roman" w:hAnsi="Times New Roman" w:cs="Times New Roman"/>
-        </w:rPr>
-        <w:t xml:space="preserve">. </w:t>
-      </w:r>
-      <w:r>
-        <w:rPr>
-          <w:rFonts w:ascii="Times New Roman" w:eastAsia="Times New Roman" w:hAnsi="Times New Roman" w:cs="Times New Roman"/>
-        </w:rPr>
-        <w:t xml:space="preserve">S7). Less than 1% of households were in these inland fresh fish hotspots, primarily those near Lake Victoria. </w:t>
-      </w:r>
-      <w:ins w:id="152" w:author="Robinson, James (robins64)" w:date="2025-08-07T13:24:00Z" w16du:dateUtc="2025-08-07T12:24:00Z">
-        <w:r>
-          <w:rPr>
-            <w:rFonts w:ascii="Times New Roman" w:eastAsia="Times New Roman" w:hAnsi="Times New Roman" w:cs="Times New Roman"/>
-          </w:rPr>
-          <w:t>The probability of f</w:t>
-        </w:r>
-      </w:ins>
-      <w:del w:id="153" w:author="Robinson, James (robins64)" w:date="2025-08-07T13:24:00Z" w16du:dateUtc="2025-08-07T12:24:00Z">
-        <w:r>
-          <w:rPr>
-            <w:rFonts w:ascii="Times New Roman" w:eastAsia="Times New Roman" w:hAnsi="Times New Roman" w:cs="Times New Roman"/>
-          </w:rPr>
-          <w:delText>F</w:delText>
-        </w:r>
-      </w:del>
-      <w:r>
-        <w:rPr>
-          <w:rFonts w:ascii="Times New Roman" w:eastAsia="Times New Roman" w:hAnsi="Times New Roman" w:cs="Times New Roman"/>
-        </w:rPr>
-        <w:t xml:space="preserve">resh fish consumption declined with increasing distance from inland water, </w:t>
-      </w:r>
-      <w:r>
-        <w:rPr>
-          <w:rFonts w:ascii="Times New Roman" w:eastAsia="Times New Roman" w:hAnsi="Times New Roman" w:cs="Times New Roman"/>
-        </w:rPr>
-        <w:t xml:space="preserve">reflecting the importance of large waterbodies, such as the </w:t>
-      </w:r>
-      <w:r>
-        <w:rPr>
-          <w:rFonts w:ascii="Times New Roman" w:eastAsia="Times New Roman" w:hAnsi="Times New Roman" w:cs="Times New Roman"/>
-        </w:rPr>
-        <w:t xml:space="preserve">African </w:t>
-      </w:r>
-      <w:r>
-        <w:rPr>
-          <w:rFonts w:ascii="Times New Roman" w:eastAsia="Times New Roman" w:hAnsi="Times New Roman" w:cs="Times New Roman"/>
-        </w:rPr>
-        <w:t>Great Lakes, in producing food</w:t>
-      </w:r>
-      <w:r>
-        <w:rPr>
-          <w:rFonts w:ascii="Times New Roman" w:eastAsia="Times New Roman" w:hAnsi="Times New Roman" w:cs="Times New Roman"/>
-        </w:rPr>
         <w:t xml:space="preserve"> </w:t>
       </w:r>
       <w:r>
         <w:rPr>
           <w:rFonts w:ascii="Times New Roman" w:eastAsia="Times New Roman" w:hAnsi="Times New Roman" w:cs="Times New Roman"/>
         </w:rPr>
-        <w:fldChar w:fldCharType="begin" w:fldLock="1"/>
-      </w:r>
-      <w:r>
-        <w:rPr>
-          <w:rFonts w:ascii="Times New Roman" w:eastAsia="Times New Roman" w:hAnsi="Times New Roman" w:cs="Times New Roman"/>
-        </w:rPr>
-        <w:instrText>ADDIN paperpile_citation &lt;clusterId&gt;L592Z658O149S733&lt;/clusterId&gt;&lt;metadata&gt;&lt;citation&gt;&lt;id&gt;5A7AF518B6E811EF8EA63C050994A344&lt;/id&gt;&lt;/citation&gt;&lt;/metadata&gt;&lt;data&gt;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&lt;/data&gt; \* MERGEFORMAT</w:instrText>
-      </w:r>
-      <w:r>
-        <w:rPr>
-          <w:rFonts w:ascii="Times New Roman" w:eastAsia="Times New Roman" w:hAnsi="Times New Roman" w:cs="Times New Roman"/>
-        </w:rPr>
-        <w:fldChar w:fldCharType="separate"/>
-      </w:r>
-      <w:r>
-        <w:rPr>
-          <w:rFonts w:ascii="Times New Roman" w:eastAsia="Times New Roman" w:hAnsi="Times New Roman" w:cs="Times New Roman"/>
-          <w:noProof/>
-        </w:rPr>
-        <w:t>(19)</w:t>
-      </w:r>
-      <w:r>
-        <w:rPr>
-          <w:rFonts w:ascii="Times New Roman" w:eastAsia="Times New Roman" w:hAnsi="Times New Roman" w:cs="Times New Roman"/>
-        </w:rPr>
-        <w:fldChar w:fldCharType="end"/>
-      </w:r>
-      <w:r>
-        <w:rPr>
-          <w:rFonts w:ascii="Times New Roman" w:eastAsia="Times New Roman" w:hAnsi="Times New Roman" w:cs="Times New Roman"/>
-        </w:rPr>
-        <w:t xml:space="preserve">. Household wealth also had a strong positive effect on </w:t>
-      </w:r>
-      <w:ins w:id="154" w:author="Robinson, James (robins64)" w:date="2025-08-07T13:24:00Z" w16du:dateUtc="2025-08-07T12:24:00Z">
-        <w:r>
-          <w:rPr>
-            <w:rFonts w:ascii="Times New Roman" w:eastAsia="Times New Roman" w:hAnsi="Times New Roman" w:cs="Times New Roman"/>
-          </w:rPr>
-          <w:t xml:space="preserve">probability of </w:t>
-        </w:r>
-      </w:ins>
-      <w:r>
-        <w:rPr>
-          <w:rFonts w:ascii="Times New Roman" w:eastAsia="Times New Roman" w:hAnsi="Times New Roman" w:cs="Times New Roman"/>
-        </w:rPr>
-        <w:t xml:space="preserve">fish consumption, with the wealthiest households over </w:t>
-      </w:r>
-      <w:r>
-        <w:rPr>
-          <w:rFonts w:ascii="Times New Roman" w:eastAsia="Times New Roman" w:hAnsi="Times New Roman" w:cs="Times New Roman"/>
-        </w:rPr>
-        <w:t xml:space="preserve">four </w:t>
-      </w:r>
-      <w:r>
-        <w:rPr>
-          <w:rFonts w:ascii="Times New Roman" w:eastAsia="Times New Roman" w:hAnsi="Times New Roman" w:cs="Times New Roman"/>
-        </w:rPr>
-        <w:t xml:space="preserve">times more likely to consume fresh fish than the poorest households (wealthiest = </w:t>
-      </w:r>
-      <w:r>
-        <w:rPr>
-          <w:rFonts w:ascii="Times New Roman" w:eastAsia="Times New Roman" w:hAnsi="Times New Roman" w:cs="Times New Roman"/>
-        </w:rPr>
-        <w:t>85</w:t>
-      </w:r>
-      <w:r>
-        <w:rPr>
-          <w:rFonts w:ascii="Times New Roman" w:eastAsia="Times New Roman" w:hAnsi="Times New Roman" w:cs="Times New Roman"/>
-        </w:rPr>
-        <w:t>% [</w:t>
-      </w:r>
-      <w:r>
-        <w:rPr>
-          <w:rFonts w:ascii="Times New Roman" w:eastAsia="Times New Roman" w:hAnsi="Times New Roman" w:cs="Times New Roman"/>
-        </w:rPr>
-        <w:t>63</w:t>
-      </w:r>
-      <w:r>
-        <w:rPr>
-          <w:rFonts w:ascii="Times New Roman" w:eastAsia="Times New Roman" w:hAnsi="Times New Roman" w:cs="Times New Roman"/>
-        </w:rPr>
-        <w:t xml:space="preserve">-99%]; poorest = </w:t>
-      </w:r>
-      <w:r>
-        <w:rPr>
-          <w:rFonts w:ascii="Times New Roman" w:eastAsia="Times New Roman" w:hAnsi="Times New Roman" w:cs="Times New Roman"/>
-        </w:rPr>
-        <w:t>19</w:t>
-      </w:r>
-      <w:r>
-        <w:rPr>
-          <w:rFonts w:ascii="Times New Roman" w:eastAsia="Times New Roman" w:hAnsi="Times New Roman" w:cs="Times New Roman"/>
-        </w:rPr>
-        <w:t>% [</w:t>
-      </w:r>
-      <w:r>
-        <w:rPr>
-          <w:rFonts w:ascii="Times New Roman" w:eastAsia="Times New Roman" w:hAnsi="Times New Roman" w:cs="Times New Roman"/>
-        </w:rPr>
-        <w:t>4</w:t>
-      </w:r>
-      <w:r>
-        <w:rPr>
-          <w:rFonts w:ascii="Times New Roman" w:eastAsia="Times New Roman" w:hAnsi="Times New Roman" w:cs="Times New Roman"/>
-        </w:rPr>
-        <w:t>-4</w:t>
-      </w:r>
-      <w:r>
-        <w:rPr>
-          <w:rFonts w:ascii="Times New Roman" w:eastAsia="Times New Roman" w:hAnsi="Times New Roman" w:cs="Times New Roman"/>
-        </w:rPr>
-        <w:t>8</w:t>
-      </w:r>
-      <w:r>
-        <w:rPr>
-          <w:rFonts w:ascii="Times New Roman" w:eastAsia="Times New Roman" w:hAnsi="Times New Roman" w:cs="Times New Roman"/>
-        </w:rPr>
-        <w:t xml:space="preserve">%]) (Figs. </w:t>
-      </w:r>
-      <w:ins w:id="155" w:author="Robinson, James (robins64)" w:date="2025-08-08T14:01:00Z" w16du:dateUtc="2025-08-08T13:01:00Z">
-        <w:r>
-          <w:rPr>
-            <w:rFonts w:ascii="Times New Roman" w:eastAsia="Times New Roman" w:hAnsi="Times New Roman" w:cs="Times New Roman"/>
-          </w:rPr>
-          <w:t>3</w:t>
-        </w:r>
-      </w:ins>
-      <w:del w:id="156" w:author="Robinson, James (robins64)" w:date="2025-08-08T14:01:00Z" w16du:dateUtc="2025-08-08T13:01:00Z">
-        <w:r>
-          <w:rPr>
-            <w:rFonts w:ascii="Times New Roman" w:eastAsia="Times New Roman" w:hAnsi="Times New Roman" w:cs="Times New Roman"/>
-          </w:rPr>
-          <w:delText>2</w:delText>
-        </w:r>
-      </w:del>
-      <w:r>
-        <w:rPr>
-          <w:rFonts w:ascii="Times New Roman" w:eastAsia="Times New Roman" w:hAnsi="Times New Roman" w:cs="Times New Roman"/>
-        </w:rPr>
-        <w:t>B</w:t>
-      </w:r>
-      <w:r>
-        <w:rPr>
-          <w:rFonts w:ascii="Times New Roman" w:eastAsia="Times New Roman" w:hAnsi="Times New Roman" w:cs="Times New Roman"/>
-        </w:rPr>
-        <w:t>,</w:t>
-      </w:r>
-      <w:ins w:id="157" w:author="Robinson, James (robins64)" w:date="2025-08-08T14:01:00Z" w16du:dateUtc="2025-08-08T13:01:00Z">
-        <w:r>
-          <w:rPr>
-            <w:rFonts w:ascii="Times New Roman" w:eastAsia="Times New Roman" w:hAnsi="Times New Roman" w:cs="Times New Roman"/>
-          </w:rPr>
-          <w:t xml:space="preserve"> 4</w:t>
-        </w:r>
-      </w:ins>
-      <w:del w:id="158" w:author="Robinson, James (robins64)" w:date="2025-08-08T14:01:00Z" w16du:dateUtc="2025-08-08T13:01:00Z">
-        <w:r>
-          <w:rPr>
-            <w:rFonts w:ascii="Times New Roman" w:eastAsia="Times New Roman" w:hAnsi="Times New Roman" w:cs="Times New Roman"/>
-          </w:rPr>
-          <w:delText xml:space="preserve"> 3</w:delText>
-        </w:r>
-      </w:del>
-      <w:r>
-        <w:rPr>
-          <w:rFonts w:ascii="Times New Roman" w:eastAsia="Times New Roman" w:hAnsi="Times New Roman" w:cs="Times New Roman"/>
-        </w:rPr>
-        <w:t xml:space="preserve">). Poorer households were </w:t>
-      </w:r>
-      <w:r>
-        <w:rPr>
-          <w:rFonts w:ascii="Times New Roman" w:eastAsia="Times New Roman" w:hAnsi="Times New Roman" w:cs="Times New Roman"/>
-        </w:rPr>
-        <w:t>less</w:t>
-      </w:r>
-      <w:r>
-        <w:rPr>
-          <w:rFonts w:ascii="Times New Roman" w:eastAsia="Times New Roman" w:hAnsi="Times New Roman" w:cs="Times New Roman"/>
-        </w:rPr>
-        <w:t xml:space="preserve"> likely to consume dried fish (</w:t>
-      </w:r>
-      <w:r>
-        <w:rPr>
-          <w:rFonts w:ascii="Times New Roman" w:eastAsia="Times New Roman" w:hAnsi="Times New Roman" w:cs="Times New Roman"/>
-        </w:rPr>
-        <w:t>36</w:t>
-      </w:r>
-      <w:r>
-        <w:rPr>
-          <w:rFonts w:ascii="Times New Roman" w:eastAsia="Times New Roman" w:hAnsi="Times New Roman" w:cs="Times New Roman"/>
-        </w:rPr>
-        <w:t>% [</w:t>
-      </w:r>
-      <w:r>
-        <w:rPr>
-          <w:rFonts w:ascii="Times New Roman" w:eastAsia="Times New Roman" w:hAnsi="Times New Roman" w:cs="Times New Roman"/>
-        </w:rPr>
-        <w:t>19</w:t>
-      </w:r>
-      <w:r>
-        <w:rPr>
-          <w:rFonts w:ascii="Times New Roman" w:eastAsia="Times New Roman" w:hAnsi="Times New Roman" w:cs="Times New Roman"/>
-        </w:rPr>
-        <w:t>-</w:t>
-      </w:r>
-      <w:r>
-        <w:rPr>
-          <w:rFonts w:ascii="Times New Roman" w:eastAsia="Times New Roman" w:hAnsi="Times New Roman" w:cs="Times New Roman"/>
-        </w:rPr>
-        <w:t>53</w:t>
-      </w:r>
-      <w:r>
-        <w:rPr>
-          <w:rFonts w:ascii="Times New Roman" w:eastAsia="Times New Roman" w:hAnsi="Times New Roman" w:cs="Times New Roman"/>
-        </w:rPr>
-        <w:t>%]) than the wealthiest (</w:t>
-      </w:r>
-      <w:r>
-        <w:rPr>
-          <w:rFonts w:ascii="Times New Roman" w:eastAsia="Times New Roman" w:hAnsi="Times New Roman" w:cs="Times New Roman"/>
-        </w:rPr>
-        <w:t>73</w:t>
-      </w:r>
-      <w:r>
-        <w:rPr>
-          <w:rFonts w:ascii="Times New Roman" w:eastAsia="Times New Roman" w:hAnsi="Times New Roman" w:cs="Times New Roman"/>
-        </w:rPr>
-        <w:t>% [</w:t>
-      </w:r>
-      <w:r>
-        <w:rPr>
-          <w:rFonts w:ascii="Times New Roman" w:eastAsia="Times New Roman" w:hAnsi="Times New Roman" w:cs="Times New Roman"/>
-        </w:rPr>
-        <w:t>57</w:t>
-      </w:r>
-      <w:r>
-        <w:rPr>
-          <w:rFonts w:ascii="Times New Roman" w:eastAsia="Times New Roman" w:hAnsi="Times New Roman" w:cs="Times New Roman"/>
-        </w:rPr>
-        <w:t>-</w:t>
-      </w:r>
-      <w:r>
-        <w:rPr>
-          <w:rFonts w:ascii="Times New Roman" w:eastAsia="Times New Roman" w:hAnsi="Times New Roman" w:cs="Times New Roman"/>
-        </w:rPr>
-        <w:t>88</w:t>
-      </w:r>
-      <w:r>
-        <w:rPr>
-          <w:rFonts w:ascii="Times New Roman" w:eastAsia="Times New Roman" w:hAnsi="Times New Roman" w:cs="Times New Roman"/>
-        </w:rPr>
-        <w:t xml:space="preserve">%]), though this wealth effect was weaker than for fresh fish. </w:t>
-      </w:r>
-      <w:r>
-        <w:rPr>
-          <w:rFonts w:ascii="Times New Roman" w:eastAsia="Times New Roman" w:hAnsi="Times New Roman" w:cs="Times New Roman"/>
-        </w:rPr>
-        <w:t xml:space="preserve">While we did not directly model </w:t>
-      </w:r>
-      <w:r>
-        <w:rPr>
-          <w:rFonts w:ascii="Times New Roman" w:eastAsia="Times New Roman" w:hAnsi="Times New Roman" w:cs="Times New Roman"/>
-        </w:rPr>
-        <w:t>the influence of food prices</w:t>
-      </w:r>
-      <w:r>
-        <w:rPr>
-          <w:rFonts w:ascii="Times New Roman" w:eastAsia="Times New Roman" w:hAnsi="Times New Roman" w:cs="Times New Roman"/>
-        </w:rPr>
-        <w:t xml:space="preserve"> on fish consumption, tropical aquatic foods can be more affordable than other animal-source foods</w:t>
-      </w:r>
-      <w:r>
-        <w:rPr>
-          <w:rFonts w:ascii="Times New Roman" w:eastAsia="Times New Roman" w:hAnsi="Times New Roman" w:cs="Times New Roman"/>
-        </w:rPr>
-        <w:t xml:space="preserve">, especially in </w:t>
-      </w:r>
-      <w:r>
-        <w:rPr>
-          <w:rFonts w:ascii="Times New Roman" w:eastAsia="Times New Roman" w:hAnsi="Times New Roman" w:cs="Times New Roman"/>
-        </w:rPr>
-        <w:t>East and West</w:t>
-      </w:r>
-      <w:r>
-        <w:rPr>
-          <w:rFonts w:ascii="Times New Roman" w:eastAsia="Times New Roman" w:hAnsi="Times New Roman" w:cs="Times New Roman"/>
-        </w:rPr>
-        <w:t xml:space="preserve"> Africa</w:t>
-      </w:r>
-      <w:r>
-        <w:rPr>
-          <w:rFonts w:ascii="Times New Roman" w:eastAsia="Times New Roman" w:hAnsi="Times New Roman" w:cs="Times New Roman"/>
-        </w:rPr>
-        <w:t xml:space="preserve"> and South East Asia </w:t>
-      </w:r>
-      <w:r>
-        <w:rPr>
-          <w:rFonts w:ascii="Times New Roman" w:eastAsia="Times New Roman" w:hAnsi="Times New Roman" w:cs="Times New Roman"/>
-        </w:rPr>
-        <w:fldChar w:fldCharType="begin" w:fldLock="1"/>
-      </w:r>
-      <w:r>
-        <w:rPr>
-          <w:rFonts w:ascii="Times New Roman" w:eastAsia="Times New Roman" w:hAnsi="Times New Roman" w:cs="Times New Roman"/>
-        </w:rPr>
-        <w:instrText>ADDIN paperpile_citation &lt;clusterId&gt;E912R388N649L463&lt;/clusterId&gt;&lt;metadata&gt;&lt;citation&gt;&lt;id&gt;854a7541-a477-4825-b863-19b7928eac5d&lt;/id&gt;&lt;/citation&gt;&lt;/metadata&gt;&lt;data&gt;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&lt;/data&gt; \* MERGEFORMAT</w:instrText>
-      </w:r>
-      <w:r>
-        <w:rPr>
-          <w:rFonts w:ascii="Times New Roman" w:eastAsia="Times New Roman" w:hAnsi="Times New Roman" w:cs="Times New Roman"/>
-        </w:rPr>
-        <w:fldChar w:fldCharType="separate"/>
-      </w:r>
-      <w:r>
-        <w:rPr>
-          <w:rFonts w:ascii="Times New Roman" w:eastAsia="Times New Roman" w:hAnsi="Times New Roman" w:cs="Times New Roman"/>
-          <w:noProof/>
-        </w:rPr>
-        <w:t>(59)</w:t>
-      </w:r>
-      <w:r>
-        <w:rPr>
-          <w:rFonts w:ascii="Times New Roman" w:eastAsia="Times New Roman" w:hAnsi="Times New Roman" w:cs="Times New Roman"/>
-        </w:rPr>
-        <w:fldChar w:fldCharType="end"/>
-      </w:r>
-      <w:r>
-        <w:rPr>
-          <w:rFonts w:ascii="Times New Roman" w:eastAsia="Times New Roman" w:hAnsi="Times New Roman" w:cs="Times New Roman"/>
-        </w:rPr>
-        <w:t>, and</w:t>
-      </w:r>
-      <w:r>
-        <w:rPr>
-          <w:rFonts w:ascii="Times New Roman" w:eastAsia="Times New Roman" w:hAnsi="Times New Roman" w:cs="Times New Roman"/>
-        </w:rPr>
-        <w:t xml:space="preserve"> </w:t>
-      </w:r>
-      <w:r>
-        <w:rPr>
-          <w:rFonts w:ascii="Times New Roman" w:eastAsia="Times New Roman" w:hAnsi="Times New Roman" w:cs="Times New Roman"/>
-        </w:rPr>
-        <w:t>s</w:t>
-      </w:r>
-      <w:r>
-        <w:rPr>
-          <w:rFonts w:ascii="Times New Roman" w:eastAsia="Times New Roman" w:hAnsi="Times New Roman" w:cs="Times New Roman"/>
-        </w:rPr>
-        <w:t>pecies that are dried</w:t>
-      </w:r>
-      <w:r>
-        <w:rPr>
-          <w:rFonts w:ascii="Times New Roman" w:eastAsia="Times New Roman" w:hAnsi="Times New Roman" w:cs="Times New Roman"/>
-        </w:rPr>
-        <w:t>, particularly small pelagic</w:t>
-      </w:r>
-      <w:r>
-        <w:rPr>
-          <w:rFonts w:ascii="Times New Roman" w:eastAsia="Times New Roman" w:hAnsi="Times New Roman" w:cs="Times New Roman"/>
-        </w:rPr>
-        <w:t xml:space="preserve"> fishes</w:t>
-      </w:r>
-      <w:r>
-        <w:rPr>
-          <w:rFonts w:ascii="Times New Roman" w:eastAsia="Times New Roman" w:hAnsi="Times New Roman" w:cs="Times New Roman"/>
-        </w:rPr>
-        <w:t>,</w:t>
-      </w:r>
-      <w:r>
-        <w:rPr>
-          <w:rFonts w:ascii="Times New Roman" w:eastAsia="Times New Roman" w:hAnsi="Times New Roman" w:cs="Times New Roman"/>
-        </w:rPr>
-        <w:t xml:space="preserve"> are typically more affordable than fresh fishes</w:t>
-      </w:r>
-      <w:r>
-        <w:rPr>
-          <w:rFonts w:ascii="Times New Roman" w:eastAsia="Times New Roman" w:hAnsi="Times New Roman" w:cs="Times New Roman"/>
-        </w:rPr>
-        <w:t xml:space="preserve"> </w:t>
-      </w:r>
-      <w:r>
-        <w:rPr>
-          <w:rFonts w:ascii="Times New Roman" w:eastAsia="Times New Roman" w:hAnsi="Times New Roman" w:cs="Times New Roman"/>
-        </w:rPr>
-        <w:fldChar w:fldCharType="begin" w:fldLock="1"/>
-      </w:r>
-      <w:r>
-        <w:rPr>
-          <w:rFonts w:ascii="Times New Roman" w:eastAsia="Times New Roman" w:hAnsi="Times New Roman" w:cs="Times New Roman"/>
-        </w:rPr>
-        <w:instrText>ADDIN paperpile_citation &lt;clusterId&gt;Y441M797I288G882&lt;/clusterId&gt;&lt;metadata&gt;&lt;citation&gt;&lt;id&gt;e557b2c7-e286-4e3d-ac27-8c32f429d64e&lt;/id&gt;&lt;/citation&gt;&lt;/metadata&gt;&lt;data&gt;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&lt;/data&gt; \* MERGEFORMAT</w:instrText>
-      </w:r>
-      <w:r>
-        <w:rPr>
-          <w:rFonts w:ascii="Times New Roman" w:eastAsia="Times New Roman" w:hAnsi="Times New Roman" w:cs="Times New Roman"/>
-        </w:rPr>
-        <w:fldChar w:fldCharType="separate"/>
-      </w:r>
-      <w:r>
-        <w:rPr>
-          <w:rFonts w:ascii="Times New Roman" w:eastAsia="Times New Roman" w:hAnsi="Times New Roman" w:cs="Times New Roman"/>
-          <w:noProof/>
-        </w:rPr>
-        <w:t>(60)</w:t>
-      </w:r>
-      <w:r>
-        <w:rPr>
-          <w:rFonts w:ascii="Times New Roman" w:eastAsia="Times New Roman" w:hAnsi="Times New Roman" w:cs="Times New Roman"/>
-        </w:rPr>
-        <w:fldChar w:fldCharType="end"/>
-      </w:r>
-      <w:r>
-        <w:rPr>
-          <w:rFonts w:ascii="Times New Roman" w:eastAsia="Times New Roman" w:hAnsi="Times New Roman" w:cs="Times New Roman"/>
-        </w:rPr>
-        <w:t xml:space="preserve">. </w:t>
-      </w:r>
-      <w:r>
-        <w:rPr>
-          <w:rFonts w:ascii="Times New Roman" w:eastAsia="Times New Roman" w:hAnsi="Times New Roman" w:cs="Times New Roman"/>
-        </w:rPr>
-        <w:t xml:space="preserve">Lower prices likely explain why poorer households </w:t>
-      </w:r>
-      <w:ins w:id="159" w:author="Robinson, James (robins64)" w:date="2025-08-07T13:25:00Z" w16du:dateUtc="2025-08-07T12:25:00Z">
-        <w:r>
-          <w:rPr>
-            <w:rFonts w:ascii="Times New Roman" w:eastAsia="Times New Roman" w:hAnsi="Times New Roman" w:cs="Times New Roman"/>
-          </w:rPr>
-          <w:t xml:space="preserve">were more likely to </w:t>
-        </w:r>
-      </w:ins>
-      <w:r>
-        <w:rPr>
-          <w:rFonts w:ascii="Times New Roman" w:eastAsia="Times New Roman" w:hAnsi="Times New Roman" w:cs="Times New Roman"/>
-        </w:rPr>
-        <w:t>consume</w:t>
-      </w:r>
-      <w:del w:id="160" w:author="Robinson, James (robins64)" w:date="2025-08-07T13:25:00Z" w16du:dateUtc="2025-08-07T12:25:00Z">
-        <w:r>
-          <w:rPr>
-            <w:rFonts w:ascii="Times New Roman" w:eastAsia="Times New Roman" w:hAnsi="Times New Roman" w:cs="Times New Roman"/>
-          </w:rPr>
-          <w:delText>d</w:delText>
-        </w:r>
-      </w:del>
-      <w:r>
-        <w:rPr>
-          <w:rFonts w:ascii="Times New Roman" w:eastAsia="Times New Roman" w:hAnsi="Times New Roman" w:cs="Times New Roman"/>
-        </w:rPr>
-        <w:t xml:space="preserve"> </w:t>
-      </w:r>
-      <w:del w:id="161" w:author="Robinson, James (robins64)" w:date="2025-08-07T13:25:00Z" w16du:dateUtc="2025-08-07T12:25:00Z">
-        <w:r>
-          <w:rPr>
-            <w:rFonts w:ascii="Times New Roman" w:eastAsia="Times New Roman" w:hAnsi="Times New Roman" w:cs="Times New Roman"/>
-          </w:rPr>
-          <w:delText>more</w:delText>
-        </w:r>
-        <w:r>
-          <w:rPr>
-            <w:rFonts w:ascii="Times New Roman" w:eastAsia="Times New Roman" w:hAnsi="Times New Roman" w:cs="Times New Roman"/>
-          </w:rPr>
-          <w:delText xml:space="preserve"> </w:delText>
-        </w:r>
-      </w:del>
-      <w:r>
-        <w:rPr>
-          <w:rFonts w:ascii="Times New Roman" w:eastAsia="Times New Roman" w:hAnsi="Times New Roman" w:cs="Times New Roman"/>
-        </w:rPr>
-        <w:t xml:space="preserve">dried </w:t>
-      </w:r>
-      <w:r>
-        <w:rPr>
-          <w:rFonts w:ascii="Times New Roman" w:eastAsia="Times New Roman" w:hAnsi="Times New Roman" w:cs="Times New Roman"/>
-        </w:rPr>
-        <w:t xml:space="preserve">than fresh </w:t>
-      </w:r>
-      <w:r>
-        <w:rPr>
-          <w:rFonts w:ascii="Times New Roman" w:eastAsia="Times New Roman" w:hAnsi="Times New Roman" w:cs="Times New Roman"/>
-        </w:rPr>
-        <w:t>fish</w:t>
-      </w:r>
-      <w:r>
-        <w:rPr>
-          <w:rFonts w:ascii="Times New Roman" w:eastAsia="Times New Roman" w:hAnsi="Times New Roman" w:cs="Times New Roman"/>
-        </w:rPr>
-        <w:t xml:space="preserve">, whereas wealthier households </w:t>
-      </w:r>
-      <w:ins w:id="162" w:author="Robinson, James (robins64)" w:date="2025-08-07T13:25:00Z" w16du:dateUtc="2025-08-07T12:25:00Z">
-        <w:r>
-          <w:rPr>
-            <w:rFonts w:ascii="Times New Roman" w:eastAsia="Times New Roman" w:hAnsi="Times New Roman" w:cs="Times New Roman"/>
-          </w:rPr>
-          <w:t xml:space="preserve">were more likely to </w:t>
-        </w:r>
-      </w:ins>
-      <w:r>
-        <w:rPr>
-          <w:rFonts w:ascii="Times New Roman" w:eastAsia="Times New Roman" w:hAnsi="Times New Roman" w:cs="Times New Roman"/>
-        </w:rPr>
-        <w:t>consume</w:t>
-      </w:r>
-      <w:del w:id="163" w:author="Robinson, James (robins64)" w:date="2025-08-07T13:25:00Z" w16du:dateUtc="2025-08-07T12:25:00Z">
-        <w:r>
-          <w:rPr>
-            <w:rFonts w:ascii="Times New Roman" w:eastAsia="Times New Roman" w:hAnsi="Times New Roman" w:cs="Times New Roman"/>
-          </w:rPr>
-          <w:delText>d</w:delText>
-        </w:r>
-      </w:del>
-      <w:r>
-        <w:rPr>
-          <w:rFonts w:ascii="Times New Roman" w:eastAsia="Times New Roman" w:hAnsi="Times New Roman" w:cs="Times New Roman"/>
-        </w:rPr>
-        <w:t xml:space="preserve"> </w:t>
-      </w:r>
-      <w:del w:id="164" w:author="Robinson, James (robins64)" w:date="2025-08-07T13:25:00Z" w16du:dateUtc="2025-08-07T12:25:00Z">
-        <w:r>
-          <w:rPr>
-            <w:rFonts w:ascii="Times New Roman" w:eastAsia="Times New Roman" w:hAnsi="Times New Roman" w:cs="Times New Roman"/>
-          </w:rPr>
-          <w:delText xml:space="preserve">more of </w:delText>
-        </w:r>
-      </w:del>
-      <w:r>
-        <w:rPr>
-          <w:rFonts w:ascii="Times New Roman" w:eastAsia="Times New Roman" w:hAnsi="Times New Roman" w:cs="Times New Roman"/>
-        </w:rPr>
-        <w:t>both products (Fig. S8)</w:t>
-      </w:r>
-      <w:r>
-        <w:rPr>
-          <w:rFonts w:ascii="Times New Roman" w:eastAsia="Times New Roman" w:hAnsi="Times New Roman" w:cs="Times New Roman"/>
-        </w:rPr>
-        <w:t>. Further research on market prices of dried fish could be used to inform economic models for dried and fresh fish products</w:t>
-      </w:r>
-      <w:r>
-        <w:rPr>
-          <w:rFonts w:ascii="Times New Roman" w:eastAsia="Times New Roman" w:hAnsi="Times New Roman" w:cs="Times New Roman"/>
-        </w:rPr>
-        <w:t xml:space="preserve"> </w:t>
-      </w:r>
-      <w:r>
-        <w:rPr>
-          <w:rFonts w:ascii="Times New Roman" w:eastAsia="Times New Roman" w:hAnsi="Times New Roman" w:cs="Times New Roman"/>
-        </w:rPr>
-        <w:fldChar w:fldCharType="begin" w:fldLock="1"/>
-      </w:r>
-      <w:r>
-        <w:rPr>
-          <w:rFonts w:ascii="Times New Roman" w:eastAsia="Times New Roman" w:hAnsi="Times New Roman" w:cs="Times New Roman"/>
-        </w:rPr>
-        <w:instrText>ADDIN paperpile_citation &lt;clusterId&gt;S261G228C698Z322&lt;/clusterId&gt;&lt;metadata&gt;&lt;citation&gt;&lt;id&gt;f31543bb-b054-433d-847f-68ef95d3a663&lt;/id&gt;&lt;/citation&gt;&lt;/metadata&gt;&lt;data&gt;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&lt;/data&gt; \* MERGEFORMAT</w:instrText>
-      </w:r>
-      <w:r>
-        <w:rPr>
-          <w:rFonts w:ascii="Times New Roman" w:eastAsia="Times New Roman" w:hAnsi="Times New Roman" w:cs="Times New Roman"/>
-        </w:rPr>
-        <w:fldChar w:fldCharType="separate"/>
-      </w:r>
-      <w:r>
-        <w:rPr>
-          <w:rFonts w:ascii="Times New Roman" w:eastAsia="Times New Roman" w:hAnsi="Times New Roman" w:cs="Times New Roman"/>
-          <w:noProof/>
-        </w:rPr>
-        <w:t>(61)</w:t>
-      </w:r>
-      <w:r>
-        <w:rPr>
-          <w:rFonts w:ascii="Times New Roman" w:eastAsia="Times New Roman" w:hAnsi="Times New Roman" w:cs="Times New Roman"/>
-        </w:rPr>
-        <w:fldChar w:fldCharType="end"/>
-      </w:r>
-      <w:r>
-        <w:rPr>
-          <w:rFonts w:ascii="Times New Roman" w:eastAsia="Times New Roman" w:hAnsi="Times New Roman" w:cs="Times New Roman"/>
-        </w:rPr>
-        <w:t xml:space="preserve">, </w:t>
-      </w:r>
-      <w:r>
-        <w:rPr>
-          <w:rFonts w:ascii="Times New Roman" w:eastAsia="Times New Roman" w:hAnsi="Times New Roman" w:cs="Times New Roman"/>
-        </w:rPr>
-        <w:t xml:space="preserve">developing understanding </w:t>
-      </w:r>
-      <w:r>
-        <w:rPr>
-          <w:rFonts w:ascii="Times New Roman" w:eastAsia="Times New Roman" w:hAnsi="Times New Roman" w:cs="Times New Roman"/>
-        </w:rPr>
-        <w:t>on how fish price</w:t>
-      </w:r>
-      <w:r>
-        <w:rPr>
-          <w:rFonts w:ascii="Times New Roman" w:eastAsia="Times New Roman" w:hAnsi="Times New Roman" w:cs="Times New Roman"/>
-        </w:rPr>
-        <w:t>s</w:t>
-      </w:r>
-      <w:r>
-        <w:rPr>
-          <w:rFonts w:ascii="Times New Roman" w:eastAsia="Times New Roman" w:hAnsi="Times New Roman" w:cs="Times New Roman"/>
-        </w:rPr>
-        <w:t xml:space="preserve"> may respond to changes in demand, market composition, and catch supply.</w:t>
-      </w:r>
-    </w:p>
-    <w:p>
-      <w:pPr>
-        <w:rPr>
-          <w:rFonts w:ascii="Times New Roman" w:eastAsia="Times New Roman" w:hAnsi="Times New Roman" w:cs="Times New Roman"/>
-        </w:rPr>
-      </w:pPr>
-    </w:p>
-    <w:p>
-      <w:pPr>
-        <w:rPr>
-          <w:rFonts w:ascii="Times New Roman" w:eastAsia="Times New Roman" w:hAnsi="Times New Roman" w:cs="Times New Roman"/>
-        </w:rPr>
-      </w:pPr>
-      <w:ins w:id="165" w:author="Robinson, James (robins64)" w:date="2025-08-07T13:29:00Z" w16du:dateUtc="2025-08-07T12:29:00Z">
-        <w:r>
-          <w:rPr>
-            <w:rFonts w:ascii="Times New Roman" w:eastAsia="Times New Roman" w:hAnsi="Times New Roman" w:cs="Times New Roman"/>
-          </w:rPr>
-          <w:t>The probability of f</w:t>
-        </w:r>
-      </w:ins>
-      <w:del w:id="166" w:author="Robinson, James (robins64)" w:date="2025-08-07T13:29:00Z" w16du:dateUtc="2025-08-07T12:29:00Z">
-        <w:r>
-          <w:rPr>
-            <w:rFonts w:ascii="Times New Roman" w:eastAsia="Times New Roman" w:hAnsi="Times New Roman" w:cs="Times New Roman"/>
-          </w:rPr>
-          <w:delText>F</w:delText>
-        </w:r>
-      </w:del>
-      <w:r>
-        <w:rPr>
-          <w:rFonts w:ascii="Times New Roman" w:eastAsia="Times New Roman" w:hAnsi="Times New Roman" w:cs="Times New Roman"/>
-        </w:rPr>
-        <w:t xml:space="preserve">ish consumption also decreased as travel time to urban </w:t>
-      </w:r>
-      <w:r>
-        <w:rPr>
-          <w:rFonts w:ascii="Times New Roman" w:eastAsia="Times New Roman" w:hAnsi="Times New Roman" w:cs="Times New Roman"/>
-        </w:rPr>
-        <w:t>centres</w:t>
-      </w:r>
-      <w:r>
-        <w:rPr>
-          <w:rFonts w:ascii="Times New Roman" w:eastAsia="Times New Roman" w:hAnsi="Times New Roman" w:cs="Times New Roman"/>
-        </w:rPr>
-        <w:t xml:space="preserve"> </w:t>
-      </w:r>
-      <w:r>
-        <w:rPr>
-          <w:rFonts w:ascii="Times New Roman" w:eastAsia="Times New Roman" w:hAnsi="Times New Roman" w:cs="Times New Roman"/>
-        </w:rPr>
         <w:t xml:space="preserve">increased, but at a faster rate for dried fish (Fig. </w:t>
       </w:r>
-      <w:ins w:id="167" w:author="Robinson, James (robins64)" w:date="2025-08-08T14:01:00Z" w16du:dateUtc="2025-08-08T13:01:00Z">
-        <w:r>
-          <w:rPr>
-            <w:rFonts w:ascii="Times New Roman" w:eastAsia="Times New Roman" w:hAnsi="Times New Roman" w:cs="Times New Roman"/>
-          </w:rPr>
-          <w:t>3</w:t>
-        </w:r>
-      </w:ins>
-      <w:del w:id="168" w:author="Robinson, James (robins64)" w:date="2025-08-08T14:01:00Z" w16du:dateUtc="2025-08-08T13:01:00Z">
-        <w:r>
-          <w:rPr>
-            <w:rFonts w:ascii="Times New Roman" w:eastAsia="Times New Roman" w:hAnsi="Times New Roman" w:cs="Times New Roman"/>
-          </w:rPr>
-          <w:delText>2</w:delText>
-        </w:r>
-      </w:del>
+      <w:r>
+        <w:rPr>
+          <w:rFonts w:ascii="Times New Roman" w:eastAsia="Times New Roman" w:hAnsi="Times New Roman" w:cs="Times New Roman"/>
+        </w:rPr>
+        <w:t>3</w:t>
+      </w:r>
       <w:r>
         <w:rPr>
           <w:rFonts w:ascii="Times New Roman" w:eastAsia="Times New Roman" w:hAnsi="Times New Roman" w:cs="Times New Roman"/>
@@ -6660,22 +5501,12 @@
         </w:rPr>
         <w:t xml:space="preserve">, we assumed that dried fish were represented by our nutrient analysis (e.g., wild-caught, small-bodied pelagic fishes, reef-associated species), whereas fresh fish consumption was likely represented by different species and sources (e.g. larger-bodied species, frozen fish imports, aquaculture). </w:t>
       </w:r>
-      <w:ins w:id="169" w:author="Robinson, James (robins64)" w:date="2025-08-07T13:30:00Z" w16du:dateUtc="2025-08-07T12:30:00Z">
-        <w:r>
-          <w:rPr>
-            <w:rFonts w:ascii="Times New Roman" w:eastAsia="Times New Roman" w:hAnsi="Times New Roman" w:cs="Times New Roman"/>
-          </w:rPr>
-          <w:t>Household f</w:t>
-        </w:r>
-      </w:ins>
-      <w:del w:id="170" w:author="Robinson, James (robins64)" w:date="2025-08-07T13:30:00Z" w16du:dateUtc="2025-08-07T12:30:00Z">
-        <w:r>
-          <w:rPr>
-            <w:rFonts w:ascii="Times New Roman" w:eastAsia="Times New Roman" w:hAnsi="Times New Roman" w:cs="Times New Roman"/>
-          </w:rPr>
-          <w:delText>F</w:delText>
-        </w:r>
-      </w:del>
+      <w:r>
+        <w:rPr>
+          <w:rFonts w:ascii="Times New Roman" w:eastAsia="Times New Roman" w:hAnsi="Times New Roman" w:cs="Times New Roman"/>
+        </w:rPr>
+        <w:t>Household f</w:t>
+      </w:r>
       <w:r>
         <w:rPr>
           <w:rFonts w:ascii="Times New Roman" w:eastAsia="Times New Roman" w:hAnsi="Times New Roman" w:cs="Times New Roman"/>
@@ -6848,9 +5679,6 @@
         <w:rPr>
           <w:rFonts w:ascii="Times New Roman" w:eastAsia="Times New Roman" w:hAnsi="Times New Roman" w:cs="Times New Roman"/>
         </w:rPr>
-        <w:pPrChange w:id="171" w:author="Robinson, James (robins64)" w:date="2025-08-08T13:51:00Z" w16du:dateUtc="2025-08-08T12:51:00Z">
-          <w:pPr/>
-        </w:pPrChange>
       </w:pPr>
       <w:r>
         <w:rPr>
@@ -6914,29 +5742,18 @@
         </w:rPr>
         <w:t xml:space="preserve">Figure </w:t>
       </w:r>
-      <w:ins w:id="172" w:author="Robinson, James (robins64)" w:date="2025-08-08T13:51:00Z" w16du:dateUtc="2025-08-08T12:51:00Z">
-        <w:r>
-          <w:rPr>
-            <w:rFonts w:ascii="Times New Roman" w:eastAsia="Times New Roman" w:hAnsi="Times New Roman" w:cs="Times New Roman"/>
-            <w:b/>
-          </w:rPr>
-          <w:t>3</w:t>
-        </w:r>
-      </w:ins>
-      <w:del w:id="173" w:author="Robinson, James (robins64)" w:date="2025-08-08T13:51:00Z" w16du:dateUtc="2025-08-08T12:51:00Z">
-        <w:r>
-          <w:rPr>
-            <w:rFonts w:ascii="Times New Roman" w:eastAsia="Times New Roman" w:hAnsi="Times New Roman" w:cs="Times New Roman"/>
-            <w:b/>
-          </w:rPr>
-          <w:delText>2</w:delText>
-        </w:r>
-      </w:del>
       <w:r>
         <w:rPr>
           <w:rFonts w:ascii="Times New Roman" w:eastAsia="Times New Roman" w:hAnsi="Times New Roman" w:cs="Times New Roman"/>
           <w:b/>
         </w:rPr>
+        <w:t>3</w:t>
+      </w:r>
+      <w:r>
+        <w:rPr>
+          <w:rFonts w:ascii="Times New Roman" w:eastAsia="Times New Roman" w:hAnsi="Times New Roman" w:cs="Times New Roman"/>
+          <w:b/>
+        </w:rPr>
         <w:t xml:space="preserve"> | Drivers of dried fish consumption across six countries. </w:t>
       </w:r>
       <w:r>
@@ -7001,104 +5818,89 @@
           <w:b/>
         </w:rPr>
       </w:pPr>
-      <w:ins w:id="174" w:author="Robinson, James (robins64)" w:date="2025-08-08T13:51:00Z" w16du:dateUtc="2025-08-08T12:51:00Z">
-        <w:r>
-          <w:rPr>
-            <w:rFonts w:ascii="Times New Roman" w:eastAsia="Times New Roman" w:hAnsi="Times New Roman" w:cs="Times New Roman"/>
-            <w:b/>
-            <w:noProof/>
-          </w:rPr>
-          <w:drawing>
-            <wp:inline distT="0" distB="0" distL="0" distR="0" wp14:anchorId="06F69E68" wp14:editId="663F3640">
-              <wp:extent cx="6114272" cy="1268361"/>
-              <wp:effectExtent l="0" t="0" r="0" b="1905"/>
-              <wp:docPr id="2039176029" name="Picture 4" descr="A graph with different colored lines&#10;&#10;AI-generated content may be incorrect."/>
-              <wp:cNvGraphicFramePr>
-                <a:graphicFrameLocks xmlns:a="http://schemas.openxmlformats.org/drawingml/2006/main" noChangeAspect="1"/>
-              </wp:cNvGraphicFramePr>
-              <a:graphic xmlns:a="http://schemas.openxmlformats.org/drawingml/2006/main">
-                <a:graphicData uri="http://schemas.openxmlformats.org/drawingml/2006/picture">
-                  <pic:pic xmlns:pic="http://schemas.openxmlformats.org/drawingml/2006/picture">
-                    <pic:nvPicPr>
-                      <pic:cNvPr id="2039176029" name="Picture 4" descr="A graph with different colored lines&#10;&#10;AI-generated content may be incorrect."/>
-                      <pic:cNvPicPr/>
-                    </pic:nvPicPr>
-                    <pic:blipFill>
-                      <a:blip r:embed="rId10" cstate="print">
-                        <a:extLst>
-                          <a:ext uri="{28A0092B-C50C-407E-A947-70E740481C1C}">
-                            <a14:useLocalDpi xmlns:a14="http://schemas.microsoft.com/office/drawing/2010/main" val="0"/>
-                          </a:ext>
-                        </a:extLst>
-                      </a:blip>
-                      <a:stretch>
-                        <a:fillRect/>
-                      </a:stretch>
-                    </pic:blipFill>
-                    <pic:spPr>
-                      <a:xfrm>
-                        <a:off x="0" y="0"/>
-                        <a:ext cx="6176047" cy="1281176"/>
-                      </a:xfrm>
-                      <a:prstGeom prst="rect">
-                        <a:avLst/>
-                      </a:prstGeom>
-                    </pic:spPr>
-                  </pic:pic>
-                </a:graphicData>
-              </a:graphic>
-            </wp:inline>
-          </w:drawing>
-        </w:r>
-      </w:ins>
-    </w:p>
-    <w:p>
-      <w:pPr>
-        <w:rPr>
-          <w:rFonts w:ascii="Times New Roman" w:eastAsia="Times New Roman" w:hAnsi="Times New Roman" w:cs="Times New Roman"/>
-        </w:rPr>
-      </w:pPr>
       <w:r>
         <w:rPr>
           <w:rFonts w:ascii="Times New Roman" w:eastAsia="Times New Roman" w:hAnsi="Times New Roman" w:cs="Times New Roman"/>
           <w:b/>
+          <w:noProof/>
+        </w:rPr>
+        <w:drawing>
+          <wp:inline distT="0" distB="0" distL="0" distR="0" wp14:anchorId="06F69E68" wp14:editId="663F3640">
+            <wp:extent cx="6114272" cy="1268361"/>
+            <wp:effectExtent l="0" t="0" r="0" b="1905"/>
+            <wp:docPr id="2039176029" name="Picture 4" descr="A graph with different colored lines&#10;&#10;AI-generated content may be incorrect."/>
+            <wp:cNvGraphicFramePr>
+              <a:graphicFrameLocks xmlns:a="http://schemas.openxmlformats.org/drawingml/2006/main" noChangeAspect="1"/>
+            </wp:cNvGraphicFramePr>
+            <a:graphic xmlns:a="http://schemas.openxmlformats.org/drawingml/2006/main">
+              <a:graphicData uri="http://schemas.openxmlformats.org/drawingml/2006/picture">
+                <pic:pic xmlns:pic="http://schemas.openxmlformats.org/drawingml/2006/picture">
+                  <pic:nvPicPr>
+                    <pic:cNvPr id="2039176029" name="Picture 4" descr="A graph with different colored lines&#10;&#10;AI-generated content may be incorrect."/>
+                    <pic:cNvPicPr/>
+                  </pic:nvPicPr>
+                  <pic:blipFill>
+                    <a:blip r:embed="rId10" cstate="print">
+                      <a:extLst>
+                        <a:ext uri="{28A0092B-C50C-407E-A947-70E740481C1C}">
+                          <a14:useLocalDpi xmlns:a14="http://schemas.microsoft.com/office/drawing/2010/main" val="0"/>
+                        </a:ext>
+                      </a:extLst>
+                    </a:blip>
+                    <a:stretch>
+                      <a:fillRect/>
+                    </a:stretch>
+                  </pic:blipFill>
+                  <pic:spPr>
+                    <a:xfrm>
+                      <a:off x="0" y="0"/>
+                      <a:ext cx="6176047" cy="1281176"/>
+                    </a:xfrm>
+                    <a:prstGeom prst="rect">
+                      <a:avLst/>
+                    </a:prstGeom>
+                  </pic:spPr>
+                </pic:pic>
+              </a:graphicData>
+            </a:graphic>
+          </wp:inline>
+        </w:drawing>
+      </w:r>
+    </w:p>
+    <w:p>
+      <w:pPr>
+        <w:rPr>
+          <w:rFonts w:ascii="Times New Roman" w:eastAsia="Times New Roman" w:hAnsi="Times New Roman" w:cs="Times New Roman"/>
+        </w:rPr>
+      </w:pPr>
+      <w:r>
+        <w:rPr>
+          <w:rFonts w:ascii="Times New Roman" w:eastAsia="Times New Roman" w:hAnsi="Times New Roman" w:cs="Times New Roman"/>
+          <w:b/>
         </w:rPr>
         <w:t xml:space="preserve">Figure </w:t>
       </w:r>
-      <w:ins w:id="175" w:author="Robinson, James (robins64)" w:date="2025-08-08T13:51:00Z" w16du:dateUtc="2025-08-08T12:51:00Z">
-        <w:r>
-          <w:rPr>
-            <w:rFonts w:ascii="Times New Roman" w:eastAsia="Times New Roman" w:hAnsi="Times New Roman" w:cs="Times New Roman"/>
-            <w:b/>
-          </w:rPr>
-          <w:t>4</w:t>
-        </w:r>
-      </w:ins>
-      <w:del w:id="176" w:author="Robinson, James (robins64)" w:date="2025-08-08T13:51:00Z" w16du:dateUtc="2025-08-08T12:51:00Z">
-        <w:r>
-          <w:rPr>
-            <w:rFonts w:ascii="Times New Roman" w:eastAsia="Times New Roman" w:hAnsi="Times New Roman" w:cs="Times New Roman"/>
-            <w:b/>
-          </w:rPr>
-          <w:delText>3</w:delText>
-        </w:r>
-      </w:del>
       <w:r>
         <w:rPr>
           <w:rFonts w:ascii="Times New Roman" w:eastAsia="Times New Roman" w:hAnsi="Times New Roman" w:cs="Times New Roman"/>
           <w:b/>
         </w:rPr>
+        <w:t>4</w:t>
+      </w:r>
+      <w:r>
+        <w:rPr>
+          <w:rFonts w:ascii="Times New Roman" w:eastAsia="Times New Roman" w:hAnsi="Times New Roman" w:cs="Times New Roman"/>
+          <w:b/>
+        </w:rPr>
         <w:t xml:space="preserve"> | Change in </w:t>
       </w:r>
-      <w:ins w:id="177" w:author="Robinson, James (robins64)" w:date="2025-08-07T13:30:00Z" w16du:dateUtc="2025-08-07T12:30:00Z">
-        <w:r>
-          <w:rPr>
-            <w:rFonts w:ascii="Times New Roman" w:eastAsia="Times New Roman" w:hAnsi="Times New Roman" w:cs="Times New Roman"/>
-            <w:b/>
-          </w:rPr>
-          <w:t xml:space="preserve">the probability of </w:t>
-        </w:r>
-      </w:ins>
+      <w:r>
+        <w:rPr>
+          <w:rFonts w:ascii="Times New Roman" w:eastAsia="Times New Roman" w:hAnsi="Times New Roman" w:cs="Times New Roman"/>
+          <w:b/>
+        </w:rPr>
+        <w:t xml:space="preserve">the probability of </w:t>
+      </w:r>
       <w:r>
         <w:rPr>
           <w:rFonts w:ascii="Times New Roman" w:eastAsia="Times New Roman" w:hAnsi="Times New Roman" w:cs="Times New Roman"/>
@@ -7265,14 +6067,12 @@
         <w:lastRenderedPageBreak/>
         <w:t xml:space="preserve">enabling us to estimate population-level nutrient intakes from dried fish. Scaling modelled estimates of </w:t>
       </w:r>
-      <w:ins w:id="178" w:author="Robinson, James (robins64)" w:date="2025-08-07T13:31:00Z" w16du:dateUtc="2025-08-07T12:31:00Z">
-        <w:r>
-          <w:rPr>
-            <w:rFonts w:ascii="Times New Roman" w:eastAsia="Times New Roman" w:hAnsi="Times New Roman" w:cs="Times New Roman"/>
-          </w:rPr>
-          <w:t xml:space="preserve">the prevalence of </w:t>
-        </w:r>
-      </w:ins>
+      <w:r>
+        <w:rPr>
+          <w:rFonts w:ascii="Times New Roman" w:eastAsia="Times New Roman" w:hAnsi="Times New Roman" w:cs="Times New Roman"/>
+        </w:rPr>
+        <w:t xml:space="preserve">the prevalence of </w:t>
+      </w:r>
       <w:r>
         <w:rPr>
           <w:rFonts w:ascii="Times New Roman" w:eastAsia="Times New Roman" w:hAnsi="Times New Roman" w:cs="Times New Roman"/>
@@ -7285,42 +6085,18 @@
         </w:rPr>
         <w:t xml:space="preserve"> </w:t>
       </w:r>
-      <w:del w:id="179" w:author="Robinson, James (robins64)" w:date="2025-08-07T13:31:00Z" w16du:dateUtc="2025-08-07T12:31:00Z">
-        <w:r>
-          <w:rPr>
-            <w:rFonts w:ascii="Times New Roman" w:eastAsia="Times New Roman" w:hAnsi="Times New Roman" w:cs="Times New Roman"/>
-          </w:rPr>
-          <w:delText>rates</w:delText>
-        </w:r>
-        <w:r>
-          <w:rPr>
-            <w:rFonts w:ascii="Times New Roman" w:eastAsia="Times New Roman" w:hAnsi="Times New Roman" w:cs="Times New Roman"/>
-          </w:rPr>
-          <w:delText xml:space="preserve"> </w:delText>
-        </w:r>
-      </w:del>
       <w:r>
         <w:rPr>
           <w:rFonts w:ascii="Times New Roman" w:eastAsia="Times New Roman" w:hAnsi="Times New Roman" w:cs="Times New Roman"/>
         </w:rPr>
         <w:t xml:space="preserve">(Fig. </w:t>
       </w:r>
-      <w:ins w:id="180" w:author="Robinson, James (robins64)" w:date="2025-08-08T14:01:00Z" w16du:dateUtc="2025-08-08T13:01:00Z">
-        <w:r>
-          <w:rPr>
-            <w:rFonts w:ascii="Times New Roman" w:eastAsia="Times New Roman" w:hAnsi="Times New Roman" w:cs="Times New Roman"/>
-          </w:rPr>
-          <w:t>3</w:t>
-        </w:r>
-      </w:ins>
-      <w:del w:id="181" w:author="Robinson, James (robins64)" w:date="2025-08-08T14:01:00Z" w16du:dateUtc="2025-08-08T13:01:00Z">
-        <w:r>
-          <w:rPr>
-            <w:rFonts w:ascii="Times New Roman" w:eastAsia="Times New Roman" w:hAnsi="Times New Roman" w:cs="Times New Roman"/>
-          </w:rPr>
-          <w:delText>2</w:delText>
-        </w:r>
-      </w:del>
+      <w:r>
+        <w:rPr>
+          <w:rFonts w:ascii="Times New Roman" w:eastAsia="Times New Roman" w:hAnsi="Times New Roman" w:cs="Times New Roman"/>
+        </w:rPr>
+        <w:t>3</w:t>
+      </w:r>
       <w:r>
         <w:rPr>
           <w:rFonts w:ascii="Times New Roman" w:eastAsia="Times New Roman" w:hAnsi="Times New Roman" w:cs="Times New Roman"/>
@@ -7363,66 +6139,36 @@
         </w:rPr>
         <w:t xml:space="preserve">million] in Côte D’Ivoire, Malawi, Nigeria, Senegal, Tanzania, and Uganda, </w:t>
       </w:r>
-      <w:del w:id="182" w:author="Robinson, James (robins64)" w:date="2025-08-07T13:31:00Z" w16du:dateUtc="2025-08-07T12:31:00Z">
-        <w:r>
-          <w:rPr>
-            <w:rFonts w:ascii="Times New Roman" w:eastAsia="Times New Roman" w:hAnsi="Times New Roman" w:cs="Times New Roman"/>
-          </w:rPr>
-          <w:delText xml:space="preserve">and </w:delText>
-        </w:r>
-        <w:r>
-          <w:rPr>
-            <w:rFonts w:ascii="Times New Roman" w:eastAsia="Times New Roman" w:hAnsi="Times New Roman" w:cs="Times New Roman"/>
-          </w:rPr>
-          <w:delText>is</w:delText>
-        </w:r>
-      </w:del>
-      <w:ins w:id="183" w:author="Robinson, James (robins64)" w:date="2025-08-07T13:31:00Z" w16du:dateUtc="2025-08-07T12:31:00Z">
-        <w:r>
-          <w:rPr>
-            <w:rFonts w:ascii="Times New Roman" w:eastAsia="Times New Roman" w:hAnsi="Times New Roman" w:cs="Times New Roman"/>
-          </w:rPr>
-          <w:t>reaching</w:t>
-        </w:r>
-      </w:ins>
+      <w:r>
+        <w:rPr>
+          <w:rFonts w:ascii="Times New Roman" w:eastAsia="Times New Roman" w:hAnsi="Times New Roman" w:cs="Times New Roman"/>
+        </w:rPr>
+        <w:t>reaching</w:t>
+      </w:r>
       <w:r>
         <w:rPr>
           <w:rFonts w:ascii="Times New Roman" w:eastAsia="Times New Roman" w:hAnsi="Times New Roman" w:cs="Times New Roman"/>
         </w:rPr>
         <w:t xml:space="preserve"> 54% </w:t>
       </w:r>
-      <w:del w:id="184" w:author="Robinson, James (robins64)" w:date="2025-08-07T13:31:00Z" w16du:dateUtc="2025-08-07T12:31:00Z">
-        <w:r>
-          <w:rPr>
-            <w:rFonts w:ascii="Times New Roman" w:eastAsia="Times New Roman" w:hAnsi="Times New Roman" w:cs="Times New Roman"/>
-          </w:rPr>
-          <w:delText xml:space="preserve">higher </w:delText>
-        </w:r>
-      </w:del>
-      <w:ins w:id="185" w:author="Robinson, James (robins64)" w:date="2025-08-07T13:31:00Z" w16du:dateUtc="2025-08-07T12:31:00Z">
-        <w:r>
-          <w:rPr>
-            <w:rFonts w:ascii="Times New Roman" w:eastAsia="Times New Roman" w:hAnsi="Times New Roman" w:cs="Times New Roman"/>
-          </w:rPr>
-          <w:t xml:space="preserve">more </w:t>
-        </w:r>
-      </w:ins>
-      <w:ins w:id="186" w:author="Robinson, James (robins64)" w:date="2025-08-07T16:25:00Z" w16du:dateUtc="2025-08-07T15:25:00Z">
-        <w:r>
-          <w:rPr>
-            <w:rFonts w:ascii="Times New Roman" w:eastAsia="Times New Roman" w:hAnsi="Times New Roman" w:cs="Times New Roman"/>
-          </w:rPr>
-          <w:t>people</w:t>
-        </w:r>
-      </w:ins>
-      <w:ins w:id="187" w:author="Robinson, James (robins64)" w:date="2025-08-07T13:31:00Z" w16du:dateUtc="2025-08-07T12:31:00Z">
-        <w:r>
-          <w:rPr>
-            <w:rFonts w:ascii="Times New Roman" w:eastAsia="Times New Roman" w:hAnsi="Times New Roman" w:cs="Times New Roman"/>
-          </w:rPr>
-          <w:t xml:space="preserve"> </w:t>
-        </w:r>
-      </w:ins>
+      <w:r>
+        <w:rPr>
+          <w:rFonts w:ascii="Times New Roman" w:eastAsia="Times New Roman" w:hAnsi="Times New Roman" w:cs="Times New Roman"/>
+        </w:rPr>
+        <w:t xml:space="preserve">more </w:t>
+      </w:r>
+      <w:r>
+        <w:rPr>
+          <w:rFonts w:ascii="Times New Roman" w:eastAsia="Times New Roman" w:hAnsi="Times New Roman" w:cs="Times New Roman"/>
+        </w:rPr>
+        <w:t>people</w:t>
+      </w:r>
+      <w:r>
+        <w:rPr>
+          <w:rFonts w:ascii="Times New Roman" w:eastAsia="Times New Roman" w:hAnsi="Times New Roman" w:cs="Times New Roman"/>
+        </w:rPr>
+        <w:t xml:space="preserve"> </w:t>
+      </w:r>
       <w:r>
         <w:rPr>
           <w:rFonts w:ascii="Times New Roman" w:eastAsia="Times New Roman" w:hAnsi="Times New Roman" w:cs="Times New Roman"/>
@@ -7433,21 +6179,7 @@
         <w:rPr>
           <w:rFonts w:ascii="Times New Roman" w:eastAsia="Times New Roman" w:hAnsi="Times New Roman" w:cs="Times New Roman"/>
         </w:rPr>
-        <w:t xml:space="preserve">fresh fish </w:t>
-      </w:r>
-      <w:del w:id="188" w:author="Robinson, James (robins64)" w:date="2025-08-07T13:31:00Z" w16du:dateUtc="2025-08-07T12:31:00Z">
-        <w:r>
-          <w:rPr>
-            <w:rFonts w:ascii="Times New Roman" w:eastAsia="Times New Roman" w:hAnsi="Times New Roman" w:cs="Times New Roman"/>
-          </w:rPr>
-          <w:delText xml:space="preserve">consumption </w:delText>
-        </w:r>
-      </w:del>
-      <w:r>
-        <w:rPr>
-          <w:rFonts w:ascii="Times New Roman" w:eastAsia="Times New Roman" w:hAnsi="Times New Roman" w:cs="Times New Roman"/>
-        </w:rPr>
-        <w:t>(weekly fresh fish consumption by 94 million people, 95% HPDI: 8</w:t>
+        <w:t>fresh fish (weekly fresh fish consumption by 94 million people, 95% HPDI: 8</w:t>
       </w:r>
       <w:r>
         <w:rPr>
@@ -7497,44 +6229,24 @@
         </w:rPr>
         <w:t xml:space="preserve">%) of people living in these six countries. Though we were unable to assess dried fish consumption by households in other countries in Africa, our analysis spanned marine and inland fisheries, and included households across rural/urban gradients, in diverse cultural and socioeconomic contexts. As such, we expect that dried fish consumption </w:t>
       </w:r>
-      <w:del w:id="189" w:author="Robinson, James (robins64)" w:date="2025-08-08T09:46:00Z" w16du:dateUtc="2025-08-08T08:46:00Z">
-        <w:r>
-          <w:rPr>
-            <w:rFonts w:ascii="Times New Roman" w:eastAsia="Times New Roman" w:hAnsi="Times New Roman" w:cs="Times New Roman"/>
-          </w:rPr>
-          <w:delText xml:space="preserve">rates were </w:delText>
-        </w:r>
-      </w:del>
-      <w:ins w:id="190" w:author="Robinson, James (robins64)" w:date="2025-08-08T09:46:00Z" w16du:dateUtc="2025-08-08T08:46:00Z">
-        <w:r>
-          <w:rPr>
-            <w:rFonts w:ascii="Times New Roman" w:eastAsia="Times New Roman" w:hAnsi="Times New Roman" w:cs="Times New Roman"/>
-          </w:rPr>
-          <w:t xml:space="preserve">is </w:t>
-        </w:r>
-      </w:ins>
+      <w:r>
+        <w:rPr>
+          <w:rFonts w:ascii="Times New Roman" w:eastAsia="Times New Roman" w:hAnsi="Times New Roman" w:cs="Times New Roman"/>
+        </w:rPr>
+        <w:t xml:space="preserve">is </w:t>
+      </w:r>
       <w:r>
         <w:rPr>
           <w:rFonts w:ascii="Times New Roman" w:eastAsia="Times New Roman" w:hAnsi="Times New Roman" w:cs="Times New Roman"/>
         </w:rPr>
         <w:t xml:space="preserve">similarly </w:t>
       </w:r>
-      <w:del w:id="191" w:author="Robinson, James (robins64)" w:date="2025-08-08T09:46:00Z" w16du:dateUtc="2025-08-08T08:46:00Z">
-        <w:r>
-          <w:rPr>
-            <w:rFonts w:ascii="Times New Roman" w:eastAsia="Times New Roman" w:hAnsi="Times New Roman" w:cs="Times New Roman"/>
-          </w:rPr>
-          <w:delText xml:space="preserve">high </w:delText>
-        </w:r>
-      </w:del>
-      <w:ins w:id="192" w:author="Robinson, James (robins64)" w:date="2025-08-08T09:46:00Z" w16du:dateUtc="2025-08-08T08:46:00Z">
-        <w:r>
-          <w:rPr>
-            <w:rFonts w:ascii="Times New Roman" w:eastAsia="Times New Roman" w:hAnsi="Times New Roman" w:cs="Times New Roman"/>
-          </w:rPr>
-          <w:t xml:space="preserve">prevalent </w:t>
-        </w:r>
-      </w:ins>
+      <w:r>
+        <w:rPr>
+          <w:rFonts w:ascii="Times New Roman" w:eastAsia="Times New Roman" w:hAnsi="Times New Roman" w:cs="Times New Roman"/>
+        </w:rPr>
+        <w:t xml:space="preserve">prevalent </w:t>
+      </w:r>
       <w:r>
         <w:rPr>
           <w:rFonts w:ascii="Times New Roman" w:eastAsia="Times New Roman" w:hAnsi="Times New Roman" w:cs="Times New Roman"/>
@@ -10767,248 +9479,144 @@
         </w:rPr>
         <w:t xml:space="preserve">). These </w:t>
       </w:r>
-      <w:del w:id="193" w:author="Robinson, James (robins64)" w:date="2025-08-08T09:51:00Z" w16du:dateUtc="2025-08-08T08:51:00Z">
-        <w:r>
-          <w:rPr>
-            <w:rFonts w:ascii="Times New Roman" w:eastAsia="Times New Roman" w:hAnsi="Times New Roman" w:cs="Times New Roman"/>
-          </w:rPr>
-          <w:delText xml:space="preserve">data </w:delText>
-        </w:r>
-      </w:del>
-      <w:ins w:id="194" w:author="Robinson, James (robins64)" w:date="2025-08-08T09:51:00Z" w16du:dateUtc="2025-08-08T08:51:00Z">
-        <w:r>
-          <w:rPr>
-            <w:rFonts w:ascii="Times New Roman" w:eastAsia="Times New Roman" w:hAnsi="Times New Roman" w:cs="Times New Roman"/>
-          </w:rPr>
-          <w:t>surveys</w:t>
-        </w:r>
-        <w:r>
-          <w:rPr>
-            <w:rFonts w:ascii="Times New Roman" w:eastAsia="Times New Roman" w:hAnsi="Times New Roman" w:cs="Times New Roman"/>
-          </w:rPr>
-          <w:t xml:space="preserve"> </w:t>
-        </w:r>
-      </w:ins>
+      <w:r>
+        <w:rPr>
+          <w:rFonts w:ascii="Times New Roman" w:eastAsia="Times New Roman" w:hAnsi="Times New Roman" w:cs="Times New Roman"/>
+        </w:rPr>
+        <w:t xml:space="preserve">surveys </w:t>
+      </w:r>
       <w:r>
         <w:rPr>
           <w:rFonts w:ascii="Times New Roman" w:eastAsia="Times New Roman" w:hAnsi="Times New Roman" w:cs="Times New Roman"/>
         </w:rPr>
         <w:t xml:space="preserve">recorded whether households consumed dried or fresh fish in the previous seven days, </w:t>
       </w:r>
-      <w:ins w:id="195" w:author="Robinson, James (robins64)" w:date="2025-08-08T09:53:00Z" w16du:dateUtc="2025-08-08T08:53:00Z">
-        <w:r>
-          <w:rPr>
-            <w:rFonts w:ascii="Times New Roman" w:eastAsia="Times New Roman" w:hAnsi="Times New Roman" w:cs="Times New Roman"/>
-          </w:rPr>
-          <w:t xml:space="preserve">which we used to </w:t>
-        </w:r>
-        <w:r>
-          <w:rPr>
-            <w:rFonts w:ascii="Times New Roman" w:eastAsia="Times New Roman" w:hAnsi="Times New Roman" w:cs="Times New Roman"/>
-          </w:rPr>
-          <w:t xml:space="preserve">estimate the prevalence of fish consumption, assigning each household a 1 (dried or fresh fish consumption) or 0 (no dried or fresh fish consumption). </w:t>
-        </w:r>
-        <w:r>
-          <w:rPr>
-            <w:rFonts w:ascii="Times New Roman" w:eastAsia="Times New Roman" w:hAnsi="Times New Roman" w:cs="Times New Roman"/>
-          </w:rPr>
-          <w:t xml:space="preserve">Surveys also recorded </w:t>
-        </w:r>
-      </w:ins>
-      <w:del w:id="196" w:author="Robinson, James (robins64)" w:date="2025-08-07T17:07:00Z" w16du:dateUtc="2025-08-07T16:07:00Z">
-        <w:r>
-          <w:rPr>
-            <w:rFonts w:ascii="Times New Roman" w:eastAsia="Times New Roman" w:hAnsi="Times New Roman" w:cs="Times New Roman"/>
-          </w:rPr>
-          <w:delText>which we converted into prevalence of fish consumption by assigning each household a 1 (dried or fresh fish consumption) or 0 (no dried or fresh fish consumption).</w:delText>
-        </w:r>
-      </w:del>
-      <w:ins w:id="197" w:author="Robinson, James (robins64)" w:date="2025-08-07T17:07:00Z" w16du:dateUtc="2025-08-07T16:07:00Z">
-        <w:r>
-          <w:rPr>
-            <w:rFonts w:ascii="Times New Roman" w:eastAsia="Times New Roman" w:hAnsi="Times New Roman" w:cs="Times New Roman"/>
-          </w:rPr>
-          <w:t xml:space="preserve">the </w:t>
-        </w:r>
-      </w:ins>
-      <w:ins w:id="198" w:author="Robinson, James (robins64)" w:date="2025-08-07T16:41:00Z" w16du:dateUtc="2025-08-07T15:41:00Z">
-        <w:r>
-          <w:rPr>
-            <w:rFonts w:ascii="Times New Roman" w:eastAsia="Times New Roman" w:hAnsi="Times New Roman" w:cs="Times New Roman"/>
-          </w:rPr>
-          <w:t>quantity of fish consumed</w:t>
-        </w:r>
-      </w:ins>
-      <w:ins w:id="199" w:author="Robinson, James (robins64)" w:date="2025-08-08T09:53:00Z" w16du:dateUtc="2025-08-08T08:53:00Z">
-        <w:r>
-          <w:rPr>
-            <w:rFonts w:ascii="Times New Roman" w:eastAsia="Times New Roman" w:hAnsi="Times New Roman" w:cs="Times New Roman"/>
-          </w:rPr>
-          <w:t>, but</w:t>
-        </w:r>
-      </w:ins>
-      <w:ins w:id="200" w:author="Robinson, James (robins64)" w:date="2025-08-07T16:41:00Z" w16du:dateUtc="2025-08-07T15:41:00Z">
-        <w:r>
-          <w:rPr>
-            <w:rFonts w:ascii="Times New Roman" w:eastAsia="Times New Roman" w:hAnsi="Times New Roman" w:cs="Times New Roman"/>
-          </w:rPr>
-          <w:t xml:space="preserve"> </w:t>
-        </w:r>
-      </w:ins>
-      <w:ins w:id="201" w:author="Robinson, James (robins64)" w:date="2025-08-08T09:53:00Z" w16du:dateUtc="2025-08-08T08:53:00Z">
-        <w:r>
-          <w:rPr>
-            <w:rFonts w:ascii="Times New Roman" w:eastAsia="Times New Roman" w:hAnsi="Times New Roman" w:cs="Times New Roman"/>
-          </w:rPr>
-          <w:t>f</w:t>
-        </w:r>
-      </w:ins>
-      <w:ins w:id="202" w:author="Robinson, James (robins64)" w:date="2025-08-08T09:11:00Z" w16du:dateUtc="2025-08-08T08:11:00Z">
-        <w:r>
-          <w:rPr>
-            <w:rFonts w:ascii="Times New Roman" w:eastAsia="Times New Roman" w:hAnsi="Times New Roman" w:cs="Times New Roman"/>
-          </w:rPr>
-          <w:t>ood q</w:t>
-        </w:r>
-      </w:ins>
-      <w:ins w:id="203" w:author="Robinson, James (robins64)" w:date="2025-08-07T17:07:00Z" w16du:dateUtc="2025-08-07T16:07:00Z">
-        <w:r>
-          <w:rPr>
-            <w:rFonts w:ascii="Times New Roman" w:eastAsia="Times New Roman" w:hAnsi="Times New Roman" w:cs="Times New Roman"/>
-          </w:rPr>
-          <w:t xml:space="preserve">uantity </w:t>
-        </w:r>
-      </w:ins>
-      <w:ins w:id="204" w:author="Robinson, James (robins64)" w:date="2025-08-07T16:41:00Z" w16du:dateUtc="2025-08-07T15:41:00Z">
-        <w:r>
-          <w:rPr>
-            <w:rFonts w:ascii="Times New Roman" w:eastAsia="Times New Roman" w:hAnsi="Times New Roman" w:cs="Times New Roman"/>
-          </w:rPr>
-          <w:t xml:space="preserve">units were </w:t>
-        </w:r>
-      </w:ins>
-      <w:ins w:id="205" w:author="Robinson, James (robins64)" w:date="2025-08-07T17:07:00Z" w16du:dateUtc="2025-08-07T16:07:00Z">
-        <w:r>
-          <w:rPr>
-            <w:rFonts w:ascii="Times New Roman" w:eastAsia="Times New Roman" w:hAnsi="Times New Roman" w:cs="Times New Roman"/>
-          </w:rPr>
-          <w:t xml:space="preserve">typically </w:t>
-        </w:r>
-      </w:ins>
-      <w:ins w:id="206" w:author="Robinson, James (robins64)" w:date="2025-08-07T16:41:00Z" w16du:dateUtc="2025-08-07T15:41:00Z">
-        <w:r>
-          <w:rPr>
-            <w:rFonts w:ascii="Times New Roman" w:eastAsia="Times New Roman" w:hAnsi="Times New Roman" w:cs="Times New Roman"/>
-          </w:rPr>
-          <w:t xml:space="preserve">semi-quantitative, such as </w:t>
-        </w:r>
-        <w:r>
-          <w:rPr>
-            <w:rFonts w:ascii="Times New Roman" w:eastAsia="Times New Roman" w:hAnsi="Times New Roman" w:cs="Times New Roman"/>
-          </w:rPr>
-          <w:t xml:space="preserve">cup, heap, piece, </w:t>
-        </w:r>
-        <w:r>
-          <w:rPr>
-            <w:rFonts w:ascii="Times New Roman" w:eastAsia="Times New Roman" w:hAnsi="Times New Roman" w:cs="Times New Roman"/>
-          </w:rPr>
-          <w:t xml:space="preserve">or </w:t>
-        </w:r>
-        <w:r>
-          <w:rPr>
-            <w:rFonts w:ascii="Times New Roman" w:eastAsia="Times New Roman" w:hAnsi="Times New Roman" w:cs="Times New Roman"/>
-          </w:rPr>
-          <w:t>whole fish</w:t>
-        </w:r>
-      </w:ins>
-      <w:ins w:id="207" w:author="Robinson, James (robins64)" w:date="2025-08-08T09:52:00Z" w16du:dateUtc="2025-08-08T08:52:00Z">
-        <w:r>
-          <w:rPr>
-            <w:rFonts w:ascii="Times New Roman" w:eastAsia="Times New Roman" w:hAnsi="Times New Roman" w:cs="Times New Roman"/>
-          </w:rPr>
-          <w:t>,</w:t>
-        </w:r>
-      </w:ins>
-      <w:del w:id="208" w:author="Robinson, James (robins64)" w:date="2025-08-08T09:09:00Z" w16du:dateUtc="2025-08-08T08:09:00Z">
-        <w:r>
-          <w:rPr>
-            <w:rFonts w:ascii="Times New Roman" w:eastAsia="Times New Roman" w:hAnsi="Times New Roman" w:cs="Times New Roman"/>
-          </w:rPr>
-          <w:delText xml:space="preserve"> </w:delText>
-        </w:r>
-      </w:del>
-      <w:ins w:id="209" w:author="Robinson, James (robins64)" w:date="2025-08-07T17:08:00Z" w16du:dateUtc="2025-08-07T16:08:00Z">
-        <w:r>
-          <w:rPr>
-            <w:rFonts w:ascii="Times New Roman" w:eastAsia="Times New Roman" w:hAnsi="Times New Roman" w:cs="Times New Roman"/>
-          </w:rPr>
-          <w:t xml:space="preserve"> and</w:t>
-        </w:r>
-      </w:ins>
-      <w:ins w:id="210" w:author="Robinson, James (robins64)" w:date="2025-08-07T17:06:00Z" w16du:dateUtc="2025-08-07T16:06:00Z">
-        <w:r>
-          <w:rPr>
-            <w:rFonts w:ascii="Times New Roman" w:eastAsia="Times New Roman" w:hAnsi="Times New Roman" w:cs="Times New Roman"/>
-          </w:rPr>
-          <w:t xml:space="preserve"> </w:t>
-        </w:r>
-      </w:ins>
-      <w:ins w:id="211" w:author="Robinson, James (robins64)" w:date="2025-08-08T09:53:00Z" w16du:dateUtc="2025-08-08T08:53:00Z">
-        <w:r>
-          <w:rPr>
-            <w:rFonts w:ascii="Times New Roman" w:eastAsia="Times New Roman" w:hAnsi="Times New Roman" w:cs="Times New Roman"/>
-          </w:rPr>
-          <w:t xml:space="preserve">thus </w:t>
-        </w:r>
-      </w:ins>
-      <w:ins w:id="212" w:author="Robinson, James (robins64)" w:date="2025-08-08T09:10:00Z" w16du:dateUtc="2025-08-08T08:10:00Z">
-        <w:r>
-          <w:rPr>
-            <w:rFonts w:ascii="Times New Roman" w:eastAsia="Times New Roman" w:hAnsi="Times New Roman" w:cs="Times New Roman"/>
-          </w:rPr>
-          <w:t>we were unable to</w:t>
-        </w:r>
-      </w:ins>
-      <w:ins w:id="213" w:author="Robinson, James (robins64)" w:date="2025-08-07T17:07:00Z" w16du:dateUtc="2025-08-07T16:07:00Z">
-        <w:r>
-          <w:rPr>
-            <w:rFonts w:ascii="Times New Roman" w:eastAsia="Times New Roman" w:hAnsi="Times New Roman" w:cs="Times New Roman"/>
-          </w:rPr>
-          <w:t xml:space="preserve"> standardize</w:t>
-        </w:r>
-      </w:ins>
-      <w:ins w:id="214" w:author="Robinson, James (robins64)" w:date="2025-08-08T09:10:00Z" w16du:dateUtc="2025-08-08T08:10:00Z">
-        <w:r>
-          <w:rPr>
-            <w:rFonts w:ascii="Times New Roman" w:eastAsia="Times New Roman" w:hAnsi="Times New Roman" w:cs="Times New Roman"/>
-          </w:rPr>
-          <w:t xml:space="preserve"> quantities across </w:t>
-        </w:r>
-      </w:ins>
-      <w:ins w:id="215" w:author="Robinson, James (robins64)" w:date="2025-08-07T17:07:00Z" w16du:dateUtc="2025-08-07T16:07:00Z">
-        <w:r>
-          <w:rPr>
-            <w:rFonts w:ascii="Times New Roman" w:eastAsia="Times New Roman" w:hAnsi="Times New Roman" w:cs="Times New Roman"/>
-          </w:rPr>
-          <w:t>all countr</w:t>
-        </w:r>
-      </w:ins>
-      <w:ins w:id="216" w:author="Robinson, James (robins64)" w:date="2025-08-08T09:10:00Z" w16du:dateUtc="2025-08-08T08:10:00Z">
-        <w:r>
-          <w:rPr>
-            <w:rFonts w:ascii="Times New Roman" w:eastAsia="Times New Roman" w:hAnsi="Times New Roman" w:cs="Times New Roman"/>
-          </w:rPr>
-          <w:t>y datasets</w:t>
-        </w:r>
-      </w:ins>
-      <w:ins w:id="217" w:author="Robinson, James (robins64)" w:date="2025-08-07T17:08:00Z" w16du:dateUtc="2025-08-07T16:08:00Z">
-        <w:r>
-          <w:rPr>
-            <w:rFonts w:ascii="Times New Roman" w:eastAsia="Times New Roman" w:hAnsi="Times New Roman" w:cs="Times New Roman"/>
-          </w:rPr>
-          <w:t xml:space="preserve">. </w:t>
-        </w:r>
-      </w:ins>
+      <w:r>
+        <w:rPr>
+          <w:rFonts w:ascii="Times New Roman" w:eastAsia="Times New Roman" w:hAnsi="Times New Roman" w:cs="Times New Roman"/>
+        </w:rPr>
+        <w:t xml:space="preserve">which we used to estimate the prevalence of fish consumption, assigning each household a 1 (dried or fresh fish consumption) or 0 (no dried or fresh fish consumption). Surveys also recorded </w:t>
+      </w:r>
+      <w:r>
+        <w:rPr>
+          <w:rFonts w:ascii="Times New Roman" w:eastAsia="Times New Roman" w:hAnsi="Times New Roman" w:cs="Times New Roman"/>
+        </w:rPr>
+        <w:t xml:space="preserve">the </w:t>
+      </w:r>
+      <w:r>
+        <w:rPr>
+          <w:rFonts w:ascii="Times New Roman" w:eastAsia="Times New Roman" w:hAnsi="Times New Roman" w:cs="Times New Roman"/>
+        </w:rPr>
+        <w:t>quantity of fish consumed</w:t>
+      </w:r>
+      <w:r>
+        <w:rPr>
+          <w:rFonts w:ascii="Times New Roman" w:eastAsia="Times New Roman" w:hAnsi="Times New Roman" w:cs="Times New Roman"/>
+        </w:rPr>
+        <w:t>, but</w:t>
+      </w:r>
+      <w:r>
+        <w:rPr>
+          <w:rFonts w:ascii="Times New Roman" w:eastAsia="Times New Roman" w:hAnsi="Times New Roman" w:cs="Times New Roman"/>
+        </w:rPr>
+        <w:t xml:space="preserve"> </w:t>
+      </w:r>
+      <w:r>
+        <w:rPr>
+          <w:rFonts w:ascii="Times New Roman" w:eastAsia="Times New Roman" w:hAnsi="Times New Roman" w:cs="Times New Roman"/>
+        </w:rPr>
+        <w:t>f</w:t>
+      </w:r>
+      <w:r>
+        <w:rPr>
+          <w:rFonts w:ascii="Times New Roman" w:eastAsia="Times New Roman" w:hAnsi="Times New Roman" w:cs="Times New Roman"/>
+        </w:rPr>
+        <w:t>ood q</w:t>
+      </w:r>
+      <w:r>
+        <w:rPr>
+          <w:rFonts w:ascii="Times New Roman" w:eastAsia="Times New Roman" w:hAnsi="Times New Roman" w:cs="Times New Roman"/>
+        </w:rPr>
+        <w:t xml:space="preserve">uantity </w:t>
+      </w:r>
+      <w:r>
+        <w:rPr>
+          <w:rFonts w:ascii="Times New Roman" w:eastAsia="Times New Roman" w:hAnsi="Times New Roman" w:cs="Times New Roman"/>
+        </w:rPr>
+        <w:t xml:space="preserve">units were </w:t>
+      </w:r>
+      <w:r>
+        <w:rPr>
+          <w:rFonts w:ascii="Times New Roman" w:eastAsia="Times New Roman" w:hAnsi="Times New Roman" w:cs="Times New Roman"/>
+        </w:rPr>
+        <w:t xml:space="preserve">typically </w:t>
+      </w:r>
+      <w:r>
+        <w:rPr>
+          <w:rFonts w:ascii="Times New Roman" w:eastAsia="Times New Roman" w:hAnsi="Times New Roman" w:cs="Times New Roman"/>
+        </w:rPr>
+        <w:t>semi-quantitative, such as cup, heap, piece, or whole fish</w:t>
+      </w:r>
+      <w:r>
+        <w:rPr>
+          <w:rFonts w:ascii="Times New Roman" w:eastAsia="Times New Roman" w:hAnsi="Times New Roman" w:cs="Times New Roman"/>
+        </w:rPr>
+        <w:t>,</w:t>
+      </w:r>
+      <w:r>
+        <w:rPr>
+          <w:rFonts w:ascii="Times New Roman" w:eastAsia="Times New Roman" w:hAnsi="Times New Roman" w:cs="Times New Roman"/>
+        </w:rPr>
+        <w:t xml:space="preserve"> and</w:t>
+      </w:r>
+      <w:r>
+        <w:rPr>
+          <w:rFonts w:ascii="Times New Roman" w:eastAsia="Times New Roman" w:hAnsi="Times New Roman" w:cs="Times New Roman"/>
+        </w:rPr>
+        <w:t xml:space="preserve"> </w:t>
+      </w:r>
+      <w:r>
+        <w:rPr>
+          <w:rFonts w:ascii="Times New Roman" w:eastAsia="Times New Roman" w:hAnsi="Times New Roman" w:cs="Times New Roman"/>
+        </w:rPr>
+        <w:t xml:space="preserve">thus </w:t>
+      </w:r>
+      <w:r>
+        <w:rPr>
+          <w:rFonts w:ascii="Times New Roman" w:eastAsia="Times New Roman" w:hAnsi="Times New Roman" w:cs="Times New Roman"/>
+        </w:rPr>
+        <w:t>we were unable to</w:t>
+      </w:r>
+      <w:r>
+        <w:rPr>
+          <w:rFonts w:ascii="Times New Roman" w:eastAsia="Times New Roman" w:hAnsi="Times New Roman" w:cs="Times New Roman"/>
+        </w:rPr>
+        <w:t xml:space="preserve"> standardize</w:t>
+      </w:r>
+      <w:r>
+        <w:rPr>
+          <w:rFonts w:ascii="Times New Roman" w:eastAsia="Times New Roman" w:hAnsi="Times New Roman" w:cs="Times New Roman"/>
+        </w:rPr>
+        <w:t xml:space="preserve"> quantities across </w:t>
+      </w:r>
+      <w:r>
+        <w:rPr>
+          <w:rFonts w:ascii="Times New Roman" w:eastAsia="Times New Roman" w:hAnsi="Times New Roman" w:cs="Times New Roman"/>
+        </w:rPr>
+        <w:t>all countr</w:t>
+      </w:r>
+      <w:r>
+        <w:rPr>
+          <w:rFonts w:ascii="Times New Roman" w:eastAsia="Times New Roman" w:hAnsi="Times New Roman" w:cs="Times New Roman"/>
+        </w:rPr>
+        <w:t>y datasets</w:t>
+      </w:r>
+      <w:r>
+        <w:rPr>
+          <w:rFonts w:ascii="Times New Roman" w:eastAsia="Times New Roman" w:hAnsi="Times New Roman" w:cs="Times New Roman"/>
+        </w:rPr>
+        <w:t xml:space="preserve">. </w:t>
+      </w:r>
       <w:r>
         <w:rPr>
           <w:rFonts w:ascii="Times New Roman" w:eastAsia="Times New Roman" w:hAnsi="Times New Roman" w:cs="Times New Roman"/>
@@ -11372,21 +9980,7 @@
         <w:rPr>
           <w:rFonts w:ascii="Times New Roman" w:eastAsia="Times New Roman" w:hAnsi="Times New Roman" w:cs="Times New Roman"/>
         </w:rPr>
-        <w:t>We then used logistic hierarchical models to quantify the probability that a household had consumed dried or fresh fish in the previous seven days (Bernoulli distribution). We fitted models separately for dried and fresh fish</w:t>
-      </w:r>
-      <w:del w:id="218" w:author="Robinson, James (robins64)" w:date="2025-08-07T16:26:00Z" w16du:dateUtc="2025-08-07T15:26:00Z">
-        <w:r>
-          <w:rPr>
-            <w:rFonts w:ascii="Times New Roman" w:eastAsia="Times New Roman" w:hAnsi="Times New Roman" w:cs="Times New Roman"/>
-          </w:rPr>
-          <w:delText xml:space="preserve"> consumption</w:delText>
-        </w:r>
-      </w:del>
-      <w:r>
-        <w:rPr>
-          <w:rFonts w:ascii="Times New Roman" w:eastAsia="Times New Roman" w:hAnsi="Times New Roman" w:cs="Times New Roman"/>
-        </w:rPr>
-        <w:t xml:space="preserve">, with seven fixed covariates (proximity to marine coastline, proximity to nearest inland water body, proximity to nearest city, household size, household wealth, urban/rural), and a random varying intercept of survey area (‘household cluster’, </w:t>
+        <w:t xml:space="preserve">We then used logistic hierarchical models to quantify the probability that a household had consumed dried or fresh fish in the previous seven days (Bernoulli distribution). We fitted models separately for dried and fresh fish, with seven fixed covariates (proximity to marine coastline, proximity to nearest inland water body, proximity to nearest city, household size, household wealth, urban/rural), and a random varying intercept of survey area (‘household cluster’, </w:t>
       </w:r>
       <w:r>
         <w:rPr>
@@ -11624,7 +10218,7 @@
         </w:rPr>
         <w:lastRenderedPageBreak/>
         <w:drawing>
-          <wp:anchor distT="0" distB="0" distL="114300" distR="114300" simplePos="0" relativeHeight="251658240" behindDoc="0" locked="0" layoutInCell="1" allowOverlap="1" wp14:anchorId="5005508E" wp14:editId="5D55089F">
+          <wp:anchor distT="0" distB="0" distL="114300" distR="114300" simplePos="0" relativeHeight="251658240" behindDoc="0" locked="0" layoutInCell="1" allowOverlap="1" wp14:anchorId="5005508E" wp14:editId="2E34ADC7">
             <wp:simplePos x="0" y="0"/>
             <wp:positionH relativeFrom="column">
               <wp:posOffset>-24245</wp:posOffset>
@@ -11804,21 +10398,7 @@
         <w:rPr>
           <w:rFonts w:ascii="Times New Roman" w:eastAsia="Times New Roman" w:hAnsi="Times New Roman" w:cs="Times New Roman"/>
         </w:rPr>
-        <w:t xml:space="preserve">We used the posterior distributions of dried and fresh fish models to visualize changes in the probability of fish consumption between countries and along gradients in household wealth and size, and distance to marine coastlines, inland waterbodies, and urban centres. We also combined the median predicted posterior probability of consuming </w:t>
-      </w:r>
-      <w:del w:id="219" w:author="Robinson, James (robins64)" w:date="2025-08-08T09:48:00Z" w16du:dateUtc="2025-08-08T08:48:00Z">
-        <w:r>
-          <w:rPr>
-            <w:rFonts w:ascii="Times New Roman" w:eastAsia="Times New Roman" w:hAnsi="Times New Roman" w:cs="Times New Roman"/>
-          </w:rPr>
-          <w:delText xml:space="preserve">dried </w:delText>
-        </w:r>
-      </w:del>
-      <w:r>
-        <w:rPr>
-          <w:rFonts w:ascii="Times New Roman" w:eastAsia="Times New Roman" w:hAnsi="Times New Roman" w:cs="Times New Roman"/>
-        </w:rPr>
-        <w:t xml:space="preserve">fish, based on country-level intercepts and median covariate values, with recent estimates of each country’s adult population (in 2023) </w:t>
+        <w:t xml:space="preserve">We used the posterior distributions of dried and fresh fish models to visualize changes in the probability of fish consumption between countries and along gradients in household wealth and size, and distance to marine coastlines, inland waterbodies, and urban centres. We also combined the median predicted posterior probability of consuming fish, based on country-level intercepts and median covariate values, with recent estimates of each country’s adult population (in 2023) </w:t>
       </w:r>
       <w:r>
         <w:fldChar w:fldCharType="begin" w:fldLock="1"/>
@@ -11846,98 +10426,54 @@
         </w:rPr>
         <w:t>, to estimate the total number of people likely to eat dried</w:t>
       </w:r>
-      <w:ins w:id="220" w:author="Robinson, James (robins64)" w:date="2025-08-08T09:48:00Z" w16du:dateUtc="2025-08-08T08:48:00Z">
-        <w:r>
-          <w:rPr>
-            <w:rFonts w:ascii="Times New Roman" w:eastAsia="Times New Roman" w:hAnsi="Times New Roman" w:cs="Times New Roman"/>
-          </w:rPr>
-          <w:t xml:space="preserve"> </w:t>
-        </w:r>
-        <w:r>
-          <w:rPr>
-            <w:rFonts w:ascii="Times New Roman" w:eastAsia="Times New Roman" w:hAnsi="Times New Roman" w:cs="Times New Roman"/>
-          </w:rPr>
-          <w:t>(or</w:t>
-        </w:r>
-        <w:r>
-          <w:rPr>
-            <w:rFonts w:ascii="Times New Roman" w:eastAsia="Times New Roman" w:hAnsi="Times New Roman" w:cs="Times New Roman"/>
-          </w:rPr>
-          <w:t xml:space="preserve"> fresh</w:t>
-        </w:r>
-        <w:r>
-          <w:rPr>
-            <w:rFonts w:ascii="Times New Roman" w:eastAsia="Times New Roman" w:hAnsi="Times New Roman" w:cs="Times New Roman"/>
-          </w:rPr>
-          <w:t>)</w:t>
-        </w:r>
-      </w:ins>
+      <w:r>
+        <w:rPr>
+          <w:rFonts w:ascii="Times New Roman" w:eastAsia="Times New Roman" w:hAnsi="Times New Roman" w:cs="Times New Roman"/>
+        </w:rPr>
+        <w:t xml:space="preserve"> </w:t>
+      </w:r>
+      <w:r>
+        <w:rPr>
+          <w:rFonts w:ascii="Times New Roman" w:eastAsia="Times New Roman" w:hAnsi="Times New Roman" w:cs="Times New Roman"/>
+        </w:rPr>
+        <w:t>(or</w:t>
+      </w:r>
+      <w:r>
+        <w:rPr>
+          <w:rFonts w:ascii="Times New Roman" w:eastAsia="Times New Roman" w:hAnsi="Times New Roman" w:cs="Times New Roman"/>
+        </w:rPr>
+        <w:t xml:space="preserve"> fresh</w:t>
+      </w:r>
+      <w:r>
+        <w:rPr>
+          <w:rFonts w:ascii="Times New Roman" w:eastAsia="Times New Roman" w:hAnsi="Times New Roman" w:cs="Times New Roman"/>
+        </w:rPr>
+        <w:t>)</w:t>
+      </w:r>
       <w:r>
         <w:rPr>
           <w:rFonts w:ascii="Times New Roman" w:eastAsia="Times New Roman" w:hAnsi="Times New Roman" w:cs="Times New Roman"/>
         </w:rPr>
         <w:t xml:space="preserve"> fish at least once a week. This approach was unable to quantify intra-household fish consumption</w:t>
       </w:r>
-      <w:del w:id="221" w:author="Robinson, James (robins64)" w:date="2025-08-08T09:47:00Z" w16du:dateUtc="2025-08-08T08:47:00Z">
-        <w:r>
-          <w:rPr>
-            <w:rFonts w:ascii="Times New Roman" w:eastAsia="Times New Roman" w:hAnsi="Times New Roman" w:cs="Times New Roman"/>
-          </w:rPr>
-          <w:delText xml:space="preserve"> rates</w:delText>
-        </w:r>
-      </w:del>
-      <w:ins w:id="222" w:author="Robinson, James (robins64)" w:date="2025-08-08T09:47:00Z" w16du:dateUtc="2025-08-08T08:47:00Z">
-        <w:r>
-          <w:rPr>
-            <w:rFonts w:ascii="Times New Roman" w:eastAsia="Times New Roman" w:hAnsi="Times New Roman" w:cs="Times New Roman"/>
-          </w:rPr>
-          <w:t xml:space="preserve"> or</w:t>
-        </w:r>
-      </w:ins>
-      <w:del w:id="223" w:author="Robinson, James (robins64)" w:date="2025-08-08T09:47:00Z" w16du:dateUtc="2025-08-08T08:47:00Z">
-        <w:r>
-          <w:rPr>
-            <w:rFonts w:ascii="Times New Roman" w:eastAsia="Times New Roman" w:hAnsi="Times New Roman" w:cs="Times New Roman"/>
-          </w:rPr>
-          <w:delText>,</w:delText>
-        </w:r>
-      </w:del>
-      <w:ins w:id="224" w:author="Robinson, James (robins64)" w:date="2025-08-08T09:47:00Z" w16du:dateUtc="2025-08-08T08:47:00Z">
-        <w:r>
-          <w:rPr>
-            <w:rFonts w:ascii="Times New Roman" w:eastAsia="Times New Roman" w:hAnsi="Times New Roman" w:cs="Times New Roman"/>
-          </w:rPr>
-          <w:t xml:space="preserve"> food quantities,</w:t>
-        </w:r>
-      </w:ins>
+      <w:r>
+        <w:rPr>
+          <w:rFonts w:ascii="Times New Roman" w:eastAsia="Times New Roman" w:hAnsi="Times New Roman" w:cs="Times New Roman"/>
+        </w:rPr>
+        <w:t xml:space="preserve"> or food quantities,</w:t>
+      </w:r>
       <w:r>
         <w:rPr>
           <w:rFonts w:ascii="Times New Roman" w:eastAsia="Times New Roman" w:hAnsi="Times New Roman" w:cs="Times New Roman"/>
         </w:rPr>
         <w:t xml:space="preserve"> or account for variation in portion sizes between countries. We thus assumed that </w:t>
       </w:r>
-      <w:del w:id="225" w:author="Robinson, James (robins64)" w:date="2025-08-08T09:47:00Z" w16du:dateUtc="2025-08-08T08:47:00Z">
-        <w:r>
-          <w:rPr>
-            <w:rFonts w:ascii="Times New Roman" w:eastAsia="Times New Roman" w:hAnsi="Times New Roman" w:cs="Times New Roman"/>
-          </w:rPr>
-          <w:delText xml:space="preserve">rates </w:delText>
-        </w:r>
-      </w:del>
-      <w:ins w:id="226" w:author="Robinson, James (robins64)" w:date="2025-08-08T09:47:00Z" w16du:dateUtc="2025-08-08T08:47:00Z">
-        <w:r>
-          <w:rPr>
-            <w:rFonts w:ascii="Times New Roman" w:eastAsia="Times New Roman" w:hAnsi="Times New Roman" w:cs="Times New Roman"/>
-          </w:rPr>
-          <w:t>prevalence</w:t>
-        </w:r>
-        <w:r>
-          <w:rPr>
-            <w:rFonts w:ascii="Times New Roman" w:eastAsia="Times New Roman" w:hAnsi="Times New Roman" w:cs="Times New Roman"/>
-          </w:rPr>
-          <w:t xml:space="preserve"> </w:t>
-        </w:r>
-      </w:ins>
+      <w:r>
+        <w:rPr>
+          <w:rFonts w:ascii="Times New Roman" w:eastAsia="Times New Roman" w:hAnsi="Times New Roman" w:cs="Times New Roman"/>
+        </w:rPr>
+        <w:t xml:space="preserve">prevalence </w:t>
+      </w:r>
       <w:r>
         <w:rPr>
           <w:rFonts w:ascii="Times New Roman" w:eastAsia="Times New Roman" w:hAnsi="Times New Roman" w:cs="Times New Roman"/>
@@ -17371,14 +15907,6 @@
     </w:pPr>
   </w:p>
 </w:hdr>
-</file>
-
-<file path=word/people.xml><?xml version="1.0" encoding="utf-8"?>
-<w15:people xmlns:wpc="http://schemas.microsoft.com/office/word/2010/wordprocessingCanvas" xmlns:cx="http://schemas.microsoft.com/office/drawing/2014/chartex" xmlns:cx1="http://schemas.microsoft.com/office/drawing/2015/9/8/chartex" xmlns:cx2="http://schemas.microsoft.com/office/drawing/2015/10/21/chartex" xmlns:cx3="http://schemas.microsoft.com/office/drawing/2016/5/9/chartex" xmlns:cx4="http://schemas.microsoft.com/office/drawing/2016/5/10/chartex" xmlns:cx5="http://schemas.microsoft.com/office/drawing/2016/5/11/chartex" xmlns:cx6="http://schemas.microsoft.com/office/drawing/2016/5/12/chartex" xmlns:cx7="http://schemas.microsoft.com/office/drawing/2016/5/13/chartex" xmlns:cx8="http://schemas.microsoft.com/office/drawing/2016/5/14/chartex" xmlns:mc="http://schemas.openxmlformats.org/markup-compatibility/2006" xmlns:aink="http://schemas.microsoft.com/office/drawing/2016/ink" xmlns:am3d="http://schemas.microsoft.com/office/drawing/2017/model3d" xmlns:o="urn:schemas-microsoft-com:office:office" xmlns:oel="http://schemas.microsoft.com/office/2019/extlst" xmlns:r="http://schemas.openxmlformats.org/officeDocument/2006/relationships" xmlns:m="http://schemas.openxmlformats.org/officeDocument/2006/math" xmlns:v="urn:schemas-microsoft-com:vml" xmlns:wp14="http://schemas.microsoft.com/office/word/2010/wordprocessingDrawing" xmlns:wp="http://schemas.openxmlformats.org/drawingml/2006/wordprocessingDrawing" xmlns:w10="urn:schemas-microsoft-com:office:word" xmlns:w="http://schemas.openxmlformats.org/wordprocessingml/2006/main" xmlns:w14="http://schemas.microsoft.com/office/word/2010/wordml" xmlns:w15="http://schemas.microsoft.com/office/word/2012/wordml" xmlns:w16cex="http://schemas.microsoft.com/office/word/2018/wordml/cex" xmlns:w16cid="http://schemas.microsoft.com/office/word/2016/wordml/cid" xmlns:w16="http://schemas.microsoft.com/office/word/2018/wordml" xmlns:w16du="http://schemas.microsoft.com/office/word/2023/wordml/word16du" xmlns:w16sdtdh="http://schemas.microsoft.com/office/word/2020/wordml/sdtdatahash" xmlns:w16sdtfl="http://schemas.microsoft.com/office/word/2024/wordml/sdtformatlock" xmlns:w16se="http://schemas.microsoft.com/office/word/2015/wordml/symex" xmlns:wpg="http://schemas.microsoft.com/office/word/2010/wordprocessingGroup" xmlns:wpi="http://schemas.microsoft.com/office/word/2010/wordprocessingInk" xmlns:wne="http://schemas.microsoft.com/office/word/2006/wordml" xmlns:wps="http://schemas.microsoft.com/office/word/2010/wordprocessingShape" mc:Ignorable="w14 w15 w16se w16cid w16 w16cex w16sdtdh w16sdtfl w16du wp14">
-  <w15:person w15:author="Robinson, James (robins64)">
-    <w15:presenceInfo w15:providerId="AD" w15:userId="S::robins64@lancaster.ac.uk::1ca55d23-ca39-4afd-9ed5-c8d1ed24655f"/>
-  </w15:person>
-</w15:people>
 </file>
 
 <file path=word/styles.xml><?xml version="1.0" encoding="utf-8"?>
